--- a/README.docx
+++ b/README.docx
@@ -257,10 +257,36 @@
           <w:color w:val="000000"/>
           <w:szCs w:val="20"/>
         </w:rPr>
-        <w:t xml:space="preserve"> ___ file</w:t>
-      </w:r>
-      <w:bookmarkStart w:id="0" w:name="_GoBack"/>
-      <w:bookmarkEnd w:id="0"/>
+        <w:t xml:space="preserve"> </w:t>
+      </w:r>
+      <w:r>
+        <w:rPr>
+          <w:rFonts w:ascii="Courier New" w:eastAsia="Times New Roman" w:hAnsi="Courier New" w:cs="Courier New"/>
+          <w:color w:val="000000"/>
+          <w:szCs w:val="20"/>
+          <w:u w:val="single"/>
+        </w:rPr>
+        <w:t>install-</w:t>
+      </w:r>
+      <w:proofErr w:type="spellStart"/>
+      <w:r>
+        <w:rPr>
+          <w:rFonts w:ascii="Courier New" w:eastAsia="Times New Roman" w:hAnsi="Courier New" w:cs="Courier New"/>
+          <w:color w:val="000000"/>
+          <w:szCs w:val="20"/>
+          <w:u w:val="single"/>
+        </w:rPr>
+        <w:t>elk.yml</w:t>
+      </w:r>
+      <w:proofErr w:type="spellEnd"/>
+      <w:r>
+        <w:rPr>
+          <w:rFonts w:ascii="Courier New" w:eastAsia="Times New Roman" w:hAnsi="Courier New" w:cs="Courier New"/>
+          <w:color w:val="000000"/>
+          <w:szCs w:val="20"/>
+        </w:rPr>
+        <w:t xml:space="preserve"> file</w:t>
+      </w:r>
       <w:r>
         <w:rPr>
           <w:rFonts w:ascii="Courier New" w:eastAsia="Times New Roman" w:hAnsi="Courier New" w:cs="Courier New"/>
@@ -860,145 +886,230 @@
           <w:color w:val="000000"/>
           <w:szCs w:val="20"/>
         </w:rPr>
-        <w:t>Load balancing ensures that the application will be highly _____, in addition to restricting _____ to the network.</w:t>
-      </w:r>
-    </w:p>
-    <w:p>
-      <w:pPr>
-        <w:tabs>
-          <w:tab w:val="left" w:pos="916"/>
-          <w:tab w:val="left" w:pos="1832"/>
-          <w:tab w:val="left" w:pos="2748"/>
-          <w:tab w:val="left" w:pos="3664"/>
-          <w:tab w:val="left" w:pos="4580"/>
-          <w:tab w:val="left" w:pos="5496"/>
-          <w:tab w:val="left" w:pos="6412"/>
-          <w:tab w:val="left" w:pos="7328"/>
-          <w:tab w:val="left" w:pos="8244"/>
-          <w:tab w:val="left" w:pos="9160"/>
-          <w:tab w:val="left" w:pos="10076"/>
-          <w:tab w:val="left" w:pos="10992"/>
-          <w:tab w:val="left" w:pos="11908"/>
-          <w:tab w:val="left" w:pos="12824"/>
-          <w:tab w:val="left" w:pos="13740"/>
-          <w:tab w:val="left" w:pos="14656"/>
-        </w:tabs>
-        <w:rPr>
-          <w:rFonts w:ascii="Courier New" w:eastAsia="Times New Roman" w:hAnsi="Courier New" w:cs="Courier New"/>
-          <w:color w:val="000000"/>
-          <w:szCs w:val="20"/>
-        </w:rPr>
-      </w:pPr>
-      <w:r>
-        <w:rPr>
-          <w:rFonts w:ascii="Courier New" w:eastAsia="Times New Roman" w:hAnsi="Courier New" w:cs="Courier New"/>
-          <w:color w:val="000000"/>
-          <w:szCs w:val="20"/>
-        </w:rPr>
-        <w:t>- _TODO: What aspect of security do load balancers protect? What is the advantage of a jump box?_</w:t>
-      </w:r>
-    </w:p>
-    <w:p>
-      <w:pPr>
-        <w:tabs>
-          <w:tab w:val="left" w:pos="916"/>
-          <w:tab w:val="left" w:pos="1832"/>
-          <w:tab w:val="left" w:pos="2748"/>
-          <w:tab w:val="left" w:pos="3664"/>
-          <w:tab w:val="left" w:pos="4580"/>
-          <w:tab w:val="left" w:pos="5496"/>
-          <w:tab w:val="left" w:pos="6412"/>
-          <w:tab w:val="left" w:pos="7328"/>
-          <w:tab w:val="left" w:pos="8244"/>
-          <w:tab w:val="left" w:pos="9160"/>
-          <w:tab w:val="left" w:pos="10076"/>
-          <w:tab w:val="left" w:pos="10992"/>
-          <w:tab w:val="left" w:pos="11908"/>
-          <w:tab w:val="left" w:pos="12824"/>
-          <w:tab w:val="left" w:pos="13740"/>
-          <w:tab w:val="left" w:pos="14656"/>
-        </w:tabs>
-        <w:rPr>
-          <w:rFonts w:ascii="Courier New" w:eastAsia="Times New Roman" w:hAnsi="Courier New" w:cs="Courier New"/>
-          <w:color w:val="000000"/>
-          <w:szCs w:val="20"/>
-        </w:rPr>
-      </w:pPr>
-    </w:p>
-    <w:p>
-      <w:pPr>
-        <w:tabs>
-          <w:tab w:val="left" w:pos="916"/>
-          <w:tab w:val="left" w:pos="1832"/>
-          <w:tab w:val="left" w:pos="2748"/>
-          <w:tab w:val="left" w:pos="3664"/>
-          <w:tab w:val="left" w:pos="4580"/>
-          <w:tab w:val="left" w:pos="5496"/>
-          <w:tab w:val="left" w:pos="6412"/>
-          <w:tab w:val="left" w:pos="7328"/>
-          <w:tab w:val="left" w:pos="8244"/>
-          <w:tab w:val="left" w:pos="9160"/>
-          <w:tab w:val="left" w:pos="10076"/>
-          <w:tab w:val="left" w:pos="10992"/>
-          <w:tab w:val="left" w:pos="11908"/>
-          <w:tab w:val="left" w:pos="12824"/>
-          <w:tab w:val="left" w:pos="13740"/>
-          <w:tab w:val="left" w:pos="14656"/>
-        </w:tabs>
-        <w:rPr>
-          <w:rFonts w:ascii="Courier New" w:eastAsia="Times New Roman" w:hAnsi="Courier New" w:cs="Courier New"/>
-          <w:color w:val="000000"/>
-          <w:szCs w:val="20"/>
-        </w:rPr>
-      </w:pPr>
-      <w:r>
-        <w:rPr>
-          <w:rFonts w:ascii="Courier New" w:eastAsia="Times New Roman" w:hAnsi="Courier New" w:cs="Courier New"/>
-          <w:color w:val="000000"/>
-          <w:szCs w:val="20"/>
-        </w:rPr>
-        <w:t>Integrating an ELK server allows users to easily monitor the vulnerable VMs for changes to the _____ and system _____.</w:t>
-      </w:r>
-    </w:p>
-    <w:p>
-      <w:pPr>
-        <w:tabs>
-          <w:tab w:val="left" w:pos="916"/>
-          <w:tab w:val="left" w:pos="1832"/>
-          <w:tab w:val="left" w:pos="2748"/>
-          <w:tab w:val="left" w:pos="3664"/>
-          <w:tab w:val="left" w:pos="4580"/>
-          <w:tab w:val="left" w:pos="5496"/>
-          <w:tab w:val="left" w:pos="6412"/>
-          <w:tab w:val="left" w:pos="7328"/>
-          <w:tab w:val="left" w:pos="8244"/>
-          <w:tab w:val="left" w:pos="9160"/>
-          <w:tab w:val="left" w:pos="10076"/>
-          <w:tab w:val="left" w:pos="10992"/>
-          <w:tab w:val="left" w:pos="11908"/>
-          <w:tab w:val="left" w:pos="12824"/>
-          <w:tab w:val="left" w:pos="13740"/>
-          <w:tab w:val="left" w:pos="14656"/>
-        </w:tabs>
-        <w:rPr>
-          <w:rFonts w:ascii="Courier New" w:eastAsia="Times New Roman" w:hAnsi="Courier New" w:cs="Courier New"/>
-          <w:color w:val="000000"/>
-          <w:szCs w:val="20"/>
-        </w:rPr>
-      </w:pPr>
-      <w:r>
-        <w:rPr>
-          <w:rFonts w:ascii="Courier New" w:eastAsia="Times New Roman" w:hAnsi="Courier New" w:cs="Courier New"/>
-          <w:color w:val="000000"/>
-          <w:szCs w:val="20"/>
-        </w:rPr>
-        <w:t xml:space="preserve">- _TODO: What does </w:t>
-      </w:r>
+        <w:t xml:space="preserve">Load balancing ensures that the application will be highly </w:t>
+      </w:r>
+      <w:r>
+        <w:rPr>
+          <w:rFonts w:ascii="Courier New" w:eastAsia="Times New Roman" w:hAnsi="Courier New" w:cs="Courier New"/>
+          <w:color w:val="000000"/>
+          <w:szCs w:val="20"/>
+          <w:u w:val="single"/>
+        </w:rPr>
+        <w:t>available</w:t>
+      </w:r>
+      <w:r>
+        <w:rPr>
+          <w:rFonts w:ascii="Courier New" w:eastAsia="Times New Roman" w:hAnsi="Courier New" w:cs="Courier New"/>
+          <w:color w:val="000000"/>
+          <w:szCs w:val="20"/>
+        </w:rPr>
+        <w:t xml:space="preserve">, in addition to restricting </w:t>
+      </w:r>
+      <w:r>
+        <w:rPr>
+          <w:rFonts w:ascii="Courier New" w:eastAsia="Times New Roman" w:hAnsi="Courier New" w:cs="Courier New"/>
+          <w:color w:val="000000"/>
+          <w:szCs w:val="20"/>
+          <w:u w:val="single"/>
+        </w:rPr>
+        <w:t>direct access</w:t>
+      </w:r>
+      <w:r>
+        <w:rPr>
+          <w:rFonts w:ascii="Courier New" w:eastAsia="Times New Roman" w:hAnsi="Courier New" w:cs="Courier New"/>
+          <w:color w:val="000000"/>
+          <w:szCs w:val="20"/>
+        </w:rPr>
+        <w:t xml:space="preserve"> to the network.</w:t>
+      </w:r>
+    </w:p>
+    <w:p>
+      <w:pPr>
+        <w:tabs>
+          <w:tab w:val="left" w:pos="916"/>
+          <w:tab w:val="left" w:pos="1832"/>
+          <w:tab w:val="left" w:pos="2748"/>
+          <w:tab w:val="left" w:pos="3664"/>
+          <w:tab w:val="left" w:pos="4580"/>
+          <w:tab w:val="left" w:pos="5496"/>
+          <w:tab w:val="left" w:pos="6412"/>
+          <w:tab w:val="left" w:pos="7328"/>
+          <w:tab w:val="left" w:pos="8244"/>
+          <w:tab w:val="left" w:pos="9160"/>
+          <w:tab w:val="left" w:pos="10076"/>
+          <w:tab w:val="left" w:pos="10992"/>
+          <w:tab w:val="left" w:pos="11908"/>
+          <w:tab w:val="left" w:pos="12824"/>
+          <w:tab w:val="left" w:pos="13740"/>
+          <w:tab w:val="left" w:pos="14656"/>
+        </w:tabs>
+        <w:rPr>
+          <w:rFonts w:ascii="Courier New" w:eastAsia="Times New Roman" w:hAnsi="Courier New" w:cs="Courier New"/>
+          <w:color w:val="000000"/>
+          <w:szCs w:val="20"/>
+        </w:rPr>
+      </w:pPr>
+      <w:r>
+        <w:rPr>
+          <w:rFonts w:ascii="Courier New" w:eastAsia="Times New Roman" w:hAnsi="Courier New" w:cs="Courier New"/>
+          <w:color w:val="000000"/>
+          <w:szCs w:val="20"/>
+        </w:rPr>
+        <w:t xml:space="preserve">- </w:t>
+      </w:r>
+      <w:r>
+        <w:rPr>
+          <w:rFonts w:ascii="Courier New" w:eastAsia="Times New Roman" w:hAnsi="Courier New" w:cs="Courier New"/>
+          <w:color w:val="000000"/>
+          <w:szCs w:val="20"/>
+        </w:rPr>
+        <w:t xml:space="preserve">The security aspect </w:t>
+      </w:r>
+      <w:proofErr w:type="gramStart"/>
+      <w:r>
+        <w:rPr>
+          <w:rFonts w:ascii="Courier New" w:eastAsia="Times New Roman" w:hAnsi="Courier New" w:cs="Courier New"/>
+          <w:color w:val="000000"/>
+          <w:szCs w:val="20"/>
+        </w:rPr>
+        <w:t>are</w:t>
+      </w:r>
+      <w:proofErr w:type="gramEnd"/>
+      <w:r>
+        <w:rPr>
+          <w:rFonts w:ascii="Courier New" w:eastAsia="Times New Roman" w:hAnsi="Courier New" w:cs="Courier New"/>
+          <w:color w:val="000000"/>
+          <w:szCs w:val="20"/>
+        </w:rPr>
+        <w:t xml:space="preserve"> two.  The first thing is that external users do not have direct access to the servers from the outside and it can authenticate users.</w:t>
+      </w:r>
+    </w:p>
+    <w:p>
+      <w:pPr>
+        <w:tabs>
+          <w:tab w:val="left" w:pos="916"/>
+          <w:tab w:val="left" w:pos="1832"/>
+          <w:tab w:val="left" w:pos="2748"/>
+          <w:tab w:val="left" w:pos="3664"/>
+          <w:tab w:val="left" w:pos="4580"/>
+          <w:tab w:val="left" w:pos="5496"/>
+          <w:tab w:val="left" w:pos="6412"/>
+          <w:tab w:val="left" w:pos="7328"/>
+          <w:tab w:val="left" w:pos="8244"/>
+          <w:tab w:val="left" w:pos="9160"/>
+          <w:tab w:val="left" w:pos="10076"/>
+          <w:tab w:val="left" w:pos="10992"/>
+          <w:tab w:val="left" w:pos="11908"/>
+          <w:tab w:val="left" w:pos="12824"/>
+          <w:tab w:val="left" w:pos="13740"/>
+          <w:tab w:val="left" w:pos="14656"/>
+        </w:tabs>
+        <w:rPr>
+          <w:rFonts w:ascii="Courier New" w:eastAsia="Times New Roman" w:hAnsi="Courier New" w:cs="Courier New"/>
+          <w:color w:val="000000"/>
+          <w:szCs w:val="20"/>
+        </w:rPr>
+      </w:pPr>
+    </w:p>
+    <w:p>
+      <w:pPr>
+        <w:tabs>
+          <w:tab w:val="left" w:pos="916"/>
+          <w:tab w:val="left" w:pos="1832"/>
+          <w:tab w:val="left" w:pos="2748"/>
+          <w:tab w:val="left" w:pos="3664"/>
+          <w:tab w:val="left" w:pos="4580"/>
+          <w:tab w:val="left" w:pos="5496"/>
+          <w:tab w:val="left" w:pos="6412"/>
+          <w:tab w:val="left" w:pos="7328"/>
+          <w:tab w:val="left" w:pos="8244"/>
+          <w:tab w:val="left" w:pos="9160"/>
+          <w:tab w:val="left" w:pos="10076"/>
+          <w:tab w:val="left" w:pos="10992"/>
+          <w:tab w:val="left" w:pos="11908"/>
+          <w:tab w:val="left" w:pos="12824"/>
+          <w:tab w:val="left" w:pos="13740"/>
+          <w:tab w:val="left" w:pos="14656"/>
+        </w:tabs>
+        <w:rPr>
+          <w:rFonts w:ascii="Courier New" w:eastAsia="Times New Roman" w:hAnsi="Courier New" w:cs="Courier New"/>
+          <w:color w:val="000000"/>
+          <w:szCs w:val="20"/>
+        </w:rPr>
+      </w:pPr>
+      <w:r>
+        <w:rPr>
+          <w:rFonts w:ascii="Courier New" w:eastAsia="Times New Roman" w:hAnsi="Courier New" w:cs="Courier New"/>
+          <w:color w:val="000000"/>
+          <w:szCs w:val="20"/>
+        </w:rPr>
+        <w:t xml:space="preserve">Integrating an ELK server allows users to easily monitor the vulnerable VMs for changes to the </w:t>
+      </w:r>
+      <w:r>
+        <w:rPr>
+          <w:rFonts w:ascii="Courier New" w:eastAsia="Times New Roman" w:hAnsi="Courier New" w:cs="Courier New"/>
+          <w:color w:val="000000"/>
+          <w:szCs w:val="20"/>
+          <w:u w:val="single"/>
+        </w:rPr>
+        <w:t>file systems on the VMs on the network</w:t>
+      </w:r>
+      <w:r>
+        <w:rPr>
+          <w:rFonts w:ascii="Courier New" w:eastAsia="Times New Roman" w:hAnsi="Courier New" w:cs="Courier New"/>
+          <w:color w:val="000000"/>
+          <w:szCs w:val="20"/>
+        </w:rPr>
+        <w:t xml:space="preserve"> and system</w:t>
+      </w:r>
+      <w:r>
+        <w:rPr>
+          <w:rFonts w:ascii="Courier New" w:eastAsia="Times New Roman" w:hAnsi="Courier New" w:cs="Courier New"/>
+          <w:color w:val="000000"/>
+          <w:szCs w:val="20"/>
+        </w:rPr>
+        <w:t xml:space="preserve"> </w:t>
+      </w:r>
+      <w:r>
+        <w:rPr>
+          <w:rFonts w:ascii="Courier New" w:eastAsia="Times New Roman" w:hAnsi="Courier New" w:cs="Courier New"/>
+          <w:color w:val="000000"/>
+          <w:szCs w:val="20"/>
+          <w:u w:val="single"/>
+        </w:rPr>
+        <w:t>metrics</w:t>
+      </w:r>
+      <w:r>
+        <w:rPr>
+          <w:rFonts w:ascii="Courier New" w:eastAsia="Times New Roman" w:hAnsi="Courier New" w:cs="Courier New"/>
+          <w:color w:val="000000"/>
+          <w:szCs w:val="20"/>
+        </w:rPr>
+        <w:t>.</w:t>
+      </w:r>
+    </w:p>
+    <w:p>
+      <w:pPr>
+        <w:rPr>
+          <w:rFonts w:ascii="Courier New" w:eastAsia="Times New Roman" w:hAnsi="Courier New" w:cs="Courier New"/>
+          <w:color w:val="000000"/>
+          <w:szCs w:val="20"/>
+        </w:rPr>
+      </w:pPr>
+    </w:p>
+    <w:p>
+      <w:pPr>
+        <w:rPr>
+          <w:rFonts w:ascii="Courier New" w:eastAsia="Times New Roman" w:hAnsi="Courier New" w:cs="Courier New"/>
+          <w:szCs w:val="20"/>
+        </w:rPr>
+      </w:pPr>
       <w:proofErr w:type="spellStart"/>
       <w:r>
         <w:rPr>
           <w:rFonts w:ascii="Courier New" w:eastAsia="Times New Roman" w:hAnsi="Courier New" w:cs="Courier New"/>
-          <w:color w:val="000000"/>
+          <w:bCs/>
+          <w:color w:val="202124"/>
           <w:szCs w:val="20"/>
         </w:rPr>
         <w:t>Filebeat</w:t>
@@ -1007,50 +1118,71 @@
       <w:r>
         <w:rPr>
           <w:rFonts w:ascii="Courier New" w:eastAsia="Times New Roman" w:hAnsi="Courier New" w:cs="Courier New"/>
-          <w:color w:val="000000"/>
-          <w:szCs w:val="20"/>
-        </w:rPr>
-        <w:t xml:space="preserve"> watch for?_</w:t>
-      </w:r>
-    </w:p>
-    <w:p>
-      <w:pPr>
-        <w:tabs>
-          <w:tab w:val="left" w:pos="916"/>
-          <w:tab w:val="left" w:pos="1832"/>
-          <w:tab w:val="left" w:pos="2748"/>
-          <w:tab w:val="left" w:pos="3664"/>
-          <w:tab w:val="left" w:pos="4580"/>
-          <w:tab w:val="left" w:pos="5496"/>
-          <w:tab w:val="left" w:pos="6412"/>
-          <w:tab w:val="left" w:pos="7328"/>
-          <w:tab w:val="left" w:pos="8244"/>
-          <w:tab w:val="left" w:pos="9160"/>
-          <w:tab w:val="left" w:pos="10076"/>
-          <w:tab w:val="left" w:pos="10992"/>
-          <w:tab w:val="left" w:pos="11908"/>
-          <w:tab w:val="left" w:pos="12824"/>
-          <w:tab w:val="left" w:pos="13740"/>
-          <w:tab w:val="left" w:pos="14656"/>
-        </w:tabs>
-        <w:rPr>
-          <w:rFonts w:ascii="Courier New" w:eastAsia="Times New Roman" w:hAnsi="Courier New" w:cs="Courier New"/>
-          <w:color w:val="000000"/>
-          <w:szCs w:val="20"/>
-        </w:rPr>
-      </w:pPr>
-      <w:r>
-        <w:rPr>
-          <w:rFonts w:ascii="Courier New" w:eastAsia="Times New Roman" w:hAnsi="Courier New" w:cs="Courier New"/>
-          <w:color w:val="000000"/>
-          <w:szCs w:val="20"/>
-        </w:rPr>
-        <w:t xml:space="preserve">- _TODO: What does </w:t>
+          <w:color w:val="202124"/>
+          <w:szCs w:val="20"/>
+          <w:shd w:val="clear" w:color="auto" w:fill="FFFFFF"/>
+        </w:rPr>
+        <w:t> is a lightweight shipper for forwarding and centralizing log data. Installed as an agent on your servers, </w:t>
       </w:r>
       <w:proofErr w:type="spellStart"/>
       <w:r>
         <w:rPr>
           <w:rFonts w:ascii="Courier New" w:eastAsia="Times New Roman" w:hAnsi="Courier New" w:cs="Courier New"/>
+          <w:bCs/>
+          <w:color w:val="202124"/>
+          <w:szCs w:val="20"/>
+        </w:rPr>
+        <w:t>Filebeat</w:t>
+      </w:r>
+      <w:proofErr w:type="spellEnd"/>
+      <w:r>
+        <w:rPr>
+          <w:rFonts w:ascii="Courier New" w:eastAsia="Times New Roman" w:hAnsi="Courier New" w:cs="Courier New"/>
+          <w:color w:val="202124"/>
+          <w:szCs w:val="20"/>
+          <w:shd w:val="clear" w:color="auto" w:fill="FFFFFF"/>
+        </w:rPr>
+        <w:t> monitors the log files or locations that you specify, collects log events, and forwards them either to Elasticsearch or Logstash for indexing.</w:t>
+      </w:r>
+    </w:p>
+    <w:p>
+      <w:pPr>
+        <w:tabs>
+          <w:tab w:val="left" w:pos="916"/>
+          <w:tab w:val="left" w:pos="1832"/>
+          <w:tab w:val="left" w:pos="2748"/>
+          <w:tab w:val="left" w:pos="3664"/>
+          <w:tab w:val="left" w:pos="4580"/>
+          <w:tab w:val="left" w:pos="5496"/>
+          <w:tab w:val="left" w:pos="6412"/>
+          <w:tab w:val="left" w:pos="7328"/>
+          <w:tab w:val="left" w:pos="8244"/>
+          <w:tab w:val="left" w:pos="9160"/>
+          <w:tab w:val="left" w:pos="10076"/>
+          <w:tab w:val="left" w:pos="10992"/>
+          <w:tab w:val="left" w:pos="11908"/>
+          <w:tab w:val="left" w:pos="12824"/>
+          <w:tab w:val="left" w:pos="13740"/>
+          <w:tab w:val="left" w:pos="14656"/>
+        </w:tabs>
+        <w:rPr>
+          <w:rFonts w:ascii="Courier New" w:eastAsia="Times New Roman" w:hAnsi="Courier New" w:cs="Courier New"/>
+          <w:color w:val="000000"/>
+          <w:szCs w:val="20"/>
+        </w:rPr>
+      </w:pPr>
+    </w:p>
+    <w:p>
+      <w:pPr>
+        <w:rPr>
+          <w:rFonts w:ascii="Times New Roman" w:eastAsia="Times New Roman" w:hAnsi="Times New Roman" w:cs="Times New Roman"/>
+          <w:sz w:val="24"/>
+        </w:rPr>
+      </w:pPr>
+      <w:proofErr w:type="spellStart"/>
+      <w:r>
+        <w:rPr>
+          <w:rFonts w:ascii="Courier New" w:eastAsia="Times New Roman" w:hAnsi="Courier New" w:cs="Courier New"/>
           <w:color w:val="000000"/>
           <w:szCs w:val="20"/>
         </w:rPr>
@@ -1063,8 +1195,52 @@
           <w:color w:val="000000"/>
           <w:szCs w:val="20"/>
         </w:rPr>
-        <w:t xml:space="preserve"> record?_</w:t>
-      </w:r>
+        <w:t xml:space="preserve"> monitors </w:t>
+      </w:r>
+      <w:r>
+        <w:rPr>
+          <w:rFonts w:ascii="Courier New" w:eastAsia="Times New Roman" w:hAnsi="Courier New" w:cs="Courier New"/>
+          <w:color w:val="000000"/>
+          <w:szCs w:val="20"/>
+        </w:rPr>
+        <w:t>s</w:t>
+      </w:r>
+      <w:r>
+        <w:rPr>
+          <w:rFonts w:ascii="Courier New" w:eastAsia="Times New Roman" w:hAnsi="Courier New" w:cs="Courier New"/>
+          <w:color w:val="343741"/>
+          <w:szCs w:val="20"/>
+          <w:shd w:val="clear" w:color="auto" w:fill="FFFFFF"/>
+        </w:rPr>
+        <w:t>ystem-level CPU usage, memory, file system, disk IO, and network IO statistics, as well as top-like statistics for every process running on your systems</w:t>
+      </w:r>
+    </w:p>
+    <w:p>
+      <w:pPr>
+        <w:tabs>
+          <w:tab w:val="left" w:pos="916"/>
+          <w:tab w:val="left" w:pos="1832"/>
+          <w:tab w:val="left" w:pos="2748"/>
+          <w:tab w:val="left" w:pos="3664"/>
+          <w:tab w:val="left" w:pos="4580"/>
+          <w:tab w:val="left" w:pos="5496"/>
+          <w:tab w:val="left" w:pos="6412"/>
+          <w:tab w:val="left" w:pos="7328"/>
+          <w:tab w:val="left" w:pos="8244"/>
+          <w:tab w:val="left" w:pos="9160"/>
+          <w:tab w:val="left" w:pos="10076"/>
+          <w:tab w:val="left" w:pos="10992"/>
+          <w:tab w:val="left" w:pos="11908"/>
+          <w:tab w:val="left" w:pos="12824"/>
+          <w:tab w:val="left" w:pos="13740"/>
+          <w:tab w:val="left" w:pos="14656"/>
+        </w:tabs>
+        <w:rPr>
+          <w:rFonts w:ascii="Courier New" w:eastAsia="Times New Roman" w:hAnsi="Courier New" w:cs="Courier New"/>
+          <w:color w:val="000000"/>
+          <w:szCs w:val="20"/>
+        </w:rPr>
+      </w:pPr>
     </w:p>
     <w:p>
       <w:pPr>
@@ -1292,112 +1468,442 @@
           <w:color w:val="000000"/>
           <w:szCs w:val="20"/>
         </w:rPr>
-        <w:t>| Jump Box | Gateway  | 10.0.0.1   | Linux            |</w:t>
-      </w:r>
-    </w:p>
-    <w:p>
-      <w:pPr>
-        <w:tabs>
-          <w:tab w:val="left" w:pos="916"/>
-          <w:tab w:val="left" w:pos="1832"/>
-          <w:tab w:val="left" w:pos="2748"/>
-          <w:tab w:val="left" w:pos="3664"/>
-          <w:tab w:val="left" w:pos="4580"/>
-          <w:tab w:val="left" w:pos="5496"/>
-          <w:tab w:val="left" w:pos="6412"/>
-          <w:tab w:val="left" w:pos="7328"/>
-          <w:tab w:val="left" w:pos="8244"/>
-          <w:tab w:val="left" w:pos="9160"/>
-          <w:tab w:val="left" w:pos="10076"/>
-          <w:tab w:val="left" w:pos="10992"/>
-          <w:tab w:val="left" w:pos="11908"/>
-          <w:tab w:val="left" w:pos="12824"/>
-          <w:tab w:val="left" w:pos="13740"/>
-          <w:tab w:val="left" w:pos="14656"/>
-        </w:tabs>
-        <w:rPr>
-          <w:rFonts w:ascii="Courier New" w:eastAsia="Times New Roman" w:hAnsi="Courier New" w:cs="Courier New"/>
-          <w:color w:val="000000"/>
-          <w:szCs w:val="20"/>
-        </w:rPr>
-      </w:pPr>
-      <w:r>
-        <w:rPr>
-          <w:rFonts w:ascii="Courier New" w:eastAsia="Times New Roman" w:hAnsi="Courier New" w:cs="Courier New"/>
-          <w:color w:val="000000"/>
-          <w:szCs w:val="20"/>
-        </w:rPr>
-        <w:t>| TODO     |          |            |                  |</w:t>
-      </w:r>
-    </w:p>
-    <w:p>
-      <w:pPr>
-        <w:tabs>
-          <w:tab w:val="left" w:pos="916"/>
-          <w:tab w:val="left" w:pos="1832"/>
-          <w:tab w:val="left" w:pos="2748"/>
-          <w:tab w:val="left" w:pos="3664"/>
-          <w:tab w:val="left" w:pos="4580"/>
-          <w:tab w:val="left" w:pos="5496"/>
-          <w:tab w:val="left" w:pos="6412"/>
-          <w:tab w:val="left" w:pos="7328"/>
-          <w:tab w:val="left" w:pos="8244"/>
-          <w:tab w:val="left" w:pos="9160"/>
-          <w:tab w:val="left" w:pos="10076"/>
-          <w:tab w:val="left" w:pos="10992"/>
-          <w:tab w:val="left" w:pos="11908"/>
-          <w:tab w:val="left" w:pos="12824"/>
-          <w:tab w:val="left" w:pos="13740"/>
-          <w:tab w:val="left" w:pos="14656"/>
-        </w:tabs>
-        <w:rPr>
-          <w:rFonts w:ascii="Courier New" w:eastAsia="Times New Roman" w:hAnsi="Courier New" w:cs="Courier New"/>
-          <w:color w:val="000000"/>
-          <w:szCs w:val="20"/>
-        </w:rPr>
-      </w:pPr>
-      <w:r>
-        <w:rPr>
-          <w:rFonts w:ascii="Courier New" w:eastAsia="Times New Roman" w:hAnsi="Courier New" w:cs="Courier New"/>
-          <w:color w:val="000000"/>
-          <w:szCs w:val="20"/>
-        </w:rPr>
-        <w:t>| TODO     |          |            |                  |</w:t>
-      </w:r>
-    </w:p>
-    <w:p>
-      <w:pPr>
-        <w:tabs>
-          <w:tab w:val="left" w:pos="916"/>
-          <w:tab w:val="left" w:pos="1832"/>
-          <w:tab w:val="left" w:pos="2748"/>
-          <w:tab w:val="left" w:pos="3664"/>
-          <w:tab w:val="left" w:pos="4580"/>
-          <w:tab w:val="left" w:pos="5496"/>
-          <w:tab w:val="left" w:pos="6412"/>
-          <w:tab w:val="left" w:pos="7328"/>
-          <w:tab w:val="left" w:pos="8244"/>
-          <w:tab w:val="left" w:pos="9160"/>
-          <w:tab w:val="left" w:pos="10076"/>
-          <w:tab w:val="left" w:pos="10992"/>
-          <w:tab w:val="left" w:pos="11908"/>
-          <w:tab w:val="left" w:pos="12824"/>
-          <w:tab w:val="left" w:pos="13740"/>
-          <w:tab w:val="left" w:pos="14656"/>
-        </w:tabs>
-        <w:rPr>
-          <w:rFonts w:ascii="Courier New" w:eastAsia="Times New Roman" w:hAnsi="Courier New" w:cs="Courier New"/>
-          <w:color w:val="000000"/>
-          <w:szCs w:val="20"/>
-        </w:rPr>
-      </w:pPr>
-      <w:r>
-        <w:rPr>
-          <w:rFonts w:ascii="Courier New" w:eastAsia="Times New Roman" w:hAnsi="Courier New" w:cs="Courier New"/>
-          <w:color w:val="000000"/>
-          <w:szCs w:val="20"/>
-        </w:rPr>
-        <w:t>| TODO     |          |            |                  |</w:t>
+        <w:lastRenderedPageBreak/>
+        <w:t xml:space="preserve">| Jump Box | Gateway  </w:t>
+      </w:r>
+      <w:r>
+        <w:rPr>
+          <w:rFonts w:ascii="Courier New" w:eastAsia="Times New Roman" w:hAnsi="Courier New" w:cs="Courier New"/>
+          <w:color w:val="000000"/>
+          <w:szCs w:val="20"/>
+        </w:rPr>
+        <w:tab/>
+      </w:r>
+      <w:r>
+        <w:rPr>
+          <w:rFonts w:ascii="Courier New" w:eastAsia="Times New Roman" w:hAnsi="Courier New" w:cs="Courier New"/>
+          <w:color w:val="000000"/>
+          <w:szCs w:val="20"/>
+        </w:rPr>
+        <w:tab/>
+      </w:r>
+      <w:r>
+        <w:rPr>
+          <w:rFonts w:ascii="Courier New" w:eastAsia="Times New Roman" w:hAnsi="Courier New" w:cs="Courier New"/>
+          <w:color w:val="000000"/>
+          <w:szCs w:val="20"/>
+        </w:rPr>
+        <w:t xml:space="preserve">| 10.0.0.1   | Linux            </w:t>
+      </w:r>
+    </w:p>
+    <w:p>
+      <w:pPr>
+        <w:tabs>
+          <w:tab w:val="left" w:pos="916"/>
+          <w:tab w:val="left" w:pos="1832"/>
+          <w:tab w:val="left" w:pos="2748"/>
+          <w:tab w:val="left" w:pos="3664"/>
+          <w:tab w:val="left" w:pos="4580"/>
+          <w:tab w:val="left" w:pos="5496"/>
+          <w:tab w:val="left" w:pos="6412"/>
+          <w:tab w:val="left" w:pos="7328"/>
+          <w:tab w:val="left" w:pos="8244"/>
+          <w:tab w:val="left" w:pos="9160"/>
+          <w:tab w:val="left" w:pos="10076"/>
+          <w:tab w:val="left" w:pos="10992"/>
+          <w:tab w:val="left" w:pos="11908"/>
+          <w:tab w:val="left" w:pos="12824"/>
+          <w:tab w:val="left" w:pos="13740"/>
+          <w:tab w:val="left" w:pos="14656"/>
+        </w:tabs>
+        <w:rPr>
+          <w:rFonts w:ascii="Courier New" w:eastAsia="Times New Roman" w:hAnsi="Courier New" w:cs="Courier New"/>
+          <w:color w:val="000000"/>
+          <w:szCs w:val="20"/>
+        </w:rPr>
+      </w:pPr>
+      <w:r>
+        <w:rPr>
+          <w:rFonts w:ascii="Courier New" w:eastAsia="Times New Roman" w:hAnsi="Courier New" w:cs="Courier New"/>
+          <w:color w:val="000000"/>
+          <w:szCs w:val="20"/>
+        </w:rPr>
+        <w:t xml:space="preserve">| </w:t>
+      </w:r>
+      <w:r>
+        <w:rPr>
+          <w:rFonts w:ascii="Courier New" w:eastAsia="Times New Roman" w:hAnsi="Courier New" w:cs="Courier New"/>
+          <w:color w:val="000000"/>
+          <w:szCs w:val="20"/>
+        </w:rPr>
+        <w:t>Web-1</w:t>
+      </w:r>
+      <w:r>
+        <w:rPr>
+          <w:rFonts w:ascii="Courier New" w:eastAsia="Times New Roman" w:hAnsi="Courier New" w:cs="Courier New"/>
+          <w:color w:val="000000"/>
+          <w:szCs w:val="20"/>
+        </w:rPr>
+        <w:t xml:space="preserve">    | </w:t>
+      </w:r>
+      <w:r>
+        <w:rPr>
+          <w:rFonts w:ascii="Courier New" w:eastAsia="Times New Roman" w:hAnsi="Courier New" w:cs="Courier New"/>
+          <w:color w:val="000000"/>
+          <w:szCs w:val="20"/>
+        </w:rPr>
+        <w:t>Web Server</w:t>
+      </w:r>
+      <w:r>
+        <w:rPr>
+          <w:rFonts w:ascii="Courier New" w:eastAsia="Times New Roman" w:hAnsi="Courier New" w:cs="Courier New"/>
+          <w:color w:val="000000"/>
+          <w:szCs w:val="20"/>
+        </w:rPr>
+        <w:tab/>
+      </w:r>
+      <w:r>
+        <w:rPr>
+          <w:rFonts w:ascii="Courier New" w:eastAsia="Times New Roman" w:hAnsi="Courier New" w:cs="Courier New"/>
+          <w:color w:val="000000"/>
+          <w:szCs w:val="20"/>
+        </w:rPr>
+        <w:t xml:space="preserve">| </w:t>
+      </w:r>
+      <w:r>
+        <w:rPr>
+          <w:rFonts w:ascii="Courier New" w:eastAsia="Times New Roman" w:hAnsi="Courier New" w:cs="Courier New"/>
+          <w:color w:val="000000"/>
+          <w:szCs w:val="20"/>
+        </w:rPr>
+        <w:t>10.0.0.</w:t>
+      </w:r>
+      <w:r>
+        <w:rPr>
+          <w:rFonts w:ascii="Courier New" w:eastAsia="Times New Roman" w:hAnsi="Courier New" w:cs="Courier New"/>
+          <w:color w:val="000000"/>
+          <w:szCs w:val="20"/>
+        </w:rPr>
+        <w:t>5</w:t>
+      </w:r>
+      <w:r>
+        <w:rPr>
+          <w:rFonts w:ascii="Courier New" w:eastAsia="Times New Roman" w:hAnsi="Courier New" w:cs="Courier New"/>
+          <w:color w:val="000000"/>
+          <w:szCs w:val="20"/>
+        </w:rPr>
+        <w:t xml:space="preserve">   </w:t>
+      </w:r>
+      <w:r>
+        <w:rPr>
+          <w:rFonts w:ascii="Courier New" w:eastAsia="Times New Roman" w:hAnsi="Courier New" w:cs="Courier New"/>
+          <w:color w:val="000000"/>
+          <w:szCs w:val="20"/>
+        </w:rPr>
+        <w:t xml:space="preserve">| </w:t>
+      </w:r>
+      <w:r>
+        <w:rPr>
+          <w:rFonts w:ascii="Courier New" w:eastAsia="Times New Roman" w:hAnsi="Courier New" w:cs="Courier New"/>
+          <w:color w:val="000000"/>
+          <w:szCs w:val="20"/>
+        </w:rPr>
+        <w:t>Linux</w:t>
+      </w:r>
+      <w:r>
+        <w:rPr>
+          <w:rFonts w:ascii="Courier New" w:eastAsia="Times New Roman" w:hAnsi="Courier New" w:cs="Courier New"/>
+          <w:color w:val="000000"/>
+          <w:szCs w:val="20"/>
+        </w:rPr>
+        <w:t xml:space="preserve">               </w:t>
+      </w:r>
+    </w:p>
+    <w:p>
+      <w:pPr>
+        <w:tabs>
+          <w:tab w:val="left" w:pos="916"/>
+          <w:tab w:val="left" w:pos="1832"/>
+          <w:tab w:val="left" w:pos="2748"/>
+          <w:tab w:val="left" w:pos="3664"/>
+          <w:tab w:val="left" w:pos="4580"/>
+          <w:tab w:val="left" w:pos="5496"/>
+          <w:tab w:val="left" w:pos="6412"/>
+          <w:tab w:val="left" w:pos="7328"/>
+          <w:tab w:val="left" w:pos="8244"/>
+          <w:tab w:val="left" w:pos="9160"/>
+          <w:tab w:val="left" w:pos="10076"/>
+          <w:tab w:val="left" w:pos="10992"/>
+          <w:tab w:val="left" w:pos="11908"/>
+          <w:tab w:val="left" w:pos="12824"/>
+          <w:tab w:val="left" w:pos="13740"/>
+          <w:tab w:val="left" w:pos="14656"/>
+        </w:tabs>
+        <w:rPr>
+          <w:rFonts w:ascii="Courier New" w:eastAsia="Times New Roman" w:hAnsi="Courier New" w:cs="Courier New"/>
+          <w:color w:val="000000"/>
+          <w:szCs w:val="20"/>
+        </w:rPr>
+      </w:pPr>
+      <w:r>
+        <w:rPr>
+          <w:rFonts w:ascii="Courier New" w:eastAsia="Times New Roman" w:hAnsi="Courier New" w:cs="Courier New"/>
+          <w:color w:val="000000"/>
+          <w:szCs w:val="20"/>
+        </w:rPr>
+        <w:t xml:space="preserve">| </w:t>
+      </w:r>
+      <w:r>
+        <w:rPr>
+          <w:rFonts w:ascii="Courier New" w:eastAsia="Times New Roman" w:hAnsi="Courier New" w:cs="Courier New"/>
+          <w:color w:val="000000"/>
+          <w:szCs w:val="20"/>
+        </w:rPr>
+        <w:t>Web-</w:t>
+      </w:r>
+      <w:r>
+        <w:rPr>
+          <w:rFonts w:ascii="Courier New" w:eastAsia="Times New Roman" w:hAnsi="Courier New" w:cs="Courier New"/>
+          <w:color w:val="000000"/>
+          <w:szCs w:val="20"/>
+        </w:rPr>
+        <w:t>2</w:t>
+      </w:r>
+      <w:r>
+        <w:rPr>
+          <w:rFonts w:ascii="Courier New" w:eastAsia="Times New Roman" w:hAnsi="Courier New" w:cs="Courier New"/>
+          <w:color w:val="000000"/>
+          <w:szCs w:val="20"/>
+        </w:rPr>
+        <w:t xml:space="preserve">    </w:t>
+      </w:r>
+      <w:r>
+        <w:rPr>
+          <w:rFonts w:ascii="Courier New" w:eastAsia="Times New Roman" w:hAnsi="Courier New" w:cs="Courier New"/>
+          <w:color w:val="000000"/>
+          <w:szCs w:val="20"/>
+        </w:rPr>
+        <w:t xml:space="preserve">| </w:t>
+      </w:r>
+      <w:r>
+        <w:rPr>
+          <w:rFonts w:ascii="Courier New" w:eastAsia="Times New Roman" w:hAnsi="Courier New" w:cs="Courier New"/>
+          <w:color w:val="000000"/>
+          <w:szCs w:val="20"/>
+        </w:rPr>
+        <w:t>Web Server</w:t>
+      </w:r>
+      <w:r>
+        <w:rPr>
+          <w:rFonts w:ascii="Courier New" w:eastAsia="Times New Roman" w:hAnsi="Courier New" w:cs="Courier New"/>
+          <w:color w:val="000000"/>
+          <w:szCs w:val="20"/>
+        </w:rPr>
+        <w:t xml:space="preserve">       </w:t>
+      </w:r>
+      <w:r>
+        <w:rPr>
+          <w:rFonts w:ascii="Courier New" w:eastAsia="Times New Roman" w:hAnsi="Courier New" w:cs="Courier New"/>
+          <w:color w:val="000000"/>
+          <w:szCs w:val="20"/>
+        </w:rPr>
+        <w:tab/>
+      </w:r>
+      <w:r>
+        <w:rPr>
+          <w:rFonts w:ascii="Courier New" w:eastAsia="Times New Roman" w:hAnsi="Courier New" w:cs="Courier New"/>
+          <w:color w:val="000000"/>
+          <w:szCs w:val="20"/>
+        </w:rPr>
+        <w:t xml:space="preserve">| </w:t>
+      </w:r>
+      <w:r>
+        <w:rPr>
+          <w:rFonts w:ascii="Courier New" w:eastAsia="Times New Roman" w:hAnsi="Courier New" w:cs="Courier New"/>
+          <w:color w:val="000000"/>
+          <w:szCs w:val="20"/>
+        </w:rPr>
+        <w:t>10.0.0.</w:t>
+      </w:r>
+      <w:r>
+        <w:rPr>
+          <w:rFonts w:ascii="Courier New" w:eastAsia="Times New Roman" w:hAnsi="Courier New" w:cs="Courier New"/>
+          <w:color w:val="000000"/>
+          <w:szCs w:val="20"/>
+        </w:rPr>
+        <w:t>6</w:t>
+      </w:r>
+      <w:r>
+        <w:rPr>
+          <w:rFonts w:ascii="Courier New" w:eastAsia="Times New Roman" w:hAnsi="Courier New" w:cs="Courier New"/>
+          <w:color w:val="000000"/>
+          <w:szCs w:val="20"/>
+        </w:rPr>
+        <w:t xml:space="preserve">   </w:t>
+      </w:r>
+      <w:r>
+        <w:rPr>
+          <w:rFonts w:ascii="Courier New" w:eastAsia="Times New Roman" w:hAnsi="Courier New" w:cs="Courier New"/>
+          <w:color w:val="000000"/>
+          <w:szCs w:val="20"/>
+        </w:rPr>
+        <w:t xml:space="preserve">| </w:t>
+      </w:r>
+      <w:r>
+        <w:rPr>
+          <w:rFonts w:ascii="Courier New" w:eastAsia="Times New Roman" w:hAnsi="Courier New" w:cs="Courier New"/>
+          <w:color w:val="000000"/>
+          <w:szCs w:val="20"/>
+        </w:rPr>
+        <w:t>Linux</w:t>
+      </w:r>
+      <w:r>
+        <w:rPr>
+          <w:rFonts w:ascii="Courier New" w:eastAsia="Times New Roman" w:hAnsi="Courier New" w:cs="Courier New"/>
+          <w:color w:val="000000"/>
+          <w:szCs w:val="20"/>
+        </w:rPr>
+        <w:t xml:space="preserve">               </w:t>
+      </w:r>
+    </w:p>
+    <w:p>
+      <w:pPr>
+        <w:tabs>
+          <w:tab w:val="left" w:pos="916"/>
+          <w:tab w:val="left" w:pos="1832"/>
+          <w:tab w:val="left" w:pos="2748"/>
+          <w:tab w:val="left" w:pos="3664"/>
+          <w:tab w:val="left" w:pos="4580"/>
+          <w:tab w:val="left" w:pos="5496"/>
+          <w:tab w:val="left" w:pos="6412"/>
+          <w:tab w:val="left" w:pos="7328"/>
+          <w:tab w:val="left" w:pos="8244"/>
+          <w:tab w:val="left" w:pos="9160"/>
+          <w:tab w:val="left" w:pos="10076"/>
+          <w:tab w:val="left" w:pos="10992"/>
+          <w:tab w:val="left" w:pos="11908"/>
+          <w:tab w:val="left" w:pos="12824"/>
+          <w:tab w:val="left" w:pos="13740"/>
+          <w:tab w:val="left" w:pos="14656"/>
+        </w:tabs>
+        <w:rPr>
+          <w:rFonts w:ascii="Courier New" w:eastAsia="Times New Roman" w:hAnsi="Courier New" w:cs="Courier New"/>
+          <w:color w:val="000000"/>
+          <w:szCs w:val="20"/>
+        </w:rPr>
+      </w:pPr>
+      <w:r>
+        <w:rPr>
+          <w:rFonts w:ascii="Courier New" w:eastAsia="Times New Roman" w:hAnsi="Courier New" w:cs="Courier New"/>
+          <w:color w:val="000000"/>
+          <w:szCs w:val="20"/>
+        </w:rPr>
+        <w:t xml:space="preserve">| </w:t>
+      </w:r>
+      <w:r>
+        <w:rPr>
+          <w:rFonts w:ascii="Courier New" w:eastAsia="Times New Roman" w:hAnsi="Courier New" w:cs="Courier New"/>
+          <w:color w:val="000000"/>
+          <w:szCs w:val="20"/>
+        </w:rPr>
+        <w:t>Web-</w:t>
+      </w:r>
+      <w:r>
+        <w:rPr>
+          <w:rFonts w:ascii="Courier New" w:eastAsia="Times New Roman" w:hAnsi="Courier New" w:cs="Courier New"/>
+          <w:color w:val="000000"/>
+          <w:szCs w:val="20"/>
+        </w:rPr>
+        <w:t>3</w:t>
+      </w:r>
+      <w:r>
+        <w:rPr>
+          <w:rFonts w:ascii="Courier New" w:eastAsia="Times New Roman" w:hAnsi="Courier New" w:cs="Courier New"/>
+          <w:color w:val="000000"/>
+          <w:szCs w:val="20"/>
+        </w:rPr>
+        <w:t xml:space="preserve">    </w:t>
+      </w:r>
+      <w:r>
+        <w:rPr>
+          <w:rFonts w:ascii="Courier New" w:eastAsia="Times New Roman" w:hAnsi="Courier New" w:cs="Courier New"/>
+          <w:color w:val="000000"/>
+          <w:szCs w:val="20"/>
+        </w:rPr>
+        <w:t xml:space="preserve">| </w:t>
+      </w:r>
+      <w:r>
+        <w:rPr>
+          <w:rFonts w:ascii="Courier New" w:eastAsia="Times New Roman" w:hAnsi="Courier New" w:cs="Courier New"/>
+          <w:color w:val="000000"/>
+          <w:szCs w:val="20"/>
+        </w:rPr>
+        <w:t>Web Server</w:t>
+      </w:r>
+      <w:r>
+        <w:rPr>
+          <w:rFonts w:ascii="Courier New" w:eastAsia="Times New Roman" w:hAnsi="Courier New" w:cs="Courier New"/>
+          <w:color w:val="000000"/>
+          <w:szCs w:val="20"/>
+        </w:rPr>
+        <w:tab/>
+        <w:t xml:space="preserve">| </w:t>
+      </w:r>
+      <w:r>
+        <w:rPr>
+          <w:rFonts w:ascii="Courier New" w:eastAsia="Times New Roman" w:hAnsi="Courier New" w:cs="Courier New"/>
+          <w:color w:val="000000"/>
+          <w:szCs w:val="20"/>
+        </w:rPr>
+        <w:t>10.0.0.</w:t>
+      </w:r>
+      <w:r>
+        <w:rPr>
+          <w:rFonts w:ascii="Courier New" w:eastAsia="Times New Roman" w:hAnsi="Courier New" w:cs="Courier New"/>
+          <w:color w:val="000000"/>
+          <w:szCs w:val="20"/>
+        </w:rPr>
+        <w:t>9</w:t>
+      </w:r>
+      <w:r>
+        <w:rPr>
+          <w:rFonts w:ascii="Courier New" w:eastAsia="Times New Roman" w:hAnsi="Courier New" w:cs="Courier New"/>
+          <w:color w:val="000000"/>
+          <w:szCs w:val="20"/>
+        </w:rPr>
+        <w:t xml:space="preserve">   </w:t>
+      </w:r>
+      <w:r>
+        <w:rPr>
+          <w:rFonts w:ascii="Courier New" w:eastAsia="Times New Roman" w:hAnsi="Courier New" w:cs="Courier New"/>
+          <w:color w:val="000000"/>
+          <w:szCs w:val="20"/>
+        </w:rPr>
+        <w:t>|</w:t>
+      </w:r>
+      <w:r>
+        <w:rPr>
+          <w:rFonts w:ascii="Courier New" w:eastAsia="Times New Roman" w:hAnsi="Courier New" w:cs="Courier New"/>
+          <w:color w:val="000000"/>
+          <w:szCs w:val="20"/>
+        </w:rPr>
+        <w:t xml:space="preserve"> </w:t>
+      </w:r>
+      <w:r>
+        <w:rPr>
+          <w:rFonts w:ascii="Courier New" w:eastAsia="Times New Roman" w:hAnsi="Courier New" w:cs="Courier New"/>
+          <w:color w:val="000000"/>
+          <w:szCs w:val="20"/>
+        </w:rPr>
+        <w:t>Linux</w:t>
+      </w:r>
+      <w:r>
+        <w:rPr>
+          <w:rFonts w:ascii="Courier New" w:eastAsia="Times New Roman" w:hAnsi="Courier New" w:cs="Courier New"/>
+          <w:color w:val="000000"/>
+          <w:szCs w:val="20"/>
+        </w:rPr>
+        <w:t xml:space="preserve">           </w:t>
       </w:r>
     </w:p>
     <w:p>
@@ -1583,793 +2089,1703 @@
           <w:color w:val="000000"/>
           <w:szCs w:val="20"/>
         </w:rPr>
+        <w:t xml:space="preserve">Only the </w:t>
+      </w:r>
+      <w:proofErr w:type="spellStart"/>
+      <w:r>
+        <w:rPr>
+          <w:rFonts w:ascii="Courier New" w:eastAsia="Times New Roman" w:hAnsi="Courier New" w:cs="Courier New"/>
+          <w:color w:val="000000"/>
+          <w:szCs w:val="20"/>
+          <w:u w:val="single"/>
+        </w:rPr>
+        <w:t>JumpBoxProvisioner</w:t>
+      </w:r>
+      <w:proofErr w:type="spellEnd"/>
+      <w:r>
+        <w:rPr>
+          <w:rFonts w:ascii="Courier New" w:eastAsia="Times New Roman" w:hAnsi="Courier New" w:cs="Courier New"/>
+          <w:color w:val="000000"/>
+          <w:szCs w:val="20"/>
+        </w:rPr>
+        <w:t xml:space="preserve"> machine can accept connections from the Internet. Access to this machine is only allowed from the following IP addresses:</w:t>
+      </w:r>
+    </w:p>
+    <w:p>
+      <w:pPr>
+        <w:tabs>
+          <w:tab w:val="left" w:pos="916"/>
+          <w:tab w:val="left" w:pos="1832"/>
+          <w:tab w:val="left" w:pos="2748"/>
+          <w:tab w:val="left" w:pos="3664"/>
+          <w:tab w:val="left" w:pos="4580"/>
+          <w:tab w:val="left" w:pos="5496"/>
+          <w:tab w:val="left" w:pos="6412"/>
+          <w:tab w:val="left" w:pos="7328"/>
+          <w:tab w:val="left" w:pos="8244"/>
+          <w:tab w:val="left" w:pos="9160"/>
+          <w:tab w:val="left" w:pos="10076"/>
+          <w:tab w:val="left" w:pos="10992"/>
+          <w:tab w:val="left" w:pos="11908"/>
+          <w:tab w:val="left" w:pos="12824"/>
+          <w:tab w:val="left" w:pos="13740"/>
+          <w:tab w:val="left" w:pos="14656"/>
+        </w:tabs>
+        <w:rPr>
+          <w:rFonts w:ascii="Courier New" w:eastAsia="Times New Roman" w:hAnsi="Courier New" w:cs="Courier New"/>
+          <w:color w:val="000000"/>
+          <w:szCs w:val="20"/>
+        </w:rPr>
+      </w:pPr>
+      <w:r>
+        <w:rPr>
+          <w:rFonts w:ascii="Courier New" w:eastAsia="Times New Roman" w:hAnsi="Courier New" w:cs="Courier New"/>
+          <w:color w:val="000000"/>
+          <w:szCs w:val="20"/>
+        </w:rPr>
+        <w:t xml:space="preserve">- </w:t>
+      </w:r>
+      <w:r>
+        <w:rPr>
+          <w:rFonts w:ascii="Courier New" w:eastAsia="Times New Roman" w:hAnsi="Courier New" w:cs="Courier New"/>
+          <w:color w:val="000000"/>
+          <w:szCs w:val="20"/>
+        </w:rPr>
+        <w:t>98.167.173.76</w:t>
+      </w:r>
+    </w:p>
+    <w:p>
+      <w:pPr>
+        <w:tabs>
+          <w:tab w:val="left" w:pos="916"/>
+          <w:tab w:val="left" w:pos="1832"/>
+          <w:tab w:val="left" w:pos="2748"/>
+          <w:tab w:val="left" w:pos="3664"/>
+          <w:tab w:val="left" w:pos="4580"/>
+          <w:tab w:val="left" w:pos="5496"/>
+          <w:tab w:val="left" w:pos="6412"/>
+          <w:tab w:val="left" w:pos="7328"/>
+          <w:tab w:val="left" w:pos="8244"/>
+          <w:tab w:val="left" w:pos="9160"/>
+          <w:tab w:val="left" w:pos="10076"/>
+          <w:tab w:val="left" w:pos="10992"/>
+          <w:tab w:val="left" w:pos="11908"/>
+          <w:tab w:val="left" w:pos="12824"/>
+          <w:tab w:val="left" w:pos="13740"/>
+          <w:tab w:val="left" w:pos="14656"/>
+        </w:tabs>
+        <w:rPr>
+          <w:rFonts w:ascii="Courier New" w:eastAsia="Times New Roman" w:hAnsi="Courier New" w:cs="Courier New"/>
+          <w:color w:val="000000"/>
+          <w:szCs w:val="20"/>
+        </w:rPr>
+      </w:pPr>
+    </w:p>
+    <w:p>
+      <w:pPr>
+        <w:tabs>
+          <w:tab w:val="left" w:pos="916"/>
+          <w:tab w:val="left" w:pos="1832"/>
+          <w:tab w:val="left" w:pos="2748"/>
+          <w:tab w:val="left" w:pos="3664"/>
+          <w:tab w:val="left" w:pos="4580"/>
+          <w:tab w:val="left" w:pos="5496"/>
+          <w:tab w:val="left" w:pos="6412"/>
+          <w:tab w:val="left" w:pos="7328"/>
+          <w:tab w:val="left" w:pos="8244"/>
+          <w:tab w:val="left" w:pos="9160"/>
+          <w:tab w:val="left" w:pos="10076"/>
+          <w:tab w:val="left" w:pos="10992"/>
+          <w:tab w:val="left" w:pos="11908"/>
+          <w:tab w:val="left" w:pos="12824"/>
+          <w:tab w:val="left" w:pos="13740"/>
+          <w:tab w:val="left" w:pos="14656"/>
+        </w:tabs>
+        <w:rPr>
+          <w:rFonts w:ascii="Courier New" w:eastAsia="Times New Roman" w:hAnsi="Courier New" w:cs="Courier New"/>
+          <w:color w:val="000000"/>
+          <w:szCs w:val="20"/>
+        </w:rPr>
+      </w:pPr>
+      <w:r>
+        <w:rPr>
+          <w:rFonts w:ascii="Courier New" w:eastAsia="Times New Roman" w:hAnsi="Courier New" w:cs="Courier New"/>
+          <w:color w:val="000000"/>
+          <w:szCs w:val="20"/>
+        </w:rPr>
+        <w:t>Machines within the network can only be accessed by</w:t>
+      </w:r>
+      <w:r>
+        <w:rPr>
+          <w:rFonts w:ascii="Courier New" w:eastAsia="Times New Roman" w:hAnsi="Courier New" w:cs="Courier New"/>
+          <w:color w:val="000000"/>
+          <w:szCs w:val="20"/>
+        </w:rPr>
+        <w:t xml:space="preserve"> t</w:t>
+      </w:r>
+      <w:r>
+        <w:rPr>
+          <w:rFonts w:ascii="Courier New" w:eastAsia="Times New Roman" w:hAnsi="Courier New" w:cs="Courier New"/>
+          <w:color w:val="000000"/>
+          <w:szCs w:val="20"/>
+        </w:rPr>
+        <w:t xml:space="preserve">he </w:t>
+      </w:r>
+      <w:proofErr w:type="spellStart"/>
+      <w:r>
+        <w:rPr>
+          <w:rFonts w:ascii="Courier New" w:eastAsia="Times New Roman" w:hAnsi="Courier New" w:cs="Courier New"/>
+          <w:color w:val="000000"/>
+          <w:szCs w:val="20"/>
+        </w:rPr>
+        <w:t>JumpBoxProvisioner</w:t>
+      </w:r>
+      <w:proofErr w:type="spellEnd"/>
+      <w:r>
+        <w:rPr>
+          <w:rFonts w:ascii="Courier New" w:eastAsia="Times New Roman" w:hAnsi="Courier New" w:cs="Courier New"/>
+          <w:color w:val="000000"/>
+          <w:szCs w:val="20"/>
+        </w:rPr>
+        <w:t xml:space="preserve"> </w:t>
+      </w:r>
+      <w:r>
+        <w:rPr>
+          <w:rFonts w:ascii="Courier New" w:eastAsia="Times New Roman" w:hAnsi="Courier New" w:cs="Courier New"/>
+          <w:color w:val="000000"/>
+          <w:szCs w:val="20"/>
+        </w:rPr>
+        <w:t>(</w:t>
+      </w:r>
+      <w:r>
+        <w:rPr>
+          <w:rFonts w:ascii="Courier New" w:eastAsia="Times New Roman" w:hAnsi="Courier New" w:cs="Courier New"/>
+          <w:color w:val="000000"/>
+          <w:szCs w:val="20"/>
+        </w:rPr>
+        <w:t>10.0.0.1</w:t>
+      </w:r>
+      <w:r>
+        <w:rPr>
+          <w:rFonts w:ascii="Courier New" w:eastAsia="Times New Roman" w:hAnsi="Courier New" w:cs="Courier New"/>
+          <w:color w:val="000000"/>
+          <w:szCs w:val="20"/>
+        </w:rPr>
+        <w:t>).</w:t>
+      </w:r>
+    </w:p>
+    <w:p>
+      <w:pPr>
+        <w:tabs>
+          <w:tab w:val="left" w:pos="916"/>
+          <w:tab w:val="left" w:pos="1832"/>
+          <w:tab w:val="left" w:pos="2748"/>
+          <w:tab w:val="left" w:pos="3664"/>
+          <w:tab w:val="left" w:pos="4580"/>
+          <w:tab w:val="left" w:pos="5496"/>
+          <w:tab w:val="left" w:pos="6412"/>
+          <w:tab w:val="left" w:pos="7328"/>
+          <w:tab w:val="left" w:pos="8244"/>
+          <w:tab w:val="left" w:pos="9160"/>
+          <w:tab w:val="left" w:pos="10076"/>
+          <w:tab w:val="left" w:pos="10992"/>
+          <w:tab w:val="left" w:pos="11908"/>
+          <w:tab w:val="left" w:pos="12824"/>
+          <w:tab w:val="left" w:pos="13740"/>
+          <w:tab w:val="left" w:pos="14656"/>
+        </w:tabs>
+        <w:rPr>
+          <w:rFonts w:ascii="Courier New" w:eastAsia="Times New Roman" w:hAnsi="Courier New" w:cs="Courier New"/>
+          <w:color w:val="000000"/>
+          <w:szCs w:val="20"/>
+        </w:rPr>
+      </w:pPr>
+    </w:p>
+    <w:p>
+      <w:pPr>
+        <w:tabs>
+          <w:tab w:val="left" w:pos="916"/>
+          <w:tab w:val="left" w:pos="1832"/>
+          <w:tab w:val="left" w:pos="2748"/>
+          <w:tab w:val="left" w:pos="3664"/>
+          <w:tab w:val="left" w:pos="4580"/>
+          <w:tab w:val="left" w:pos="5496"/>
+          <w:tab w:val="left" w:pos="6412"/>
+          <w:tab w:val="left" w:pos="7328"/>
+          <w:tab w:val="left" w:pos="8244"/>
+          <w:tab w:val="left" w:pos="9160"/>
+          <w:tab w:val="left" w:pos="10076"/>
+          <w:tab w:val="left" w:pos="10992"/>
+          <w:tab w:val="left" w:pos="11908"/>
+          <w:tab w:val="left" w:pos="12824"/>
+          <w:tab w:val="left" w:pos="13740"/>
+          <w:tab w:val="left" w:pos="14656"/>
+        </w:tabs>
+        <w:rPr>
+          <w:rFonts w:ascii="Courier New" w:eastAsia="Times New Roman" w:hAnsi="Courier New" w:cs="Courier New"/>
+          <w:color w:val="000000"/>
+          <w:szCs w:val="20"/>
+        </w:rPr>
+      </w:pPr>
+      <w:r>
+        <w:rPr>
+          <w:rFonts w:ascii="Courier New" w:eastAsia="Times New Roman" w:hAnsi="Courier New" w:cs="Courier New"/>
+          <w:color w:val="000000"/>
+          <w:szCs w:val="20"/>
+        </w:rPr>
+        <w:t>A summary of the access policies in place can be found in the table below.</w:t>
+      </w:r>
+    </w:p>
+    <w:p>
+      <w:pPr>
+        <w:tabs>
+          <w:tab w:val="left" w:pos="916"/>
+          <w:tab w:val="left" w:pos="1832"/>
+          <w:tab w:val="left" w:pos="2748"/>
+          <w:tab w:val="left" w:pos="3664"/>
+          <w:tab w:val="left" w:pos="4580"/>
+          <w:tab w:val="left" w:pos="5496"/>
+          <w:tab w:val="left" w:pos="6412"/>
+          <w:tab w:val="left" w:pos="7328"/>
+          <w:tab w:val="left" w:pos="8244"/>
+          <w:tab w:val="left" w:pos="9160"/>
+          <w:tab w:val="left" w:pos="10076"/>
+          <w:tab w:val="left" w:pos="10992"/>
+          <w:tab w:val="left" w:pos="11908"/>
+          <w:tab w:val="left" w:pos="12824"/>
+          <w:tab w:val="left" w:pos="13740"/>
+          <w:tab w:val="left" w:pos="14656"/>
+        </w:tabs>
+        <w:rPr>
+          <w:rFonts w:ascii="Courier New" w:eastAsia="Times New Roman" w:hAnsi="Courier New" w:cs="Courier New"/>
+          <w:color w:val="000000"/>
+          <w:szCs w:val="20"/>
+        </w:rPr>
+      </w:pPr>
+    </w:p>
+    <w:p>
+      <w:pPr>
+        <w:tabs>
+          <w:tab w:val="left" w:pos="916"/>
+          <w:tab w:val="left" w:pos="1832"/>
+          <w:tab w:val="left" w:pos="2748"/>
+          <w:tab w:val="left" w:pos="3664"/>
+          <w:tab w:val="left" w:pos="4580"/>
+          <w:tab w:val="left" w:pos="5496"/>
+          <w:tab w:val="left" w:pos="6412"/>
+          <w:tab w:val="left" w:pos="7328"/>
+          <w:tab w:val="left" w:pos="8244"/>
+          <w:tab w:val="left" w:pos="9160"/>
+          <w:tab w:val="left" w:pos="10076"/>
+          <w:tab w:val="left" w:pos="10992"/>
+          <w:tab w:val="left" w:pos="11908"/>
+          <w:tab w:val="left" w:pos="12824"/>
+          <w:tab w:val="left" w:pos="13740"/>
+          <w:tab w:val="left" w:pos="14656"/>
+        </w:tabs>
+        <w:rPr>
+          <w:rFonts w:ascii="Courier New" w:eastAsia="Times New Roman" w:hAnsi="Courier New" w:cs="Courier New"/>
+          <w:color w:val="000000"/>
+          <w:szCs w:val="20"/>
+        </w:rPr>
+      </w:pPr>
+      <w:r>
+        <w:rPr>
+          <w:rFonts w:ascii="Courier New" w:eastAsia="Times New Roman" w:hAnsi="Courier New" w:cs="Courier New"/>
+          <w:color w:val="000000"/>
+          <w:szCs w:val="20"/>
+        </w:rPr>
+        <w:t xml:space="preserve">| Name     </w:t>
+      </w:r>
+      <w:r>
+        <w:rPr>
+          <w:rFonts w:ascii="Courier New" w:eastAsia="Times New Roman" w:hAnsi="Courier New" w:cs="Courier New"/>
+          <w:color w:val="000000"/>
+          <w:szCs w:val="20"/>
+        </w:rPr>
+        <w:tab/>
+      </w:r>
+      <w:r>
+        <w:rPr>
+          <w:rFonts w:ascii="Courier New" w:eastAsia="Times New Roman" w:hAnsi="Courier New" w:cs="Courier New"/>
+          <w:color w:val="000000"/>
+          <w:szCs w:val="20"/>
+        </w:rPr>
+        <w:tab/>
+      </w:r>
+      <w:r>
+        <w:rPr>
+          <w:rFonts w:ascii="Courier New" w:eastAsia="Times New Roman" w:hAnsi="Courier New" w:cs="Courier New"/>
+          <w:color w:val="000000"/>
+          <w:szCs w:val="20"/>
+        </w:rPr>
+        <w:t>| Publicly Accessible | Allowed IP Addresses |</w:t>
+      </w:r>
+    </w:p>
+    <w:p>
+      <w:pPr>
+        <w:tabs>
+          <w:tab w:val="left" w:pos="916"/>
+          <w:tab w:val="left" w:pos="1832"/>
+          <w:tab w:val="left" w:pos="2748"/>
+          <w:tab w:val="left" w:pos="3664"/>
+          <w:tab w:val="left" w:pos="4580"/>
+          <w:tab w:val="left" w:pos="5496"/>
+          <w:tab w:val="left" w:pos="6412"/>
+          <w:tab w:val="left" w:pos="7328"/>
+          <w:tab w:val="left" w:pos="8244"/>
+          <w:tab w:val="left" w:pos="9160"/>
+          <w:tab w:val="left" w:pos="10076"/>
+          <w:tab w:val="left" w:pos="10992"/>
+          <w:tab w:val="left" w:pos="11908"/>
+          <w:tab w:val="left" w:pos="12824"/>
+          <w:tab w:val="left" w:pos="13740"/>
+          <w:tab w:val="left" w:pos="14656"/>
+        </w:tabs>
+        <w:rPr>
+          <w:rFonts w:ascii="Courier New" w:eastAsia="Times New Roman" w:hAnsi="Courier New" w:cs="Courier New"/>
+          <w:color w:val="000000"/>
+          <w:szCs w:val="20"/>
+        </w:rPr>
+      </w:pPr>
+      <w:r>
+        <w:rPr>
+          <w:rFonts w:ascii="Courier New" w:eastAsia="Times New Roman" w:hAnsi="Courier New" w:cs="Courier New"/>
+          <w:color w:val="000000"/>
+          <w:szCs w:val="20"/>
+        </w:rPr>
+        <w:t>|----------</w:t>
+      </w:r>
+      <w:r>
+        <w:rPr>
+          <w:rFonts w:ascii="Courier New" w:eastAsia="Times New Roman" w:hAnsi="Courier New" w:cs="Courier New"/>
+          <w:color w:val="000000"/>
+          <w:szCs w:val="20"/>
+        </w:rPr>
+        <w:t>----------</w:t>
+      </w:r>
+      <w:r>
+        <w:rPr>
+          <w:rFonts w:ascii="Courier New" w:eastAsia="Times New Roman" w:hAnsi="Courier New" w:cs="Courier New"/>
+          <w:color w:val="000000"/>
+          <w:szCs w:val="20"/>
+        </w:rPr>
+        <w:t>--</w:t>
+      </w:r>
+      <w:r>
+        <w:rPr>
+          <w:rFonts w:ascii="Courier New" w:eastAsia="Times New Roman" w:hAnsi="Courier New" w:cs="Courier New"/>
+          <w:color w:val="000000"/>
+          <w:szCs w:val="20"/>
+        </w:rPr>
+        <w:t>|---------------------|----------------------|</w:t>
+      </w:r>
+    </w:p>
+    <w:p>
+      <w:pPr>
+        <w:tabs>
+          <w:tab w:val="left" w:pos="916"/>
+          <w:tab w:val="left" w:pos="1832"/>
+          <w:tab w:val="left" w:pos="2748"/>
+          <w:tab w:val="left" w:pos="3664"/>
+          <w:tab w:val="left" w:pos="4580"/>
+          <w:tab w:val="left" w:pos="5496"/>
+          <w:tab w:val="left" w:pos="6412"/>
+          <w:tab w:val="left" w:pos="7328"/>
+          <w:tab w:val="left" w:pos="8244"/>
+          <w:tab w:val="left" w:pos="9160"/>
+          <w:tab w:val="left" w:pos="10076"/>
+          <w:tab w:val="left" w:pos="10992"/>
+          <w:tab w:val="left" w:pos="11908"/>
+          <w:tab w:val="left" w:pos="12824"/>
+          <w:tab w:val="left" w:pos="13740"/>
+          <w:tab w:val="left" w:pos="14656"/>
+        </w:tabs>
+        <w:rPr>
+          <w:rFonts w:ascii="Courier New" w:eastAsia="Times New Roman" w:hAnsi="Courier New" w:cs="Courier New"/>
+          <w:color w:val="000000"/>
+          <w:szCs w:val="20"/>
+        </w:rPr>
+      </w:pPr>
+      <w:r>
+        <w:rPr>
+          <w:rFonts w:ascii="Courier New" w:eastAsia="Times New Roman" w:hAnsi="Courier New" w:cs="Courier New"/>
+          <w:color w:val="000000"/>
+          <w:szCs w:val="20"/>
+        </w:rPr>
+        <w:t xml:space="preserve"> </w:t>
+      </w:r>
+      <w:proofErr w:type="spellStart"/>
+      <w:r>
+        <w:rPr>
+          <w:rFonts w:ascii="Courier New" w:eastAsia="Times New Roman" w:hAnsi="Courier New" w:cs="Courier New"/>
+          <w:color w:val="000000"/>
+          <w:szCs w:val="20"/>
+        </w:rPr>
+        <w:t>JumpBox</w:t>
+      </w:r>
+      <w:r>
+        <w:rPr>
+          <w:rFonts w:ascii="Courier New" w:eastAsia="Times New Roman" w:hAnsi="Courier New" w:cs="Courier New"/>
+          <w:color w:val="000000"/>
+          <w:szCs w:val="20"/>
+        </w:rPr>
+        <w:t>Provisioner</w:t>
+      </w:r>
+      <w:proofErr w:type="spellEnd"/>
+      <w:r>
+        <w:rPr>
+          <w:rFonts w:ascii="Courier New" w:eastAsia="Times New Roman" w:hAnsi="Courier New" w:cs="Courier New"/>
+          <w:color w:val="000000"/>
+          <w:szCs w:val="20"/>
+        </w:rPr>
+        <w:tab/>
+      </w:r>
+      <w:r>
+        <w:rPr>
+          <w:rFonts w:ascii="Courier New" w:eastAsia="Times New Roman" w:hAnsi="Courier New" w:cs="Courier New"/>
+          <w:color w:val="000000"/>
+          <w:szCs w:val="20"/>
+        </w:rPr>
+        <w:t xml:space="preserve"> Yes</w:t>
+      </w:r>
+      <w:r>
+        <w:rPr>
+          <w:rFonts w:ascii="Courier New" w:eastAsia="Times New Roman" w:hAnsi="Courier New" w:cs="Courier New"/>
+          <w:color w:val="000000"/>
+          <w:szCs w:val="20"/>
+        </w:rPr>
+        <w:t xml:space="preserve">   </w:t>
+      </w:r>
+      <w:r>
+        <w:rPr>
+          <w:rFonts w:ascii="Courier New" w:eastAsia="Times New Roman" w:hAnsi="Courier New" w:cs="Courier New"/>
+          <w:color w:val="000000"/>
+          <w:szCs w:val="20"/>
+        </w:rPr>
+        <w:t xml:space="preserve">              </w:t>
+      </w:r>
+      <w:r>
+        <w:rPr>
+          <w:rFonts w:ascii="Courier New" w:eastAsia="Times New Roman" w:hAnsi="Courier New" w:cs="Courier New"/>
+          <w:color w:val="000000"/>
+          <w:szCs w:val="20"/>
+        </w:rPr>
+        <w:tab/>
+        <w:t xml:space="preserve"> 98.167.173.76</w:t>
+      </w:r>
+      <w:r>
+        <w:rPr>
+          <w:rFonts w:ascii="Courier New" w:eastAsia="Times New Roman" w:hAnsi="Courier New" w:cs="Courier New"/>
+          <w:color w:val="000000"/>
+          <w:szCs w:val="20"/>
+        </w:rPr>
+        <w:t xml:space="preserve">    </w:t>
+      </w:r>
+      <w:r>
+        <w:rPr>
+          <w:rFonts w:ascii="Courier New" w:eastAsia="Times New Roman" w:hAnsi="Courier New" w:cs="Courier New"/>
+          <w:color w:val="000000"/>
+          <w:szCs w:val="20"/>
+        </w:rPr>
+        <w:t xml:space="preserve">    </w:t>
+      </w:r>
+    </w:p>
+    <w:p>
+      <w:pPr>
+        <w:tabs>
+          <w:tab w:val="left" w:pos="916"/>
+          <w:tab w:val="left" w:pos="1832"/>
+          <w:tab w:val="left" w:pos="2748"/>
+          <w:tab w:val="left" w:pos="3664"/>
+          <w:tab w:val="left" w:pos="4580"/>
+          <w:tab w:val="left" w:pos="5496"/>
+          <w:tab w:val="left" w:pos="6412"/>
+          <w:tab w:val="left" w:pos="7328"/>
+          <w:tab w:val="left" w:pos="8244"/>
+          <w:tab w:val="left" w:pos="9160"/>
+          <w:tab w:val="left" w:pos="10076"/>
+          <w:tab w:val="left" w:pos="10992"/>
+          <w:tab w:val="left" w:pos="11908"/>
+          <w:tab w:val="left" w:pos="12824"/>
+          <w:tab w:val="left" w:pos="13740"/>
+          <w:tab w:val="left" w:pos="14656"/>
+        </w:tabs>
+        <w:rPr>
+          <w:rFonts w:ascii="Courier New" w:eastAsia="Times New Roman" w:hAnsi="Courier New" w:cs="Courier New"/>
+          <w:color w:val="000000"/>
+          <w:szCs w:val="20"/>
+        </w:rPr>
+      </w:pPr>
+      <w:r>
+        <w:rPr>
+          <w:rFonts w:ascii="Courier New" w:eastAsia="Times New Roman" w:hAnsi="Courier New" w:cs="Courier New"/>
+          <w:color w:val="000000"/>
+          <w:szCs w:val="20"/>
+        </w:rPr>
+        <w:t xml:space="preserve"> Web-1</w:t>
+      </w:r>
+      <w:r>
+        <w:rPr>
+          <w:rFonts w:ascii="Courier New" w:eastAsia="Times New Roman" w:hAnsi="Courier New" w:cs="Courier New"/>
+          <w:color w:val="000000"/>
+          <w:szCs w:val="20"/>
+        </w:rPr>
+        <w:tab/>
+      </w:r>
+      <w:r>
+        <w:rPr>
+          <w:rFonts w:ascii="Courier New" w:eastAsia="Times New Roman" w:hAnsi="Courier New" w:cs="Courier New"/>
+          <w:color w:val="000000"/>
+          <w:szCs w:val="20"/>
+        </w:rPr>
+        <w:tab/>
+      </w:r>
+      <w:r>
+        <w:rPr>
+          <w:rFonts w:ascii="Courier New" w:eastAsia="Times New Roman" w:hAnsi="Courier New" w:cs="Courier New"/>
+          <w:color w:val="000000"/>
+          <w:szCs w:val="20"/>
+        </w:rPr>
+        <w:tab/>
+        <w:t xml:space="preserve"> No</w:t>
+      </w:r>
+      <w:r>
+        <w:rPr>
+          <w:rFonts w:ascii="Courier New" w:eastAsia="Times New Roman" w:hAnsi="Courier New" w:cs="Courier New"/>
+          <w:color w:val="000000"/>
+          <w:szCs w:val="20"/>
+        </w:rPr>
+        <w:tab/>
+      </w:r>
+      <w:r>
+        <w:rPr>
+          <w:rFonts w:ascii="Courier New" w:eastAsia="Times New Roman" w:hAnsi="Courier New" w:cs="Courier New"/>
+          <w:color w:val="000000"/>
+          <w:szCs w:val="20"/>
+        </w:rPr>
+        <w:tab/>
+      </w:r>
+      <w:r>
+        <w:rPr>
+          <w:rFonts w:ascii="Courier New" w:eastAsia="Times New Roman" w:hAnsi="Courier New" w:cs="Courier New"/>
+          <w:color w:val="000000"/>
+          <w:szCs w:val="20"/>
+        </w:rPr>
+        <w:tab/>
+        <w:t xml:space="preserve"> 10.0.0.1</w:t>
+      </w:r>
+    </w:p>
+    <w:p>
+      <w:pPr>
+        <w:tabs>
+          <w:tab w:val="left" w:pos="916"/>
+          <w:tab w:val="left" w:pos="1832"/>
+          <w:tab w:val="left" w:pos="2748"/>
+          <w:tab w:val="left" w:pos="3664"/>
+          <w:tab w:val="left" w:pos="4580"/>
+          <w:tab w:val="left" w:pos="5496"/>
+          <w:tab w:val="left" w:pos="6412"/>
+          <w:tab w:val="left" w:pos="7328"/>
+          <w:tab w:val="left" w:pos="8244"/>
+          <w:tab w:val="left" w:pos="9160"/>
+          <w:tab w:val="left" w:pos="10076"/>
+          <w:tab w:val="left" w:pos="10992"/>
+          <w:tab w:val="left" w:pos="11908"/>
+          <w:tab w:val="left" w:pos="12824"/>
+          <w:tab w:val="left" w:pos="13740"/>
+          <w:tab w:val="left" w:pos="14656"/>
+        </w:tabs>
+        <w:rPr>
+          <w:rFonts w:ascii="Courier New" w:eastAsia="Times New Roman" w:hAnsi="Courier New" w:cs="Courier New"/>
+          <w:color w:val="000000"/>
+          <w:szCs w:val="20"/>
+        </w:rPr>
+      </w:pPr>
+      <w:r>
+        <w:rPr>
+          <w:rFonts w:ascii="Courier New" w:eastAsia="Times New Roman" w:hAnsi="Courier New" w:cs="Courier New"/>
+          <w:color w:val="000000"/>
+          <w:szCs w:val="20"/>
+        </w:rPr>
+        <w:t xml:space="preserve"> Web-2</w:t>
+      </w:r>
+      <w:r>
+        <w:rPr>
+          <w:rFonts w:ascii="Courier New" w:eastAsia="Times New Roman" w:hAnsi="Courier New" w:cs="Courier New"/>
+          <w:color w:val="000000"/>
+          <w:szCs w:val="20"/>
+        </w:rPr>
+        <w:tab/>
+      </w:r>
+      <w:r>
+        <w:rPr>
+          <w:rFonts w:ascii="Courier New" w:eastAsia="Times New Roman" w:hAnsi="Courier New" w:cs="Courier New"/>
+          <w:color w:val="000000"/>
+          <w:szCs w:val="20"/>
+        </w:rPr>
+        <w:tab/>
+      </w:r>
+      <w:r>
+        <w:rPr>
+          <w:rFonts w:ascii="Courier New" w:eastAsia="Times New Roman" w:hAnsi="Courier New" w:cs="Courier New"/>
+          <w:color w:val="000000"/>
+          <w:szCs w:val="20"/>
+        </w:rPr>
+        <w:tab/>
+        <w:t xml:space="preserve"> No</w:t>
+      </w:r>
+      <w:r>
+        <w:rPr>
+          <w:rFonts w:ascii="Courier New" w:eastAsia="Times New Roman" w:hAnsi="Courier New" w:cs="Courier New"/>
+          <w:color w:val="000000"/>
+          <w:szCs w:val="20"/>
+        </w:rPr>
+        <w:tab/>
+      </w:r>
+      <w:r>
+        <w:rPr>
+          <w:rFonts w:ascii="Courier New" w:eastAsia="Times New Roman" w:hAnsi="Courier New" w:cs="Courier New"/>
+          <w:color w:val="000000"/>
+          <w:szCs w:val="20"/>
+        </w:rPr>
+        <w:tab/>
+      </w:r>
+      <w:r>
+        <w:rPr>
+          <w:rFonts w:ascii="Courier New" w:eastAsia="Times New Roman" w:hAnsi="Courier New" w:cs="Courier New"/>
+          <w:color w:val="000000"/>
+          <w:szCs w:val="20"/>
+        </w:rPr>
+        <w:tab/>
+        <w:t xml:space="preserve"> 10.0.0.1</w:t>
+      </w:r>
+    </w:p>
+    <w:p>
+      <w:pPr>
+        <w:tabs>
+          <w:tab w:val="left" w:pos="916"/>
+          <w:tab w:val="left" w:pos="1832"/>
+          <w:tab w:val="left" w:pos="2748"/>
+          <w:tab w:val="left" w:pos="3664"/>
+          <w:tab w:val="left" w:pos="4580"/>
+          <w:tab w:val="left" w:pos="5496"/>
+          <w:tab w:val="left" w:pos="6412"/>
+          <w:tab w:val="left" w:pos="7328"/>
+          <w:tab w:val="left" w:pos="8244"/>
+          <w:tab w:val="left" w:pos="9160"/>
+          <w:tab w:val="left" w:pos="10076"/>
+          <w:tab w:val="left" w:pos="10992"/>
+          <w:tab w:val="left" w:pos="11908"/>
+          <w:tab w:val="left" w:pos="12824"/>
+          <w:tab w:val="left" w:pos="13740"/>
+          <w:tab w:val="left" w:pos="14656"/>
+        </w:tabs>
+        <w:rPr>
+          <w:rFonts w:ascii="Courier New" w:eastAsia="Times New Roman" w:hAnsi="Courier New" w:cs="Courier New"/>
+          <w:color w:val="000000"/>
+          <w:szCs w:val="20"/>
+        </w:rPr>
+      </w:pPr>
+      <w:r>
+        <w:rPr>
+          <w:rFonts w:ascii="Courier New" w:eastAsia="Times New Roman" w:hAnsi="Courier New" w:cs="Courier New"/>
+          <w:color w:val="000000"/>
+          <w:szCs w:val="20"/>
+        </w:rPr>
+        <w:t xml:space="preserve"> Web-3</w:t>
+      </w:r>
+      <w:r>
+        <w:rPr>
+          <w:rFonts w:ascii="Courier New" w:eastAsia="Times New Roman" w:hAnsi="Courier New" w:cs="Courier New"/>
+          <w:color w:val="000000"/>
+          <w:szCs w:val="20"/>
+        </w:rPr>
+        <w:tab/>
+      </w:r>
+      <w:r>
+        <w:rPr>
+          <w:rFonts w:ascii="Courier New" w:eastAsia="Times New Roman" w:hAnsi="Courier New" w:cs="Courier New"/>
+          <w:color w:val="000000"/>
+          <w:szCs w:val="20"/>
+        </w:rPr>
+        <w:tab/>
+      </w:r>
+      <w:r>
+        <w:rPr>
+          <w:rFonts w:ascii="Courier New" w:eastAsia="Times New Roman" w:hAnsi="Courier New" w:cs="Courier New"/>
+          <w:color w:val="000000"/>
+          <w:szCs w:val="20"/>
+        </w:rPr>
+        <w:tab/>
+        <w:t xml:space="preserve"> No </w:t>
+      </w:r>
+      <w:r>
+        <w:rPr>
+          <w:rFonts w:ascii="Courier New" w:eastAsia="Times New Roman" w:hAnsi="Courier New" w:cs="Courier New"/>
+          <w:color w:val="000000"/>
+          <w:szCs w:val="20"/>
+        </w:rPr>
+        <w:tab/>
+      </w:r>
+      <w:r>
+        <w:rPr>
+          <w:rFonts w:ascii="Courier New" w:eastAsia="Times New Roman" w:hAnsi="Courier New" w:cs="Courier New"/>
+          <w:color w:val="000000"/>
+          <w:szCs w:val="20"/>
+        </w:rPr>
+        <w:tab/>
+      </w:r>
+      <w:r>
+        <w:rPr>
+          <w:rFonts w:ascii="Courier New" w:eastAsia="Times New Roman" w:hAnsi="Courier New" w:cs="Courier New"/>
+          <w:color w:val="000000"/>
+          <w:szCs w:val="20"/>
+        </w:rPr>
+        <w:tab/>
+        <w:t xml:space="preserve"> 10.0.0.1</w:t>
+      </w:r>
+    </w:p>
+    <w:p>
+      <w:pPr>
+        <w:tabs>
+          <w:tab w:val="left" w:pos="916"/>
+          <w:tab w:val="left" w:pos="1832"/>
+          <w:tab w:val="left" w:pos="2748"/>
+          <w:tab w:val="left" w:pos="3664"/>
+          <w:tab w:val="left" w:pos="4580"/>
+          <w:tab w:val="left" w:pos="5496"/>
+          <w:tab w:val="left" w:pos="6412"/>
+          <w:tab w:val="left" w:pos="7328"/>
+          <w:tab w:val="left" w:pos="8244"/>
+          <w:tab w:val="left" w:pos="9160"/>
+          <w:tab w:val="left" w:pos="10076"/>
+          <w:tab w:val="left" w:pos="10992"/>
+          <w:tab w:val="left" w:pos="11908"/>
+          <w:tab w:val="left" w:pos="12824"/>
+          <w:tab w:val="left" w:pos="13740"/>
+          <w:tab w:val="left" w:pos="14656"/>
+        </w:tabs>
+        <w:rPr>
+          <w:rFonts w:ascii="Courier New" w:eastAsia="Times New Roman" w:hAnsi="Courier New" w:cs="Courier New"/>
+          <w:color w:val="000000"/>
+          <w:szCs w:val="20"/>
+        </w:rPr>
+      </w:pPr>
+    </w:p>
+    <w:p>
+      <w:pPr>
+        <w:tabs>
+          <w:tab w:val="left" w:pos="916"/>
+          <w:tab w:val="left" w:pos="1832"/>
+          <w:tab w:val="left" w:pos="2748"/>
+          <w:tab w:val="left" w:pos="3664"/>
+          <w:tab w:val="left" w:pos="4580"/>
+          <w:tab w:val="left" w:pos="5496"/>
+          <w:tab w:val="left" w:pos="6412"/>
+          <w:tab w:val="left" w:pos="7328"/>
+          <w:tab w:val="left" w:pos="8244"/>
+          <w:tab w:val="left" w:pos="9160"/>
+          <w:tab w:val="left" w:pos="10076"/>
+          <w:tab w:val="left" w:pos="10992"/>
+          <w:tab w:val="left" w:pos="11908"/>
+          <w:tab w:val="left" w:pos="12824"/>
+          <w:tab w:val="left" w:pos="13740"/>
+          <w:tab w:val="left" w:pos="14656"/>
+        </w:tabs>
+        <w:rPr>
+          <w:rFonts w:ascii="Courier New" w:eastAsia="Times New Roman" w:hAnsi="Courier New" w:cs="Courier New"/>
+          <w:color w:val="000000"/>
+          <w:szCs w:val="20"/>
+        </w:rPr>
+      </w:pPr>
+      <w:r>
+        <w:rPr>
+          <w:rFonts w:ascii="Courier New" w:eastAsia="Times New Roman" w:hAnsi="Courier New" w:cs="Courier New"/>
+          <w:color w:val="000000"/>
+          <w:szCs w:val="20"/>
+        </w:rPr>
+        <w:t>### Elk Configuration</w:t>
+      </w:r>
+    </w:p>
+    <w:p>
+      <w:pPr>
+        <w:tabs>
+          <w:tab w:val="left" w:pos="916"/>
+          <w:tab w:val="left" w:pos="1832"/>
+          <w:tab w:val="left" w:pos="2748"/>
+          <w:tab w:val="left" w:pos="3664"/>
+          <w:tab w:val="left" w:pos="4580"/>
+          <w:tab w:val="left" w:pos="5496"/>
+          <w:tab w:val="left" w:pos="6412"/>
+          <w:tab w:val="left" w:pos="7328"/>
+          <w:tab w:val="left" w:pos="8244"/>
+          <w:tab w:val="left" w:pos="9160"/>
+          <w:tab w:val="left" w:pos="10076"/>
+          <w:tab w:val="left" w:pos="10992"/>
+          <w:tab w:val="left" w:pos="11908"/>
+          <w:tab w:val="left" w:pos="12824"/>
+          <w:tab w:val="left" w:pos="13740"/>
+          <w:tab w:val="left" w:pos="14656"/>
+        </w:tabs>
+        <w:rPr>
+          <w:rFonts w:ascii="Courier New" w:eastAsia="Times New Roman" w:hAnsi="Courier New" w:cs="Courier New"/>
+          <w:color w:val="000000"/>
+          <w:szCs w:val="20"/>
+        </w:rPr>
+      </w:pPr>
+    </w:p>
+    <w:p>
+      <w:pPr>
+        <w:tabs>
+          <w:tab w:val="left" w:pos="916"/>
+          <w:tab w:val="left" w:pos="1832"/>
+          <w:tab w:val="left" w:pos="2748"/>
+          <w:tab w:val="left" w:pos="3664"/>
+          <w:tab w:val="left" w:pos="4580"/>
+          <w:tab w:val="left" w:pos="5496"/>
+          <w:tab w:val="left" w:pos="6412"/>
+          <w:tab w:val="left" w:pos="7328"/>
+          <w:tab w:val="left" w:pos="8244"/>
+          <w:tab w:val="left" w:pos="9160"/>
+          <w:tab w:val="left" w:pos="10076"/>
+          <w:tab w:val="left" w:pos="10992"/>
+          <w:tab w:val="left" w:pos="11908"/>
+          <w:tab w:val="left" w:pos="12824"/>
+          <w:tab w:val="left" w:pos="13740"/>
+          <w:tab w:val="left" w:pos="14656"/>
+        </w:tabs>
+        <w:rPr>
+          <w:rFonts w:ascii="Courier New" w:eastAsia="Times New Roman" w:hAnsi="Courier New" w:cs="Courier New"/>
+          <w:color w:val="000000"/>
+          <w:szCs w:val="20"/>
+        </w:rPr>
+      </w:pPr>
+      <w:r>
+        <w:rPr>
+          <w:rFonts w:ascii="Courier New" w:eastAsia="Times New Roman" w:hAnsi="Courier New" w:cs="Courier New"/>
+          <w:color w:val="000000"/>
+          <w:szCs w:val="20"/>
+        </w:rPr>
+        <w:t>Ansible was used to automate configuration of the ELK machine. No configuration was performed manually, which is advantageous because</w:t>
+      </w:r>
+      <w:r>
+        <w:rPr>
+          <w:rFonts w:ascii="Courier New" w:eastAsia="Times New Roman" w:hAnsi="Courier New" w:cs="Courier New"/>
+          <w:color w:val="000000"/>
+          <w:szCs w:val="20"/>
+        </w:rPr>
+        <w:t xml:space="preserve"> this can be done with multiple machines as the configuration will be the same.  Also, the new servers can be added quickly with the same configuration. </w:t>
+      </w:r>
+      <w:r>
+        <w:rPr>
+          <w:rFonts w:ascii="Courier New" w:eastAsia="Times New Roman" w:hAnsi="Courier New" w:cs="Courier New"/>
+          <w:color w:val="000000"/>
+          <w:szCs w:val="20"/>
+        </w:rPr>
+        <w:t xml:space="preserve"> </w:t>
+      </w:r>
+    </w:p>
+    <w:p>
+      <w:pPr>
+        <w:tabs>
+          <w:tab w:val="left" w:pos="916"/>
+          <w:tab w:val="left" w:pos="1832"/>
+          <w:tab w:val="left" w:pos="2748"/>
+          <w:tab w:val="left" w:pos="3664"/>
+          <w:tab w:val="left" w:pos="4580"/>
+          <w:tab w:val="left" w:pos="5496"/>
+          <w:tab w:val="left" w:pos="6412"/>
+          <w:tab w:val="left" w:pos="7328"/>
+          <w:tab w:val="left" w:pos="8244"/>
+          <w:tab w:val="left" w:pos="9160"/>
+          <w:tab w:val="left" w:pos="10076"/>
+          <w:tab w:val="left" w:pos="10992"/>
+          <w:tab w:val="left" w:pos="11908"/>
+          <w:tab w:val="left" w:pos="12824"/>
+          <w:tab w:val="left" w:pos="13740"/>
+          <w:tab w:val="left" w:pos="14656"/>
+        </w:tabs>
+        <w:rPr>
+          <w:rFonts w:ascii="Courier New" w:eastAsia="Times New Roman" w:hAnsi="Courier New" w:cs="Courier New"/>
+          <w:color w:val="000000"/>
+          <w:szCs w:val="20"/>
+        </w:rPr>
+      </w:pPr>
+    </w:p>
+    <w:p>
+      <w:pPr>
+        <w:tabs>
+          <w:tab w:val="left" w:pos="916"/>
+          <w:tab w:val="left" w:pos="1832"/>
+          <w:tab w:val="left" w:pos="2748"/>
+          <w:tab w:val="left" w:pos="3664"/>
+          <w:tab w:val="left" w:pos="4580"/>
+          <w:tab w:val="left" w:pos="5496"/>
+          <w:tab w:val="left" w:pos="6412"/>
+          <w:tab w:val="left" w:pos="7328"/>
+          <w:tab w:val="left" w:pos="8244"/>
+          <w:tab w:val="left" w:pos="9160"/>
+          <w:tab w:val="left" w:pos="10076"/>
+          <w:tab w:val="left" w:pos="10992"/>
+          <w:tab w:val="left" w:pos="11908"/>
+          <w:tab w:val="left" w:pos="12824"/>
+          <w:tab w:val="left" w:pos="13740"/>
+          <w:tab w:val="left" w:pos="14656"/>
+        </w:tabs>
+        <w:rPr>
+          <w:rFonts w:ascii="Courier New" w:eastAsia="Times New Roman" w:hAnsi="Courier New" w:cs="Courier New"/>
+          <w:color w:val="000000"/>
+          <w:szCs w:val="20"/>
+        </w:rPr>
+      </w:pPr>
+      <w:r>
+        <w:rPr>
+          <w:rFonts w:ascii="Courier New" w:eastAsia="Times New Roman" w:hAnsi="Courier New" w:cs="Courier New"/>
+          <w:color w:val="000000"/>
+          <w:szCs w:val="20"/>
+        </w:rPr>
+        <w:t xml:space="preserve"> </w:t>
+      </w:r>
+    </w:p>
+    <w:p>
+      <w:pPr>
+        <w:tabs>
+          <w:tab w:val="left" w:pos="916"/>
+          <w:tab w:val="left" w:pos="1832"/>
+          <w:tab w:val="left" w:pos="2748"/>
+          <w:tab w:val="left" w:pos="3664"/>
+          <w:tab w:val="left" w:pos="4580"/>
+          <w:tab w:val="left" w:pos="5496"/>
+          <w:tab w:val="left" w:pos="6412"/>
+          <w:tab w:val="left" w:pos="7328"/>
+          <w:tab w:val="left" w:pos="8244"/>
+          <w:tab w:val="left" w:pos="9160"/>
+          <w:tab w:val="left" w:pos="10076"/>
+          <w:tab w:val="left" w:pos="10992"/>
+          <w:tab w:val="left" w:pos="11908"/>
+          <w:tab w:val="left" w:pos="12824"/>
+          <w:tab w:val="left" w:pos="13740"/>
+          <w:tab w:val="left" w:pos="14656"/>
+        </w:tabs>
+        <w:rPr>
+          <w:rFonts w:ascii="Courier New" w:eastAsia="Times New Roman" w:hAnsi="Courier New" w:cs="Courier New"/>
+          <w:color w:val="000000"/>
+          <w:szCs w:val="20"/>
+        </w:rPr>
+      </w:pPr>
+      <w:r>
+        <w:rPr>
+          <w:rFonts w:ascii="Courier New" w:eastAsia="Times New Roman" w:hAnsi="Courier New" w:cs="Courier New"/>
+          <w:color w:val="000000"/>
+          <w:szCs w:val="20"/>
+        </w:rPr>
+        <w:t>- Install docker</w:t>
+      </w:r>
+      <w:r>
+        <w:rPr>
+          <w:rFonts w:ascii="Courier New" w:eastAsia="Times New Roman" w:hAnsi="Courier New" w:cs="Courier New"/>
+          <w:color w:val="000000"/>
+          <w:szCs w:val="20"/>
+        </w:rPr>
+        <w:t>.io</w:t>
+      </w:r>
+    </w:p>
+    <w:p>
+      <w:pPr>
+        <w:tabs>
+          <w:tab w:val="left" w:pos="916"/>
+          <w:tab w:val="left" w:pos="1832"/>
+          <w:tab w:val="left" w:pos="2748"/>
+          <w:tab w:val="left" w:pos="3664"/>
+          <w:tab w:val="left" w:pos="4580"/>
+          <w:tab w:val="left" w:pos="5496"/>
+          <w:tab w:val="left" w:pos="6412"/>
+          <w:tab w:val="left" w:pos="7328"/>
+          <w:tab w:val="left" w:pos="8244"/>
+          <w:tab w:val="left" w:pos="9160"/>
+          <w:tab w:val="left" w:pos="10076"/>
+          <w:tab w:val="left" w:pos="10992"/>
+          <w:tab w:val="left" w:pos="11908"/>
+          <w:tab w:val="left" w:pos="12824"/>
+          <w:tab w:val="left" w:pos="13740"/>
+          <w:tab w:val="left" w:pos="14656"/>
+        </w:tabs>
+        <w:rPr>
+          <w:rFonts w:ascii="Courier New" w:eastAsia="Times New Roman" w:hAnsi="Courier New" w:cs="Courier New"/>
+          <w:color w:val="000000"/>
+          <w:szCs w:val="20"/>
+        </w:rPr>
+      </w:pPr>
+      <w:r>
+        <w:rPr>
+          <w:rFonts w:ascii="Courier New" w:eastAsia="Times New Roman" w:hAnsi="Courier New" w:cs="Courier New"/>
+          <w:color w:val="000000"/>
+          <w:szCs w:val="20"/>
+        </w:rPr>
+        <w:t xml:space="preserve">- Install </w:t>
+      </w:r>
+      <w:r>
+        <w:rPr>
+          <w:rFonts w:ascii="Courier New" w:eastAsia="Times New Roman" w:hAnsi="Courier New" w:cs="Courier New"/>
+          <w:color w:val="000000"/>
+          <w:szCs w:val="20"/>
+        </w:rPr>
+        <w:t>apt module</w:t>
+      </w:r>
+    </w:p>
+    <w:p>
+      <w:pPr>
+        <w:tabs>
+          <w:tab w:val="left" w:pos="916"/>
+          <w:tab w:val="left" w:pos="1832"/>
+          <w:tab w:val="left" w:pos="2748"/>
+          <w:tab w:val="left" w:pos="3664"/>
+          <w:tab w:val="left" w:pos="4580"/>
+          <w:tab w:val="left" w:pos="5496"/>
+          <w:tab w:val="left" w:pos="6412"/>
+          <w:tab w:val="left" w:pos="7328"/>
+          <w:tab w:val="left" w:pos="8244"/>
+          <w:tab w:val="left" w:pos="9160"/>
+          <w:tab w:val="left" w:pos="10076"/>
+          <w:tab w:val="left" w:pos="10992"/>
+          <w:tab w:val="left" w:pos="11908"/>
+          <w:tab w:val="left" w:pos="12824"/>
+          <w:tab w:val="left" w:pos="13740"/>
+          <w:tab w:val="left" w:pos="14656"/>
+        </w:tabs>
+        <w:rPr>
+          <w:rFonts w:ascii="Courier New" w:eastAsia="Times New Roman" w:hAnsi="Courier New" w:cs="Courier New"/>
+          <w:color w:val="000000"/>
+          <w:szCs w:val="20"/>
+        </w:rPr>
+      </w:pPr>
+      <w:r>
+        <w:rPr>
+          <w:rFonts w:ascii="Courier New" w:eastAsia="Times New Roman" w:hAnsi="Courier New" w:cs="Courier New"/>
+          <w:color w:val="000000"/>
+          <w:szCs w:val="20"/>
+        </w:rPr>
+        <w:t>- Install python3-pip</w:t>
+      </w:r>
+    </w:p>
+    <w:p>
+      <w:pPr>
+        <w:tabs>
+          <w:tab w:val="left" w:pos="916"/>
+          <w:tab w:val="left" w:pos="1832"/>
+          <w:tab w:val="left" w:pos="2748"/>
+          <w:tab w:val="left" w:pos="3664"/>
+          <w:tab w:val="left" w:pos="4580"/>
+          <w:tab w:val="left" w:pos="5496"/>
+          <w:tab w:val="left" w:pos="6412"/>
+          <w:tab w:val="left" w:pos="7328"/>
+          <w:tab w:val="left" w:pos="8244"/>
+          <w:tab w:val="left" w:pos="9160"/>
+          <w:tab w:val="left" w:pos="10076"/>
+          <w:tab w:val="left" w:pos="10992"/>
+          <w:tab w:val="left" w:pos="11908"/>
+          <w:tab w:val="left" w:pos="12824"/>
+          <w:tab w:val="left" w:pos="13740"/>
+          <w:tab w:val="left" w:pos="14656"/>
+        </w:tabs>
+        <w:rPr>
+          <w:rFonts w:ascii="Courier New" w:eastAsia="Times New Roman" w:hAnsi="Courier New" w:cs="Courier New"/>
+          <w:color w:val="000000"/>
+          <w:szCs w:val="20"/>
+        </w:rPr>
+      </w:pPr>
+      <w:r>
+        <w:rPr>
+          <w:rFonts w:ascii="Courier New" w:eastAsia="Times New Roman" w:hAnsi="Courier New" w:cs="Courier New"/>
+          <w:color w:val="000000"/>
+          <w:szCs w:val="20"/>
+        </w:rPr>
+        <w:t>- Install Docker Module</w:t>
+      </w:r>
+    </w:p>
+    <w:p>
+      <w:pPr>
+        <w:tabs>
+          <w:tab w:val="left" w:pos="916"/>
+          <w:tab w:val="left" w:pos="1832"/>
+          <w:tab w:val="left" w:pos="2748"/>
+          <w:tab w:val="left" w:pos="3664"/>
+          <w:tab w:val="left" w:pos="4580"/>
+          <w:tab w:val="left" w:pos="5496"/>
+          <w:tab w:val="left" w:pos="6412"/>
+          <w:tab w:val="left" w:pos="7328"/>
+          <w:tab w:val="left" w:pos="8244"/>
+          <w:tab w:val="left" w:pos="9160"/>
+          <w:tab w:val="left" w:pos="10076"/>
+          <w:tab w:val="left" w:pos="10992"/>
+          <w:tab w:val="left" w:pos="11908"/>
+          <w:tab w:val="left" w:pos="12824"/>
+          <w:tab w:val="left" w:pos="13740"/>
+          <w:tab w:val="left" w:pos="14656"/>
+        </w:tabs>
+        <w:rPr>
+          <w:rFonts w:ascii="Courier New" w:eastAsia="Times New Roman" w:hAnsi="Courier New" w:cs="Courier New"/>
+          <w:color w:val="000000"/>
+          <w:szCs w:val="20"/>
+        </w:rPr>
+      </w:pPr>
+      <w:r>
+        <w:rPr>
+          <w:rFonts w:ascii="Courier New" w:eastAsia="Times New Roman" w:hAnsi="Courier New" w:cs="Courier New"/>
+          <w:color w:val="000000"/>
+          <w:szCs w:val="20"/>
+        </w:rPr>
+        <w:t>- Increase virtual memory</w:t>
+      </w:r>
+    </w:p>
+    <w:p>
+      <w:pPr>
+        <w:tabs>
+          <w:tab w:val="left" w:pos="916"/>
+          <w:tab w:val="left" w:pos="1832"/>
+          <w:tab w:val="left" w:pos="2748"/>
+          <w:tab w:val="left" w:pos="3664"/>
+          <w:tab w:val="left" w:pos="4580"/>
+          <w:tab w:val="left" w:pos="5496"/>
+          <w:tab w:val="left" w:pos="6412"/>
+          <w:tab w:val="left" w:pos="7328"/>
+          <w:tab w:val="left" w:pos="8244"/>
+          <w:tab w:val="left" w:pos="9160"/>
+          <w:tab w:val="left" w:pos="10076"/>
+          <w:tab w:val="left" w:pos="10992"/>
+          <w:tab w:val="left" w:pos="11908"/>
+          <w:tab w:val="left" w:pos="12824"/>
+          <w:tab w:val="left" w:pos="13740"/>
+          <w:tab w:val="left" w:pos="14656"/>
+        </w:tabs>
+        <w:rPr>
+          <w:rFonts w:ascii="Courier New" w:eastAsia="Times New Roman" w:hAnsi="Courier New" w:cs="Courier New"/>
+          <w:color w:val="000000"/>
+          <w:szCs w:val="20"/>
+        </w:rPr>
+      </w:pPr>
+      <w:r>
+        <w:rPr>
+          <w:rFonts w:ascii="Courier New" w:eastAsia="Times New Roman" w:hAnsi="Courier New" w:cs="Courier New"/>
+          <w:color w:val="000000"/>
+          <w:szCs w:val="20"/>
+        </w:rPr>
+        <w:t xml:space="preserve">- </w:t>
+      </w:r>
+      <w:r>
+        <w:rPr>
+          <w:rFonts w:ascii="Courier New" w:eastAsia="Times New Roman" w:hAnsi="Courier New" w:cs="Courier New"/>
+          <w:color w:val="000000"/>
+          <w:szCs w:val="20"/>
+        </w:rPr>
+        <w:t>Maximize memory usage</w:t>
+      </w:r>
+    </w:p>
+    <w:p>
+      <w:pPr>
+        <w:tabs>
+          <w:tab w:val="left" w:pos="916"/>
+          <w:tab w:val="left" w:pos="1832"/>
+          <w:tab w:val="left" w:pos="2748"/>
+          <w:tab w:val="left" w:pos="3664"/>
+          <w:tab w:val="left" w:pos="4580"/>
+          <w:tab w:val="left" w:pos="5496"/>
+          <w:tab w:val="left" w:pos="6412"/>
+          <w:tab w:val="left" w:pos="7328"/>
+          <w:tab w:val="left" w:pos="8244"/>
+          <w:tab w:val="left" w:pos="9160"/>
+          <w:tab w:val="left" w:pos="10076"/>
+          <w:tab w:val="left" w:pos="10992"/>
+          <w:tab w:val="left" w:pos="11908"/>
+          <w:tab w:val="left" w:pos="12824"/>
+          <w:tab w:val="left" w:pos="13740"/>
+          <w:tab w:val="left" w:pos="14656"/>
+        </w:tabs>
+        <w:rPr>
+          <w:rFonts w:ascii="Courier New" w:eastAsia="Times New Roman" w:hAnsi="Courier New" w:cs="Courier New"/>
+          <w:color w:val="000000"/>
+          <w:szCs w:val="20"/>
+        </w:rPr>
+      </w:pPr>
+    </w:p>
+    <w:p>
+      <w:pPr>
+        <w:tabs>
+          <w:tab w:val="left" w:pos="916"/>
+          <w:tab w:val="left" w:pos="1832"/>
+          <w:tab w:val="left" w:pos="2748"/>
+          <w:tab w:val="left" w:pos="3664"/>
+          <w:tab w:val="left" w:pos="4580"/>
+          <w:tab w:val="left" w:pos="5496"/>
+          <w:tab w:val="left" w:pos="6412"/>
+          <w:tab w:val="left" w:pos="7328"/>
+          <w:tab w:val="left" w:pos="8244"/>
+          <w:tab w:val="left" w:pos="9160"/>
+          <w:tab w:val="left" w:pos="10076"/>
+          <w:tab w:val="left" w:pos="10992"/>
+          <w:tab w:val="left" w:pos="11908"/>
+          <w:tab w:val="left" w:pos="12824"/>
+          <w:tab w:val="left" w:pos="13740"/>
+          <w:tab w:val="left" w:pos="14656"/>
+        </w:tabs>
+        <w:rPr>
+          <w:rFonts w:ascii="Courier New" w:eastAsia="Times New Roman" w:hAnsi="Courier New" w:cs="Courier New"/>
+          <w:color w:val="000000"/>
+          <w:szCs w:val="20"/>
+        </w:rPr>
+      </w:pPr>
+    </w:p>
+    <w:p>
+      <w:pPr>
+        <w:tabs>
+          <w:tab w:val="left" w:pos="916"/>
+          <w:tab w:val="left" w:pos="1832"/>
+          <w:tab w:val="left" w:pos="2748"/>
+          <w:tab w:val="left" w:pos="3664"/>
+          <w:tab w:val="left" w:pos="4580"/>
+          <w:tab w:val="left" w:pos="5496"/>
+          <w:tab w:val="left" w:pos="6412"/>
+          <w:tab w:val="left" w:pos="7328"/>
+          <w:tab w:val="left" w:pos="8244"/>
+          <w:tab w:val="left" w:pos="9160"/>
+          <w:tab w:val="left" w:pos="10076"/>
+          <w:tab w:val="left" w:pos="10992"/>
+          <w:tab w:val="left" w:pos="11908"/>
+          <w:tab w:val="left" w:pos="12824"/>
+          <w:tab w:val="left" w:pos="13740"/>
+          <w:tab w:val="left" w:pos="14656"/>
+        </w:tabs>
+        <w:rPr>
+          <w:rFonts w:ascii="Courier New" w:eastAsia="Times New Roman" w:hAnsi="Courier New" w:cs="Courier New"/>
+          <w:color w:val="000000"/>
+          <w:szCs w:val="20"/>
+        </w:rPr>
+      </w:pPr>
+      <w:r>
+        <w:rPr>
+          <w:rFonts w:ascii="Courier New" w:eastAsia="Times New Roman" w:hAnsi="Courier New" w:cs="Courier New"/>
+          <w:color w:val="000000"/>
+          <w:szCs w:val="20"/>
+        </w:rPr>
+        <w:t xml:space="preserve">The following screenshot displays the result of running `docker </w:t>
+      </w:r>
+      <w:proofErr w:type="spellStart"/>
+      <w:r>
+        <w:rPr>
+          <w:rFonts w:ascii="Courier New" w:eastAsia="Times New Roman" w:hAnsi="Courier New" w:cs="Courier New"/>
+          <w:color w:val="000000"/>
+          <w:szCs w:val="20"/>
+        </w:rPr>
+        <w:t>ps`</w:t>
+      </w:r>
+      <w:proofErr w:type="spellEnd"/>
+      <w:r>
+        <w:rPr>
+          <w:rFonts w:ascii="Courier New" w:eastAsia="Times New Roman" w:hAnsi="Courier New" w:cs="Courier New"/>
+          <w:color w:val="000000"/>
+          <w:szCs w:val="20"/>
+        </w:rPr>
+        <w:t xml:space="preserve"> after successfully configuring the ELK instance.</w:t>
+      </w:r>
+    </w:p>
+    <w:p>
+      <w:pPr>
+        <w:tabs>
+          <w:tab w:val="left" w:pos="916"/>
+          <w:tab w:val="left" w:pos="1832"/>
+          <w:tab w:val="left" w:pos="2748"/>
+          <w:tab w:val="left" w:pos="3664"/>
+          <w:tab w:val="left" w:pos="4580"/>
+          <w:tab w:val="left" w:pos="5496"/>
+          <w:tab w:val="left" w:pos="6412"/>
+          <w:tab w:val="left" w:pos="7328"/>
+          <w:tab w:val="left" w:pos="8244"/>
+          <w:tab w:val="left" w:pos="9160"/>
+          <w:tab w:val="left" w:pos="10076"/>
+          <w:tab w:val="left" w:pos="10992"/>
+          <w:tab w:val="left" w:pos="11908"/>
+          <w:tab w:val="left" w:pos="12824"/>
+          <w:tab w:val="left" w:pos="13740"/>
+          <w:tab w:val="left" w:pos="14656"/>
+        </w:tabs>
+        <w:rPr>
+          <w:rFonts w:ascii="Courier New" w:eastAsia="Times New Roman" w:hAnsi="Courier New" w:cs="Courier New"/>
+          <w:color w:val="000000"/>
+          <w:szCs w:val="20"/>
+        </w:rPr>
+      </w:pPr>
+      <w:r>
+        <w:rPr>
+          <w:rFonts w:ascii="Courier New" w:eastAsia="Times New Roman" w:hAnsi="Courier New" w:cs="Courier New"/>
+          <w:color w:val="000000"/>
+          <w:szCs w:val="20"/>
+        </w:rPr>
+        <w:drawing>
+          <wp:inline distT="0" distB="0" distL="0" distR="0" wp14:anchorId="5E631B73" wp14:editId="53F2789F">
+            <wp:extent cx="5943600" cy="866140"/>
+            <wp:effectExtent l="0" t="0" r="0" b="0"/>
+            <wp:docPr id="1" name="Picture 1"/>
+            <wp:cNvGraphicFramePr>
+              <a:graphicFrameLocks xmlns:a="http://schemas.openxmlformats.org/drawingml/2006/main" noChangeAspect="1"/>
+            </wp:cNvGraphicFramePr>
+            <a:graphic xmlns:a="http://schemas.openxmlformats.org/drawingml/2006/main">
+              <a:graphicData uri="http://schemas.openxmlformats.org/drawingml/2006/picture">
+                <pic:pic xmlns:pic="http://schemas.openxmlformats.org/drawingml/2006/picture">
+                  <pic:nvPicPr>
+                    <pic:cNvPr id="1" name=""/>
+                    <pic:cNvPicPr/>
+                  </pic:nvPicPr>
+                  <pic:blipFill>
+                    <a:blip r:embed="rId6"/>
+                    <a:stretch>
+                      <a:fillRect/>
+                    </a:stretch>
+                  </pic:blipFill>
+                  <pic:spPr>
+                    <a:xfrm>
+                      <a:off x="0" y="0"/>
+                      <a:ext cx="5943600" cy="866140"/>
+                    </a:xfrm>
+                    <a:prstGeom prst="rect">
+                      <a:avLst/>
+                    </a:prstGeom>
+                  </pic:spPr>
+                </pic:pic>
+              </a:graphicData>
+            </a:graphic>
+          </wp:inline>
+        </w:drawing>
+      </w:r>
+    </w:p>
+    <w:p>
+      <w:pPr>
+        <w:tabs>
+          <w:tab w:val="left" w:pos="916"/>
+          <w:tab w:val="left" w:pos="1832"/>
+          <w:tab w:val="left" w:pos="2748"/>
+          <w:tab w:val="left" w:pos="3664"/>
+          <w:tab w:val="left" w:pos="4580"/>
+          <w:tab w:val="left" w:pos="5496"/>
+          <w:tab w:val="left" w:pos="6412"/>
+          <w:tab w:val="left" w:pos="7328"/>
+          <w:tab w:val="left" w:pos="8244"/>
+          <w:tab w:val="left" w:pos="9160"/>
+          <w:tab w:val="left" w:pos="10076"/>
+          <w:tab w:val="left" w:pos="10992"/>
+          <w:tab w:val="left" w:pos="11908"/>
+          <w:tab w:val="left" w:pos="12824"/>
+          <w:tab w:val="left" w:pos="13740"/>
+          <w:tab w:val="left" w:pos="14656"/>
+        </w:tabs>
+        <w:rPr>
+          <w:rFonts w:ascii="Courier New" w:eastAsia="Times New Roman" w:hAnsi="Courier New" w:cs="Courier New"/>
+          <w:color w:val="000000"/>
+          <w:szCs w:val="20"/>
+        </w:rPr>
+      </w:pPr>
+    </w:p>
+    <w:p>
+      <w:pPr>
+        <w:tabs>
+          <w:tab w:val="left" w:pos="916"/>
+          <w:tab w:val="left" w:pos="1832"/>
+          <w:tab w:val="left" w:pos="2748"/>
+          <w:tab w:val="left" w:pos="3664"/>
+          <w:tab w:val="left" w:pos="4580"/>
+          <w:tab w:val="left" w:pos="5496"/>
+          <w:tab w:val="left" w:pos="6412"/>
+          <w:tab w:val="left" w:pos="7328"/>
+          <w:tab w:val="left" w:pos="8244"/>
+          <w:tab w:val="left" w:pos="9160"/>
+          <w:tab w:val="left" w:pos="10076"/>
+          <w:tab w:val="left" w:pos="10992"/>
+          <w:tab w:val="left" w:pos="11908"/>
+          <w:tab w:val="left" w:pos="12824"/>
+          <w:tab w:val="left" w:pos="13740"/>
+          <w:tab w:val="left" w:pos="14656"/>
+        </w:tabs>
+        <w:rPr>
+          <w:rFonts w:ascii="Courier New" w:eastAsia="Times New Roman" w:hAnsi="Courier New" w:cs="Courier New"/>
+          <w:color w:val="000000"/>
+          <w:szCs w:val="20"/>
+        </w:rPr>
+      </w:pPr>
+      <w:r>
+        <w:rPr>
+          <w:rFonts w:ascii="Courier New" w:eastAsia="Times New Roman" w:hAnsi="Courier New" w:cs="Courier New"/>
+          <w:color w:val="000000"/>
+          <w:szCs w:val="20"/>
+        </w:rPr>
+        <w:t>### Target Machines &amp; Beats</w:t>
+      </w:r>
+    </w:p>
+    <w:p>
+      <w:pPr>
+        <w:tabs>
+          <w:tab w:val="left" w:pos="916"/>
+          <w:tab w:val="left" w:pos="1832"/>
+          <w:tab w:val="left" w:pos="2748"/>
+          <w:tab w:val="left" w:pos="3664"/>
+          <w:tab w:val="left" w:pos="4580"/>
+          <w:tab w:val="left" w:pos="5496"/>
+          <w:tab w:val="left" w:pos="6412"/>
+          <w:tab w:val="left" w:pos="7328"/>
+          <w:tab w:val="left" w:pos="8244"/>
+          <w:tab w:val="left" w:pos="9160"/>
+          <w:tab w:val="left" w:pos="10076"/>
+          <w:tab w:val="left" w:pos="10992"/>
+          <w:tab w:val="left" w:pos="11908"/>
+          <w:tab w:val="left" w:pos="12824"/>
+          <w:tab w:val="left" w:pos="13740"/>
+          <w:tab w:val="left" w:pos="14656"/>
+        </w:tabs>
+        <w:rPr>
+          <w:rFonts w:ascii="Courier New" w:eastAsia="Times New Roman" w:hAnsi="Courier New" w:cs="Courier New"/>
+          <w:color w:val="000000"/>
+          <w:szCs w:val="20"/>
+        </w:rPr>
+      </w:pPr>
+      <w:r>
+        <w:rPr>
+          <w:rFonts w:ascii="Courier New" w:eastAsia="Times New Roman" w:hAnsi="Courier New" w:cs="Courier New"/>
+          <w:color w:val="000000"/>
+          <w:szCs w:val="20"/>
+        </w:rPr>
+        <w:t>This ELK server is configured to monitor the following machines:</w:t>
+      </w:r>
+    </w:p>
+    <w:p>
+      <w:pPr>
+        <w:tabs>
+          <w:tab w:val="left" w:pos="916"/>
+          <w:tab w:val="left" w:pos="1832"/>
+          <w:tab w:val="left" w:pos="2748"/>
+          <w:tab w:val="left" w:pos="3664"/>
+          <w:tab w:val="left" w:pos="4580"/>
+          <w:tab w:val="left" w:pos="5496"/>
+          <w:tab w:val="left" w:pos="6412"/>
+          <w:tab w:val="left" w:pos="7328"/>
+          <w:tab w:val="left" w:pos="8244"/>
+          <w:tab w:val="left" w:pos="9160"/>
+          <w:tab w:val="left" w:pos="10076"/>
+          <w:tab w:val="left" w:pos="10992"/>
+          <w:tab w:val="left" w:pos="11908"/>
+          <w:tab w:val="left" w:pos="12824"/>
+          <w:tab w:val="left" w:pos="13740"/>
+          <w:tab w:val="left" w:pos="14656"/>
+        </w:tabs>
+        <w:rPr>
+          <w:rFonts w:ascii="Courier New" w:eastAsia="Times New Roman" w:hAnsi="Courier New" w:cs="Courier New"/>
+          <w:color w:val="000000"/>
+          <w:szCs w:val="20"/>
+        </w:rPr>
+      </w:pPr>
+      <w:r>
+        <w:rPr>
+          <w:rFonts w:ascii="Courier New" w:eastAsia="Times New Roman" w:hAnsi="Courier New" w:cs="Courier New"/>
+          <w:color w:val="000000"/>
+          <w:szCs w:val="20"/>
+        </w:rPr>
+        <w:t xml:space="preserve"> 10.0.0.5</w:t>
+      </w:r>
+    </w:p>
+    <w:p>
+      <w:pPr>
+        <w:tabs>
+          <w:tab w:val="left" w:pos="916"/>
+          <w:tab w:val="left" w:pos="1832"/>
+          <w:tab w:val="left" w:pos="2748"/>
+          <w:tab w:val="left" w:pos="3664"/>
+          <w:tab w:val="left" w:pos="4580"/>
+          <w:tab w:val="left" w:pos="5496"/>
+          <w:tab w:val="left" w:pos="6412"/>
+          <w:tab w:val="left" w:pos="7328"/>
+          <w:tab w:val="left" w:pos="8244"/>
+          <w:tab w:val="left" w:pos="9160"/>
+          <w:tab w:val="left" w:pos="10076"/>
+          <w:tab w:val="left" w:pos="10992"/>
+          <w:tab w:val="left" w:pos="11908"/>
+          <w:tab w:val="left" w:pos="12824"/>
+          <w:tab w:val="left" w:pos="13740"/>
+          <w:tab w:val="left" w:pos="14656"/>
+        </w:tabs>
+        <w:rPr>
+          <w:rFonts w:ascii="Courier New" w:eastAsia="Times New Roman" w:hAnsi="Courier New" w:cs="Courier New"/>
+          <w:color w:val="000000"/>
+          <w:szCs w:val="20"/>
+        </w:rPr>
+      </w:pPr>
+      <w:r>
+        <w:rPr>
+          <w:rFonts w:ascii="Courier New" w:eastAsia="Times New Roman" w:hAnsi="Courier New" w:cs="Courier New"/>
+          <w:color w:val="000000"/>
+          <w:szCs w:val="20"/>
+        </w:rPr>
+        <w:t xml:space="preserve"> 10.0.0.6</w:t>
+      </w:r>
+    </w:p>
+    <w:p>
+      <w:pPr>
+        <w:tabs>
+          <w:tab w:val="left" w:pos="916"/>
+          <w:tab w:val="left" w:pos="1832"/>
+          <w:tab w:val="left" w:pos="2748"/>
+          <w:tab w:val="left" w:pos="3664"/>
+          <w:tab w:val="left" w:pos="4580"/>
+          <w:tab w:val="left" w:pos="5496"/>
+          <w:tab w:val="left" w:pos="6412"/>
+          <w:tab w:val="left" w:pos="7328"/>
+          <w:tab w:val="left" w:pos="8244"/>
+          <w:tab w:val="left" w:pos="9160"/>
+          <w:tab w:val="left" w:pos="10076"/>
+          <w:tab w:val="left" w:pos="10992"/>
+          <w:tab w:val="left" w:pos="11908"/>
+          <w:tab w:val="left" w:pos="12824"/>
+          <w:tab w:val="left" w:pos="13740"/>
+          <w:tab w:val="left" w:pos="14656"/>
+        </w:tabs>
+        <w:rPr>
+          <w:rFonts w:ascii="Courier New" w:eastAsia="Times New Roman" w:hAnsi="Courier New" w:cs="Courier New"/>
+          <w:color w:val="000000"/>
+          <w:szCs w:val="20"/>
+        </w:rPr>
+      </w:pPr>
+      <w:r>
+        <w:rPr>
+          <w:rFonts w:ascii="Courier New" w:eastAsia="Times New Roman" w:hAnsi="Courier New" w:cs="Courier New"/>
+          <w:color w:val="000000"/>
+          <w:szCs w:val="20"/>
+        </w:rPr>
+        <w:t xml:space="preserve"> 10.0.0.9</w:t>
+      </w:r>
+    </w:p>
+    <w:p>
+      <w:pPr>
+        <w:tabs>
+          <w:tab w:val="left" w:pos="916"/>
+          <w:tab w:val="left" w:pos="1832"/>
+          <w:tab w:val="left" w:pos="2748"/>
+          <w:tab w:val="left" w:pos="3664"/>
+          <w:tab w:val="left" w:pos="4580"/>
+          <w:tab w:val="left" w:pos="5496"/>
+          <w:tab w:val="left" w:pos="6412"/>
+          <w:tab w:val="left" w:pos="7328"/>
+          <w:tab w:val="left" w:pos="8244"/>
+          <w:tab w:val="left" w:pos="9160"/>
+          <w:tab w:val="left" w:pos="10076"/>
+          <w:tab w:val="left" w:pos="10992"/>
+          <w:tab w:val="left" w:pos="11908"/>
+          <w:tab w:val="left" w:pos="12824"/>
+          <w:tab w:val="left" w:pos="13740"/>
+          <w:tab w:val="left" w:pos="14656"/>
+        </w:tabs>
+        <w:rPr>
+          <w:rFonts w:ascii="Courier New" w:eastAsia="Times New Roman" w:hAnsi="Courier New" w:cs="Courier New"/>
+          <w:color w:val="000000"/>
+          <w:szCs w:val="20"/>
+        </w:rPr>
+      </w:pPr>
+    </w:p>
+    <w:p>
+      <w:pPr>
+        <w:tabs>
+          <w:tab w:val="left" w:pos="916"/>
+          <w:tab w:val="left" w:pos="1832"/>
+          <w:tab w:val="left" w:pos="2748"/>
+          <w:tab w:val="left" w:pos="3664"/>
+          <w:tab w:val="left" w:pos="4580"/>
+          <w:tab w:val="left" w:pos="5496"/>
+          <w:tab w:val="left" w:pos="6412"/>
+          <w:tab w:val="left" w:pos="7328"/>
+          <w:tab w:val="left" w:pos="8244"/>
+          <w:tab w:val="left" w:pos="9160"/>
+          <w:tab w:val="left" w:pos="10076"/>
+          <w:tab w:val="left" w:pos="10992"/>
+          <w:tab w:val="left" w:pos="11908"/>
+          <w:tab w:val="left" w:pos="12824"/>
+          <w:tab w:val="left" w:pos="13740"/>
+          <w:tab w:val="left" w:pos="14656"/>
+        </w:tabs>
+        <w:rPr>
+          <w:rFonts w:ascii="Courier New" w:eastAsia="Times New Roman" w:hAnsi="Courier New" w:cs="Courier New"/>
+          <w:color w:val="000000"/>
+          <w:szCs w:val="20"/>
+        </w:rPr>
+      </w:pPr>
+      <w:r>
+        <w:rPr>
+          <w:rFonts w:ascii="Courier New" w:eastAsia="Times New Roman" w:hAnsi="Courier New" w:cs="Courier New"/>
+          <w:color w:val="000000"/>
+          <w:szCs w:val="20"/>
+        </w:rPr>
+        <w:t>We have installed the following Beats on these machines:</w:t>
+      </w:r>
+    </w:p>
+    <w:p>
+      <w:pPr>
+        <w:tabs>
+          <w:tab w:val="left" w:pos="916"/>
+          <w:tab w:val="left" w:pos="1832"/>
+          <w:tab w:val="left" w:pos="2748"/>
+          <w:tab w:val="left" w:pos="3664"/>
+          <w:tab w:val="left" w:pos="4580"/>
+          <w:tab w:val="left" w:pos="5496"/>
+          <w:tab w:val="left" w:pos="6412"/>
+          <w:tab w:val="left" w:pos="7328"/>
+          <w:tab w:val="left" w:pos="8244"/>
+          <w:tab w:val="left" w:pos="9160"/>
+          <w:tab w:val="left" w:pos="10076"/>
+          <w:tab w:val="left" w:pos="10992"/>
+          <w:tab w:val="left" w:pos="11908"/>
+          <w:tab w:val="left" w:pos="12824"/>
+          <w:tab w:val="left" w:pos="13740"/>
+          <w:tab w:val="left" w:pos="14656"/>
+        </w:tabs>
+        <w:rPr>
+          <w:rFonts w:ascii="Courier New" w:eastAsia="Times New Roman" w:hAnsi="Courier New" w:cs="Courier New"/>
+          <w:color w:val="000000"/>
+          <w:szCs w:val="20"/>
+        </w:rPr>
+      </w:pPr>
+      <w:proofErr w:type="spellStart"/>
+      <w:r>
+        <w:rPr>
+          <w:rFonts w:ascii="Courier New" w:eastAsia="Times New Roman" w:hAnsi="Courier New" w:cs="Courier New"/>
+          <w:color w:val="000000"/>
+          <w:szCs w:val="20"/>
+        </w:rPr>
         <w:lastRenderedPageBreak/>
-        <w:t>Only the _____ machine can accept connections from the Internet. Access to this machine is only allowed from the following IP addresses:</w:t>
-      </w:r>
-    </w:p>
-    <w:p>
-      <w:pPr>
-        <w:tabs>
-          <w:tab w:val="left" w:pos="916"/>
-          <w:tab w:val="left" w:pos="1832"/>
-          <w:tab w:val="left" w:pos="2748"/>
-          <w:tab w:val="left" w:pos="3664"/>
-          <w:tab w:val="left" w:pos="4580"/>
-          <w:tab w:val="left" w:pos="5496"/>
-          <w:tab w:val="left" w:pos="6412"/>
-          <w:tab w:val="left" w:pos="7328"/>
-          <w:tab w:val="left" w:pos="8244"/>
-          <w:tab w:val="left" w:pos="9160"/>
-          <w:tab w:val="left" w:pos="10076"/>
-          <w:tab w:val="left" w:pos="10992"/>
-          <w:tab w:val="left" w:pos="11908"/>
-          <w:tab w:val="left" w:pos="12824"/>
-          <w:tab w:val="left" w:pos="13740"/>
-          <w:tab w:val="left" w:pos="14656"/>
-        </w:tabs>
-        <w:rPr>
-          <w:rFonts w:ascii="Courier New" w:eastAsia="Times New Roman" w:hAnsi="Courier New" w:cs="Courier New"/>
-          <w:color w:val="000000"/>
-          <w:szCs w:val="20"/>
-        </w:rPr>
-      </w:pPr>
-      <w:r>
-        <w:rPr>
-          <w:rFonts w:ascii="Courier New" w:eastAsia="Times New Roman" w:hAnsi="Courier New" w:cs="Courier New"/>
-          <w:color w:val="000000"/>
-          <w:szCs w:val="20"/>
-        </w:rPr>
-        <w:t>- _TODO: Add whitelisted IP addresses_</w:t>
-      </w:r>
-    </w:p>
-    <w:p>
-      <w:pPr>
-        <w:tabs>
-          <w:tab w:val="left" w:pos="916"/>
-          <w:tab w:val="left" w:pos="1832"/>
-          <w:tab w:val="left" w:pos="2748"/>
-          <w:tab w:val="left" w:pos="3664"/>
-          <w:tab w:val="left" w:pos="4580"/>
-          <w:tab w:val="left" w:pos="5496"/>
-          <w:tab w:val="left" w:pos="6412"/>
-          <w:tab w:val="left" w:pos="7328"/>
-          <w:tab w:val="left" w:pos="8244"/>
-          <w:tab w:val="left" w:pos="9160"/>
-          <w:tab w:val="left" w:pos="10076"/>
-          <w:tab w:val="left" w:pos="10992"/>
-          <w:tab w:val="left" w:pos="11908"/>
-          <w:tab w:val="left" w:pos="12824"/>
-          <w:tab w:val="left" w:pos="13740"/>
-          <w:tab w:val="left" w:pos="14656"/>
-        </w:tabs>
-        <w:rPr>
-          <w:rFonts w:ascii="Courier New" w:eastAsia="Times New Roman" w:hAnsi="Courier New" w:cs="Courier New"/>
-          <w:color w:val="000000"/>
-          <w:szCs w:val="20"/>
-        </w:rPr>
-      </w:pPr>
-    </w:p>
-    <w:p>
-      <w:pPr>
-        <w:tabs>
-          <w:tab w:val="left" w:pos="916"/>
-          <w:tab w:val="left" w:pos="1832"/>
-          <w:tab w:val="left" w:pos="2748"/>
-          <w:tab w:val="left" w:pos="3664"/>
-          <w:tab w:val="left" w:pos="4580"/>
-          <w:tab w:val="left" w:pos="5496"/>
-          <w:tab w:val="left" w:pos="6412"/>
-          <w:tab w:val="left" w:pos="7328"/>
-          <w:tab w:val="left" w:pos="8244"/>
-          <w:tab w:val="left" w:pos="9160"/>
-          <w:tab w:val="left" w:pos="10076"/>
-          <w:tab w:val="left" w:pos="10992"/>
-          <w:tab w:val="left" w:pos="11908"/>
-          <w:tab w:val="left" w:pos="12824"/>
-          <w:tab w:val="left" w:pos="13740"/>
-          <w:tab w:val="left" w:pos="14656"/>
-        </w:tabs>
-        <w:rPr>
-          <w:rFonts w:ascii="Courier New" w:eastAsia="Times New Roman" w:hAnsi="Courier New" w:cs="Courier New"/>
-          <w:color w:val="000000"/>
-          <w:szCs w:val="20"/>
-        </w:rPr>
-      </w:pPr>
-      <w:r>
-        <w:rPr>
-          <w:rFonts w:ascii="Courier New" w:eastAsia="Times New Roman" w:hAnsi="Courier New" w:cs="Courier New"/>
-          <w:color w:val="000000"/>
-          <w:szCs w:val="20"/>
-        </w:rPr>
-        <w:t>Machines within the network can only be accessed by _____.</w:t>
-      </w:r>
-    </w:p>
-    <w:p>
-      <w:pPr>
-        <w:tabs>
-          <w:tab w:val="left" w:pos="916"/>
-          <w:tab w:val="left" w:pos="1832"/>
-          <w:tab w:val="left" w:pos="2748"/>
-          <w:tab w:val="left" w:pos="3664"/>
-          <w:tab w:val="left" w:pos="4580"/>
-          <w:tab w:val="left" w:pos="5496"/>
-          <w:tab w:val="left" w:pos="6412"/>
-          <w:tab w:val="left" w:pos="7328"/>
-          <w:tab w:val="left" w:pos="8244"/>
-          <w:tab w:val="left" w:pos="9160"/>
-          <w:tab w:val="left" w:pos="10076"/>
-          <w:tab w:val="left" w:pos="10992"/>
-          <w:tab w:val="left" w:pos="11908"/>
-          <w:tab w:val="left" w:pos="12824"/>
-          <w:tab w:val="left" w:pos="13740"/>
-          <w:tab w:val="left" w:pos="14656"/>
-        </w:tabs>
-        <w:rPr>
-          <w:rFonts w:ascii="Courier New" w:eastAsia="Times New Roman" w:hAnsi="Courier New" w:cs="Courier New"/>
-          <w:color w:val="000000"/>
-          <w:szCs w:val="20"/>
-        </w:rPr>
-      </w:pPr>
-      <w:r>
-        <w:rPr>
-          <w:rFonts w:ascii="Courier New" w:eastAsia="Times New Roman" w:hAnsi="Courier New" w:cs="Courier New"/>
-          <w:color w:val="000000"/>
-          <w:szCs w:val="20"/>
-        </w:rPr>
-        <w:t>- _TODO: Which machine did you allow to access your ELK VM? What was its IP address?_</w:t>
-      </w:r>
-    </w:p>
-    <w:p>
-      <w:pPr>
-        <w:tabs>
-          <w:tab w:val="left" w:pos="916"/>
-          <w:tab w:val="left" w:pos="1832"/>
-          <w:tab w:val="left" w:pos="2748"/>
-          <w:tab w:val="left" w:pos="3664"/>
-          <w:tab w:val="left" w:pos="4580"/>
-          <w:tab w:val="left" w:pos="5496"/>
-          <w:tab w:val="left" w:pos="6412"/>
-          <w:tab w:val="left" w:pos="7328"/>
-          <w:tab w:val="left" w:pos="8244"/>
-          <w:tab w:val="left" w:pos="9160"/>
-          <w:tab w:val="left" w:pos="10076"/>
-          <w:tab w:val="left" w:pos="10992"/>
-          <w:tab w:val="left" w:pos="11908"/>
-          <w:tab w:val="left" w:pos="12824"/>
-          <w:tab w:val="left" w:pos="13740"/>
-          <w:tab w:val="left" w:pos="14656"/>
-        </w:tabs>
-        <w:rPr>
-          <w:rFonts w:ascii="Courier New" w:eastAsia="Times New Roman" w:hAnsi="Courier New" w:cs="Courier New"/>
-          <w:color w:val="000000"/>
-          <w:szCs w:val="20"/>
-        </w:rPr>
-      </w:pPr>
-    </w:p>
-    <w:p>
-      <w:pPr>
-        <w:tabs>
-          <w:tab w:val="left" w:pos="916"/>
-          <w:tab w:val="left" w:pos="1832"/>
-          <w:tab w:val="left" w:pos="2748"/>
-          <w:tab w:val="left" w:pos="3664"/>
-          <w:tab w:val="left" w:pos="4580"/>
-          <w:tab w:val="left" w:pos="5496"/>
-          <w:tab w:val="left" w:pos="6412"/>
-          <w:tab w:val="left" w:pos="7328"/>
-          <w:tab w:val="left" w:pos="8244"/>
-          <w:tab w:val="left" w:pos="9160"/>
-          <w:tab w:val="left" w:pos="10076"/>
-          <w:tab w:val="left" w:pos="10992"/>
-          <w:tab w:val="left" w:pos="11908"/>
-          <w:tab w:val="left" w:pos="12824"/>
-          <w:tab w:val="left" w:pos="13740"/>
-          <w:tab w:val="left" w:pos="14656"/>
-        </w:tabs>
-        <w:rPr>
-          <w:rFonts w:ascii="Courier New" w:eastAsia="Times New Roman" w:hAnsi="Courier New" w:cs="Courier New"/>
-          <w:color w:val="000000"/>
-          <w:szCs w:val="20"/>
-        </w:rPr>
-      </w:pPr>
-      <w:r>
-        <w:rPr>
-          <w:rFonts w:ascii="Courier New" w:eastAsia="Times New Roman" w:hAnsi="Courier New" w:cs="Courier New"/>
-          <w:color w:val="000000"/>
-          <w:szCs w:val="20"/>
-        </w:rPr>
-        <w:t>A summary of the access policies in place can be found in the table below.</w:t>
-      </w:r>
-    </w:p>
-    <w:p>
-      <w:pPr>
-        <w:tabs>
-          <w:tab w:val="left" w:pos="916"/>
-          <w:tab w:val="left" w:pos="1832"/>
-          <w:tab w:val="left" w:pos="2748"/>
-          <w:tab w:val="left" w:pos="3664"/>
-          <w:tab w:val="left" w:pos="4580"/>
-          <w:tab w:val="left" w:pos="5496"/>
-          <w:tab w:val="left" w:pos="6412"/>
-          <w:tab w:val="left" w:pos="7328"/>
-          <w:tab w:val="left" w:pos="8244"/>
-          <w:tab w:val="left" w:pos="9160"/>
-          <w:tab w:val="left" w:pos="10076"/>
-          <w:tab w:val="left" w:pos="10992"/>
-          <w:tab w:val="left" w:pos="11908"/>
-          <w:tab w:val="left" w:pos="12824"/>
-          <w:tab w:val="left" w:pos="13740"/>
-          <w:tab w:val="left" w:pos="14656"/>
-        </w:tabs>
-        <w:rPr>
-          <w:rFonts w:ascii="Courier New" w:eastAsia="Times New Roman" w:hAnsi="Courier New" w:cs="Courier New"/>
-          <w:color w:val="000000"/>
-          <w:szCs w:val="20"/>
-        </w:rPr>
-      </w:pPr>
-    </w:p>
-    <w:p>
-      <w:pPr>
-        <w:tabs>
-          <w:tab w:val="left" w:pos="916"/>
-          <w:tab w:val="left" w:pos="1832"/>
-          <w:tab w:val="left" w:pos="2748"/>
-          <w:tab w:val="left" w:pos="3664"/>
-          <w:tab w:val="left" w:pos="4580"/>
-          <w:tab w:val="left" w:pos="5496"/>
-          <w:tab w:val="left" w:pos="6412"/>
-          <w:tab w:val="left" w:pos="7328"/>
-          <w:tab w:val="left" w:pos="8244"/>
-          <w:tab w:val="left" w:pos="9160"/>
-          <w:tab w:val="left" w:pos="10076"/>
-          <w:tab w:val="left" w:pos="10992"/>
-          <w:tab w:val="left" w:pos="11908"/>
-          <w:tab w:val="left" w:pos="12824"/>
-          <w:tab w:val="left" w:pos="13740"/>
-          <w:tab w:val="left" w:pos="14656"/>
-        </w:tabs>
-        <w:rPr>
-          <w:rFonts w:ascii="Courier New" w:eastAsia="Times New Roman" w:hAnsi="Courier New" w:cs="Courier New"/>
-          <w:color w:val="000000"/>
-          <w:szCs w:val="20"/>
-        </w:rPr>
-      </w:pPr>
-      <w:r>
-        <w:rPr>
-          <w:rFonts w:ascii="Courier New" w:eastAsia="Times New Roman" w:hAnsi="Courier New" w:cs="Courier New"/>
-          <w:color w:val="000000"/>
-          <w:szCs w:val="20"/>
-        </w:rPr>
-        <w:t>| Name     | Publicly Accessible | Allowed IP Addresses |</w:t>
-      </w:r>
-    </w:p>
-    <w:p>
-      <w:pPr>
-        <w:tabs>
-          <w:tab w:val="left" w:pos="916"/>
-          <w:tab w:val="left" w:pos="1832"/>
-          <w:tab w:val="left" w:pos="2748"/>
-          <w:tab w:val="left" w:pos="3664"/>
-          <w:tab w:val="left" w:pos="4580"/>
-          <w:tab w:val="left" w:pos="5496"/>
-          <w:tab w:val="left" w:pos="6412"/>
-          <w:tab w:val="left" w:pos="7328"/>
-          <w:tab w:val="left" w:pos="8244"/>
-          <w:tab w:val="left" w:pos="9160"/>
-          <w:tab w:val="left" w:pos="10076"/>
-          <w:tab w:val="left" w:pos="10992"/>
-          <w:tab w:val="left" w:pos="11908"/>
-          <w:tab w:val="left" w:pos="12824"/>
-          <w:tab w:val="left" w:pos="13740"/>
-          <w:tab w:val="left" w:pos="14656"/>
-        </w:tabs>
-        <w:rPr>
-          <w:rFonts w:ascii="Courier New" w:eastAsia="Times New Roman" w:hAnsi="Courier New" w:cs="Courier New"/>
-          <w:color w:val="000000"/>
-          <w:szCs w:val="20"/>
-        </w:rPr>
-      </w:pPr>
-      <w:r>
-        <w:rPr>
-          <w:rFonts w:ascii="Courier New" w:eastAsia="Times New Roman" w:hAnsi="Courier New" w:cs="Courier New"/>
-          <w:color w:val="000000"/>
-          <w:szCs w:val="20"/>
-        </w:rPr>
-        <w:t>|----------|---------------------|----------------------|</w:t>
-      </w:r>
-    </w:p>
-    <w:p>
-      <w:pPr>
-        <w:tabs>
-          <w:tab w:val="left" w:pos="916"/>
-          <w:tab w:val="left" w:pos="1832"/>
-          <w:tab w:val="left" w:pos="2748"/>
-          <w:tab w:val="left" w:pos="3664"/>
-          <w:tab w:val="left" w:pos="4580"/>
-          <w:tab w:val="left" w:pos="5496"/>
-          <w:tab w:val="left" w:pos="6412"/>
-          <w:tab w:val="left" w:pos="7328"/>
-          <w:tab w:val="left" w:pos="8244"/>
-          <w:tab w:val="left" w:pos="9160"/>
-          <w:tab w:val="left" w:pos="10076"/>
-          <w:tab w:val="left" w:pos="10992"/>
-          <w:tab w:val="left" w:pos="11908"/>
-          <w:tab w:val="left" w:pos="12824"/>
-          <w:tab w:val="left" w:pos="13740"/>
-          <w:tab w:val="left" w:pos="14656"/>
-        </w:tabs>
-        <w:rPr>
-          <w:rFonts w:ascii="Courier New" w:eastAsia="Times New Roman" w:hAnsi="Courier New" w:cs="Courier New"/>
-          <w:color w:val="000000"/>
-          <w:szCs w:val="20"/>
-        </w:rPr>
-      </w:pPr>
-      <w:r>
-        <w:rPr>
-          <w:rFonts w:ascii="Courier New" w:eastAsia="Times New Roman" w:hAnsi="Courier New" w:cs="Courier New"/>
-          <w:color w:val="000000"/>
-          <w:szCs w:val="20"/>
-        </w:rPr>
-        <w:t>| Jump Box | Yes/No              | 10.0.0.1 10.0.0.2    |</w:t>
-      </w:r>
-    </w:p>
-    <w:p>
-      <w:pPr>
-        <w:tabs>
-          <w:tab w:val="left" w:pos="916"/>
-          <w:tab w:val="left" w:pos="1832"/>
-          <w:tab w:val="left" w:pos="2748"/>
-          <w:tab w:val="left" w:pos="3664"/>
-          <w:tab w:val="left" w:pos="4580"/>
-          <w:tab w:val="left" w:pos="5496"/>
-          <w:tab w:val="left" w:pos="6412"/>
-          <w:tab w:val="left" w:pos="7328"/>
-          <w:tab w:val="left" w:pos="8244"/>
-          <w:tab w:val="left" w:pos="9160"/>
-          <w:tab w:val="left" w:pos="10076"/>
-          <w:tab w:val="left" w:pos="10992"/>
-          <w:tab w:val="left" w:pos="11908"/>
-          <w:tab w:val="left" w:pos="12824"/>
-          <w:tab w:val="left" w:pos="13740"/>
-          <w:tab w:val="left" w:pos="14656"/>
-        </w:tabs>
-        <w:rPr>
-          <w:rFonts w:ascii="Courier New" w:eastAsia="Times New Roman" w:hAnsi="Courier New" w:cs="Courier New"/>
-          <w:color w:val="000000"/>
-          <w:szCs w:val="20"/>
-        </w:rPr>
-      </w:pPr>
-      <w:r>
-        <w:rPr>
-          <w:rFonts w:ascii="Courier New" w:eastAsia="Times New Roman" w:hAnsi="Courier New" w:cs="Courier New"/>
-          <w:color w:val="000000"/>
-          <w:szCs w:val="20"/>
-        </w:rPr>
-        <w:t>|          |                     |                      |</w:t>
-      </w:r>
-    </w:p>
-    <w:p>
-      <w:pPr>
-        <w:tabs>
-          <w:tab w:val="left" w:pos="916"/>
-          <w:tab w:val="left" w:pos="1832"/>
-          <w:tab w:val="left" w:pos="2748"/>
-          <w:tab w:val="left" w:pos="3664"/>
-          <w:tab w:val="left" w:pos="4580"/>
-          <w:tab w:val="left" w:pos="5496"/>
-          <w:tab w:val="left" w:pos="6412"/>
-          <w:tab w:val="left" w:pos="7328"/>
-          <w:tab w:val="left" w:pos="8244"/>
-          <w:tab w:val="left" w:pos="9160"/>
-          <w:tab w:val="left" w:pos="10076"/>
-          <w:tab w:val="left" w:pos="10992"/>
-          <w:tab w:val="left" w:pos="11908"/>
-          <w:tab w:val="left" w:pos="12824"/>
-          <w:tab w:val="left" w:pos="13740"/>
-          <w:tab w:val="left" w:pos="14656"/>
-        </w:tabs>
-        <w:rPr>
-          <w:rFonts w:ascii="Courier New" w:eastAsia="Times New Roman" w:hAnsi="Courier New" w:cs="Courier New"/>
-          <w:color w:val="000000"/>
-          <w:szCs w:val="20"/>
-        </w:rPr>
-      </w:pPr>
-      <w:r>
-        <w:rPr>
-          <w:rFonts w:ascii="Courier New" w:eastAsia="Times New Roman" w:hAnsi="Courier New" w:cs="Courier New"/>
-          <w:color w:val="000000"/>
-          <w:szCs w:val="20"/>
-        </w:rPr>
-        <w:t>|          |                     |                      |</w:t>
-      </w:r>
-    </w:p>
-    <w:p>
-      <w:pPr>
-        <w:tabs>
-          <w:tab w:val="left" w:pos="916"/>
-          <w:tab w:val="left" w:pos="1832"/>
-          <w:tab w:val="left" w:pos="2748"/>
-          <w:tab w:val="left" w:pos="3664"/>
-          <w:tab w:val="left" w:pos="4580"/>
-          <w:tab w:val="left" w:pos="5496"/>
-          <w:tab w:val="left" w:pos="6412"/>
-          <w:tab w:val="left" w:pos="7328"/>
-          <w:tab w:val="left" w:pos="8244"/>
-          <w:tab w:val="left" w:pos="9160"/>
-          <w:tab w:val="left" w:pos="10076"/>
-          <w:tab w:val="left" w:pos="10992"/>
-          <w:tab w:val="left" w:pos="11908"/>
-          <w:tab w:val="left" w:pos="12824"/>
-          <w:tab w:val="left" w:pos="13740"/>
-          <w:tab w:val="left" w:pos="14656"/>
-        </w:tabs>
-        <w:rPr>
-          <w:rFonts w:ascii="Courier New" w:eastAsia="Times New Roman" w:hAnsi="Courier New" w:cs="Courier New"/>
-          <w:color w:val="000000"/>
-          <w:szCs w:val="20"/>
-        </w:rPr>
-      </w:pPr>
-    </w:p>
-    <w:p>
-      <w:pPr>
-        <w:tabs>
-          <w:tab w:val="left" w:pos="916"/>
-          <w:tab w:val="left" w:pos="1832"/>
-          <w:tab w:val="left" w:pos="2748"/>
-          <w:tab w:val="left" w:pos="3664"/>
-          <w:tab w:val="left" w:pos="4580"/>
-          <w:tab w:val="left" w:pos="5496"/>
-          <w:tab w:val="left" w:pos="6412"/>
-          <w:tab w:val="left" w:pos="7328"/>
-          <w:tab w:val="left" w:pos="8244"/>
-          <w:tab w:val="left" w:pos="9160"/>
-          <w:tab w:val="left" w:pos="10076"/>
-          <w:tab w:val="left" w:pos="10992"/>
-          <w:tab w:val="left" w:pos="11908"/>
-          <w:tab w:val="left" w:pos="12824"/>
-          <w:tab w:val="left" w:pos="13740"/>
-          <w:tab w:val="left" w:pos="14656"/>
-        </w:tabs>
-        <w:rPr>
-          <w:rFonts w:ascii="Courier New" w:eastAsia="Times New Roman" w:hAnsi="Courier New" w:cs="Courier New"/>
-          <w:color w:val="000000"/>
-          <w:szCs w:val="20"/>
-        </w:rPr>
-      </w:pPr>
-      <w:r>
-        <w:rPr>
-          <w:rFonts w:ascii="Courier New" w:eastAsia="Times New Roman" w:hAnsi="Courier New" w:cs="Courier New"/>
-          <w:color w:val="000000"/>
-          <w:szCs w:val="20"/>
-        </w:rPr>
-        <w:t>### Elk Configuration</w:t>
-      </w:r>
-    </w:p>
-    <w:p>
-      <w:pPr>
-        <w:tabs>
-          <w:tab w:val="left" w:pos="916"/>
-          <w:tab w:val="left" w:pos="1832"/>
-          <w:tab w:val="left" w:pos="2748"/>
-          <w:tab w:val="left" w:pos="3664"/>
-          <w:tab w:val="left" w:pos="4580"/>
-          <w:tab w:val="left" w:pos="5496"/>
-          <w:tab w:val="left" w:pos="6412"/>
-          <w:tab w:val="left" w:pos="7328"/>
-          <w:tab w:val="left" w:pos="8244"/>
-          <w:tab w:val="left" w:pos="9160"/>
-          <w:tab w:val="left" w:pos="10076"/>
-          <w:tab w:val="left" w:pos="10992"/>
-          <w:tab w:val="left" w:pos="11908"/>
-          <w:tab w:val="left" w:pos="12824"/>
-          <w:tab w:val="left" w:pos="13740"/>
-          <w:tab w:val="left" w:pos="14656"/>
-        </w:tabs>
-        <w:rPr>
-          <w:rFonts w:ascii="Courier New" w:eastAsia="Times New Roman" w:hAnsi="Courier New" w:cs="Courier New"/>
-          <w:color w:val="000000"/>
-          <w:szCs w:val="20"/>
-        </w:rPr>
-      </w:pPr>
-    </w:p>
-    <w:p>
-      <w:pPr>
-        <w:tabs>
-          <w:tab w:val="left" w:pos="916"/>
-          <w:tab w:val="left" w:pos="1832"/>
-          <w:tab w:val="left" w:pos="2748"/>
-          <w:tab w:val="left" w:pos="3664"/>
-          <w:tab w:val="left" w:pos="4580"/>
-          <w:tab w:val="left" w:pos="5496"/>
-          <w:tab w:val="left" w:pos="6412"/>
-          <w:tab w:val="left" w:pos="7328"/>
-          <w:tab w:val="left" w:pos="8244"/>
-          <w:tab w:val="left" w:pos="9160"/>
-          <w:tab w:val="left" w:pos="10076"/>
-          <w:tab w:val="left" w:pos="10992"/>
-          <w:tab w:val="left" w:pos="11908"/>
-          <w:tab w:val="left" w:pos="12824"/>
-          <w:tab w:val="left" w:pos="13740"/>
-          <w:tab w:val="left" w:pos="14656"/>
-        </w:tabs>
-        <w:rPr>
-          <w:rFonts w:ascii="Courier New" w:eastAsia="Times New Roman" w:hAnsi="Courier New" w:cs="Courier New"/>
-          <w:color w:val="000000"/>
-          <w:szCs w:val="20"/>
-        </w:rPr>
-      </w:pPr>
-      <w:r>
-        <w:rPr>
-          <w:rFonts w:ascii="Courier New" w:eastAsia="Times New Roman" w:hAnsi="Courier New" w:cs="Courier New"/>
-          <w:color w:val="000000"/>
-          <w:szCs w:val="20"/>
-        </w:rPr>
-        <w:t>Ansible was used to automate configuration of the ELK machine. No configuration was performed manually, which is advantageous because...</w:t>
-      </w:r>
-    </w:p>
-    <w:p>
-      <w:pPr>
-        <w:tabs>
-          <w:tab w:val="left" w:pos="916"/>
-          <w:tab w:val="left" w:pos="1832"/>
-          <w:tab w:val="left" w:pos="2748"/>
-          <w:tab w:val="left" w:pos="3664"/>
-          <w:tab w:val="left" w:pos="4580"/>
-          <w:tab w:val="left" w:pos="5496"/>
-          <w:tab w:val="left" w:pos="6412"/>
-          <w:tab w:val="left" w:pos="7328"/>
-          <w:tab w:val="left" w:pos="8244"/>
-          <w:tab w:val="left" w:pos="9160"/>
-          <w:tab w:val="left" w:pos="10076"/>
-          <w:tab w:val="left" w:pos="10992"/>
-          <w:tab w:val="left" w:pos="11908"/>
-          <w:tab w:val="left" w:pos="12824"/>
-          <w:tab w:val="left" w:pos="13740"/>
-          <w:tab w:val="left" w:pos="14656"/>
-        </w:tabs>
-        <w:rPr>
-          <w:rFonts w:ascii="Courier New" w:eastAsia="Times New Roman" w:hAnsi="Courier New" w:cs="Courier New"/>
-          <w:color w:val="000000"/>
-          <w:szCs w:val="20"/>
-        </w:rPr>
-      </w:pPr>
-      <w:r>
-        <w:rPr>
-          <w:rFonts w:ascii="Courier New" w:eastAsia="Times New Roman" w:hAnsi="Courier New" w:cs="Courier New"/>
-          <w:color w:val="000000"/>
-          <w:szCs w:val="20"/>
-        </w:rPr>
-        <w:t>- _TODO: What is the main advantage of automating configuration with Ansible?_</w:t>
-      </w:r>
-    </w:p>
-    <w:p>
-      <w:pPr>
-        <w:tabs>
-          <w:tab w:val="left" w:pos="916"/>
-          <w:tab w:val="left" w:pos="1832"/>
-          <w:tab w:val="left" w:pos="2748"/>
-          <w:tab w:val="left" w:pos="3664"/>
-          <w:tab w:val="left" w:pos="4580"/>
-          <w:tab w:val="left" w:pos="5496"/>
-          <w:tab w:val="left" w:pos="6412"/>
-          <w:tab w:val="left" w:pos="7328"/>
-          <w:tab w:val="left" w:pos="8244"/>
-          <w:tab w:val="left" w:pos="9160"/>
-          <w:tab w:val="left" w:pos="10076"/>
-          <w:tab w:val="left" w:pos="10992"/>
-          <w:tab w:val="left" w:pos="11908"/>
-          <w:tab w:val="left" w:pos="12824"/>
-          <w:tab w:val="left" w:pos="13740"/>
-          <w:tab w:val="left" w:pos="14656"/>
-        </w:tabs>
-        <w:rPr>
-          <w:rFonts w:ascii="Courier New" w:eastAsia="Times New Roman" w:hAnsi="Courier New" w:cs="Courier New"/>
-          <w:color w:val="000000"/>
-          <w:szCs w:val="20"/>
-        </w:rPr>
-      </w:pPr>
-    </w:p>
-    <w:p>
-      <w:pPr>
-        <w:tabs>
-          <w:tab w:val="left" w:pos="916"/>
-          <w:tab w:val="left" w:pos="1832"/>
-          <w:tab w:val="left" w:pos="2748"/>
-          <w:tab w:val="left" w:pos="3664"/>
-          <w:tab w:val="left" w:pos="4580"/>
-          <w:tab w:val="left" w:pos="5496"/>
-          <w:tab w:val="left" w:pos="6412"/>
-          <w:tab w:val="left" w:pos="7328"/>
-          <w:tab w:val="left" w:pos="8244"/>
-          <w:tab w:val="left" w:pos="9160"/>
-          <w:tab w:val="left" w:pos="10076"/>
-          <w:tab w:val="left" w:pos="10992"/>
-          <w:tab w:val="left" w:pos="11908"/>
-          <w:tab w:val="left" w:pos="12824"/>
-          <w:tab w:val="left" w:pos="13740"/>
-          <w:tab w:val="left" w:pos="14656"/>
-        </w:tabs>
-        <w:rPr>
-          <w:rFonts w:ascii="Courier New" w:eastAsia="Times New Roman" w:hAnsi="Courier New" w:cs="Courier New"/>
-          <w:color w:val="000000"/>
-          <w:szCs w:val="20"/>
-        </w:rPr>
-      </w:pPr>
-      <w:r>
-        <w:rPr>
-          <w:rFonts w:ascii="Courier New" w:eastAsia="Times New Roman" w:hAnsi="Courier New" w:cs="Courier New"/>
-          <w:color w:val="000000"/>
-          <w:szCs w:val="20"/>
-        </w:rPr>
-        <w:t>The playbook implements the following tasks:</w:t>
-      </w:r>
-    </w:p>
-    <w:p>
-      <w:pPr>
-        <w:tabs>
-          <w:tab w:val="left" w:pos="916"/>
-          <w:tab w:val="left" w:pos="1832"/>
-          <w:tab w:val="left" w:pos="2748"/>
-          <w:tab w:val="left" w:pos="3664"/>
-          <w:tab w:val="left" w:pos="4580"/>
-          <w:tab w:val="left" w:pos="5496"/>
-          <w:tab w:val="left" w:pos="6412"/>
-          <w:tab w:val="left" w:pos="7328"/>
-          <w:tab w:val="left" w:pos="8244"/>
-          <w:tab w:val="left" w:pos="9160"/>
-          <w:tab w:val="left" w:pos="10076"/>
-          <w:tab w:val="left" w:pos="10992"/>
-          <w:tab w:val="left" w:pos="11908"/>
-          <w:tab w:val="left" w:pos="12824"/>
-          <w:tab w:val="left" w:pos="13740"/>
-          <w:tab w:val="left" w:pos="14656"/>
-        </w:tabs>
-        <w:rPr>
-          <w:rFonts w:ascii="Courier New" w:eastAsia="Times New Roman" w:hAnsi="Courier New" w:cs="Courier New"/>
-          <w:color w:val="000000"/>
-          <w:szCs w:val="20"/>
-        </w:rPr>
-      </w:pPr>
-      <w:r>
-        <w:rPr>
-          <w:rFonts w:ascii="Courier New" w:eastAsia="Times New Roman" w:hAnsi="Courier New" w:cs="Courier New"/>
-          <w:color w:val="000000"/>
-          <w:szCs w:val="20"/>
-        </w:rPr>
-        <w:t>- _TODO: In 3-5 bullets, explain the steps of the ELK installation play. E.g., install Docker; download image; etc._</w:t>
-      </w:r>
-    </w:p>
-    <w:p>
-      <w:pPr>
-        <w:tabs>
-          <w:tab w:val="left" w:pos="916"/>
-          <w:tab w:val="left" w:pos="1832"/>
-          <w:tab w:val="left" w:pos="2748"/>
-          <w:tab w:val="left" w:pos="3664"/>
-          <w:tab w:val="left" w:pos="4580"/>
-          <w:tab w:val="left" w:pos="5496"/>
-          <w:tab w:val="left" w:pos="6412"/>
-          <w:tab w:val="left" w:pos="7328"/>
-          <w:tab w:val="left" w:pos="8244"/>
-          <w:tab w:val="left" w:pos="9160"/>
-          <w:tab w:val="left" w:pos="10076"/>
-          <w:tab w:val="left" w:pos="10992"/>
-          <w:tab w:val="left" w:pos="11908"/>
-          <w:tab w:val="left" w:pos="12824"/>
-          <w:tab w:val="left" w:pos="13740"/>
-          <w:tab w:val="left" w:pos="14656"/>
-        </w:tabs>
-        <w:rPr>
-          <w:rFonts w:ascii="Courier New" w:eastAsia="Times New Roman" w:hAnsi="Courier New" w:cs="Courier New"/>
-          <w:color w:val="000000"/>
-          <w:szCs w:val="20"/>
-        </w:rPr>
-      </w:pPr>
-      <w:r>
-        <w:rPr>
-          <w:rFonts w:ascii="Courier New" w:eastAsia="Times New Roman" w:hAnsi="Courier New" w:cs="Courier New"/>
-          <w:color w:val="000000"/>
-          <w:szCs w:val="20"/>
-        </w:rPr>
-        <w:t>- ...</w:t>
-      </w:r>
-    </w:p>
-    <w:p>
-      <w:pPr>
-        <w:tabs>
-          <w:tab w:val="left" w:pos="916"/>
-          <w:tab w:val="left" w:pos="1832"/>
-          <w:tab w:val="left" w:pos="2748"/>
-          <w:tab w:val="left" w:pos="3664"/>
-          <w:tab w:val="left" w:pos="4580"/>
-          <w:tab w:val="left" w:pos="5496"/>
-          <w:tab w:val="left" w:pos="6412"/>
-          <w:tab w:val="left" w:pos="7328"/>
-          <w:tab w:val="left" w:pos="8244"/>
-          <w:tab w:val="left" w:pos="9160"/>
-          <w:tab w:val="left" w:pos="10076"/>
-          <w:tab w:val="left" w:pos="10992"/>
-          <w:tab w:val="left" w:pos="11908"/>
-          <w:tab w:val="left" w:pos="12824"/>
-          <w:tab w:val="left" w:pos="13740"/>
-          <w:tab w:val="left" w:pos="14656"/>
-        </w:tabs>
-        <w:rPr>
-          <w:rFonts w:ascii="Courier New" w:eastAsia="Times New Roman" w:hAnsi="Courier New" w:cs="Courier New"/>
-          <w:color w:val="000000"/>
-          <w:szCs w:val="20"/>
-        </w:rPr>
-      </w:pPr>
-      <w:r>
-        <w:rPr>
-          <w:rFonts w:ascii="Courier New" w:eastAsia="Times New Roman" w:hAnsi="Courier New" w:cs="Courier New"/>
-          <w:color w:val="000000"/>
-          <w:szCs w:val="20"/>
-        </w:rPr>
-        <w:t>- ...</w:t>
-      </w:r>
-    </w:p>
-    <w:p>
-      <w:pPr>
-        <w:tabs>
-          <w:tab w:val="left" w:pos="916"/>
-          <w:tab w:val="left" w:pos="1832"/>
-          <w:tab w:val="left" w:pos="2748"/>
-          <w:tab w:val="left" w:pos="3664"/>
-          <w:tab w:val="left" w:pos="4580"/>
-          <w:tab w:val="left" w:pos="5496"/>
-          <w:tab w:val="left" w:pos="6412"/>
-          <w:tab w:val="left" w:pos="7328"/>
-          <w:tab w:val="left" w:pos="8244"/>
-          <w:tab w:val="left" w:pos="9160"/>
-          <w:tab w:val="left" w:pos="10076"/>
-          <w:tab w:val="left" w:pos="10992"/>
-          <w:tab w:val="left" w:pos="11908"/>
-          <w:tab w:val="left" w:pos="12824"/>
-          <w:tab w:val="left" w:pos="13740"/>
-          <w:tab w:val="left" w:pos="14656"/>
-        </w:tabs>
-        <w:rPr>
-          <w:rFonts w:ascii="Courier New" w:eastAsia="Times New Roman" w:hAnsi="Courier New" w:cs="Courier New"/>
-          <w:color w:val="000000"/>
-          <w:szCs w:val="20"/>
-        </w:rPr>
-      </w:pPr>
-    </w:p>
-    <w:p>
-      <w:pPr>
-        <w:tabs>
-          <w:tab w:val="left" w:pos="916"/>
-          <w:tab w:val="left" w:pos="1832"/>
-          <w:tab w:val="left" w:pos="2748"/>
-          <w:tab w:val="left" w:pos="3664"/>
-          <w:tab w:val="left" w:pos="4580"/>
-          <w:tab w:val="left" w:pos="5496"/>
-          <w:tab w:val="left" w:pos="6412"/>
-          <w:tab w:val="left" w:pos="7328"/>
-          <w:tab w:val="left" w:pos="8244"/>
-          <w:tab w:val="left" w:pos="9160"/>
-          <w:tab w:val="left" w:pos="10076"/>
-          <w:tab w:val="left" w:pos="10992"/>
-          <w:tab w:val="left" w:pos="11908"/>
-          <w:tab w:val="left" w:pos="12824"/>
-          <w:tab w:val="left" w:pos="13740"/>
-          <w:tab w:val="left" w:pos="14656"/>
-        </w:tabs>
-        <w:rPr>
-          <w:rFonts w:ascii="Courier New" w:eastAsia="Times New Roman" w:hAnsi="Courier New" w:cs="Courier New"/>
-          <w:color w:val="000000"/>
-          <w:szCs w:val="20"/>
-        </w:rPr>
-      </w:pPr>
-      <w:r>
-        <w:rPr>
-          <w:rFonts w:ascii="Courier New" w:eastAsia="Times New Roman" w:hAnsi="Courier New" w:cs="Courier New"/>
-          <w:color w:val="000000"/>
-          <w:szCs w:val="20"/>
-        </w:rPr>
-        <w:t xml:space="preserve">The following screenshot displays the result of running `docker </w:t>
-      </w:r>
+        <w:t>Filebeat</w:t>
+      </w:r>
+      <w:proofErr w:type="spellEnd"/>
+    </w:p>
+    <w:p>
+      <w:pPr>
+        <w:tabs>
+          <w:tab w:val="left" w:pos="916"/>
+          <w:tab w:val="left" w:pos="1832"/>
+          <w:tab w:val="left" w:pos="2748"/>
+          <w:tab w:val="left" w:pos="3664"/>
+          <w:tab w:val="left" w:pos="4580"/>
+          <w:tab w:val="left" w:pos="5496"/>
+          <w:tab w:val="left" w:pos="6412"/>
+          <w:tab w:val="left" w:pos="7328"/>
+          <w:tab w:val="left" w:pos="8244"/>
+          <w:tab w:val="left" w:pos="9160"/>
+          <w:tab w:val="left" w:pos="10076"/>
+          <w:tab w:val="left" w:pos="10992"/>
+          <w:tab w:val="left" w:pos="11908"/>
+          <w:tab w:val="left" w:pos="12824"/>
+          <w:tab w:val="left" w:pos="13740"/>
+          <w:tab w:val="left" w:pos="14656"/>
+        </w:tabs>
+        <w:rPr>
+          <w:rFonts w:ascii="Courier New" w:eastAsia="Times New Roman" w:hAnsi="Courier New" w:cs="Courier New"/>
+          <w:color w:val="000000"/>
+          <w:szCs w:val="20"/>
+        </w:rPr>
+      </w:pPr>
       <w:proofErr w:type="spellStart"/>
       <w:r>
         <w:rPr>
@@ -2377,79 +3793,160 @@
           <w:color w:val="000000"/>
           <w:szCs w:val="20"/>
         </w:rPr>
-        <w:t>ps`</w:t>
+        <w:t>Metricbeat</w:t>
       </w:r>
       <w:proofErr w:type="spellEnd"/>
-      <w:r>
-        <w:rPr>
-          <w:rFonts w:ascii="Courier New" w:eastAsia="Times New Roman" w:hAnsi="Courier New" w:cs="Courier New"/>
-          <w:color w:val="000000"/>
-          <w:szCs w:val="20"/>
-        </w:rPr>
-        <w:t xml:space="preserve"> after successfully configuring the ELK instance.</w:t>
-      </w:r>
-    </w:p>
-    <w:p>
-      <w:pPr>
-        <w:tabs>
-          <w:tab w:val="left" w:pos="916"/>
-          <w:tab w:val="left" w:pos="1832"/>
-          <w:tab w:val="left" w:pos="2748"/>
-          <w:tab w:val="left" w:pos="3664"/>
-          <w:tab w:val="left" w:pos="4580"/>
-          <w:tab w:val="left" w:pos="5496"/>
-          <w:tab w:val="left" w:pos="6412"/>
-          <w:tab w:val="left" w:pos="7328"/>
-          <w:tab w:val="left" w:pos="8244"/>
-          <w:tab w:val="left" w:pos="9160"/>
-          <w:tab w:val="left" w:pos="10076"/>
-          <w:tab w:val="left" w:pos="10992"/>
-          <w:tab w:val="left" w:pos="11908"/>
-          <w:tab w:val="left" w:pos="12824"/>
-          <w:tab w:val="left" w:pos="13740"/>
-          <w:tab w:val="left" w:pos="14656"/>
-        </w:tabs>
-        <w:rPr>
-          <w:rFonts w:ascii="Courier New" w:eastAsia="Times New Roman" w:hAnsi="Courier New" w:cs="Courier New"/>
-          <w:color w:val="000000"/>
-          <w:szCs w:val="20"/>
-        </w:rPr>
-      </w:pPr>
-    </w:p>
-    <w:p>
-      <w:pPr>
-        <w:tabs>
-          <w:tab w:val="left" w:pos="916"/>
-          <w:tab w:val="left" w:pos="1832"/>
-          <w:tab w:val="left" w:pos="2748"/>
-          <w:tab w:val="left" w:pos="3664"/>
-          <w:tab w:val="left" w:pos="4580"/>
-          <w:tab w:val="left" w:pos="5496"/>
-          <w:tab w:val="left" w:pos="6412"/>
-          <w:tab w:val="left" w:pos="7328"/>
-          <w:tab w:val="left" w:pos="8244"/>
-          <w:tab w:val="left" w:pos="9160"/>
-          <w:tab w:val="left" w:pos="10076"/>
-          <w:tab w:val="left" w:pos="10992"/>
-          <w:tab w:val="left" w:pos="11908"/>
-          <w:tab w:val="left" w:pos="12824"/>
-          <w:tab w:val="left" w:pos="13740"/>
-          <w:tab w:val="left" w:pos="14656"/>
-        </w:tabs>
-        <w:rPr>
-          <w:rFonts w:ascii="Courier New" w:eastAsia="Times New Roman" w:hAnsi="Courier New" w:cs="Courier New"/>
-          <w:color w:val="000000"/>
-          <w:szCs w:val="20"/>
-        </w:rPr>
-      </w:pPr>
-      <w:r>
-        <w:rPr>
-          <w:rFonts w:ascii="Courier New" w:eastAsia="Times New Roman" w:hAnsi="Courier New" w:cs="Courier New"/>
-          <w:color w:val="000000"/>
-          <w:szCs w:val="20"/>
-        </w:rPr>
-        <w:t xml:space="preserve">![TODO: Update the path with the name of your screenshot of docker </w:t>
-      </w:r>
+    </w:p>
+    <w:p>
+      <w:pPr>
+        <w:tabs>
+          <w:tab w:val="left" w:pos="916"/>
+          <w:tab w:val="left" w:pos="1832"/>
+          <w:tab w:val="left" w:pos="2748"/>
+          <w:tab w:val="left" w:pos="3664"/>
+          <w:tab w:val="left" w:pos="4580"/>
+          <w:tab w:val="left" w:pos="5496"/>
+          <w:tab w:val="left" w:pos="6412"/>
+          <w:tab w:val="left" w:pos="7328"/>
+          <w:tab w:val="left" w:pos="8244"/>
+          <w:tab w:val="left" w:pos="9160"/>
+          <w:tab w:val="left" w:pos="10076"/>
+          <w:tab w:val="left" w:pos="10992"/>
+          <w:tab w:val="left" w:pos="11908"/>
+          <w:tab w:val="left" w:pos="12824"/>
+          <w:tab w:val="left" w:pos="13740"/>
+          <w:tab w:val="left" w:pos="14656"/>
+        </w:tabs>
+        <w:rPr>
+          <w:rFonts w:ascii="Courier New" w:eastAsia="Times New Roman" w:hAnsi="Courier New" w:cs="Courier New"/>
+          <w:color w:val="000000"/>
+          <w:szCs w:val="20"/>
+        </w:rPr>
+      </w:pPr>
+    </w:p>
+    <w:p>
+      <w:pPr>
+        <w:tabs>
+          <w:tab w:val="left" w:pos="916"/>
+          <w:tab w:val="left" w:pos="1832"/>
+          <w:tab w:val="left" w:pos="2748"/>
+          <w:tab w:val="left" w:pos="3664"/>
+          <w:tab w:val="left" w:pos="4580"/>
+          <w:tab w:val="left" w:pos="5496"/>
+          <w:tab w:val="left" w:pos="6412"/>
+          <w:tab w:val="left" w:pos="7328"/>
+          <w:tab w:val="left" w:pos="8244"/>
+          <w:tab w:val="left" w:pos="9160"/>
+          <w:tab w:val="left" w:pos="10076"/>
+          <w:tab w:val="left" w:pos="10992"/>
+          <w:tab w:val="left" w:pos="11908"/>
+          <w:tab w:val="left" w:pos="12824"/>
+          <w:tab w:val="left" w:pos="13740"/>
+          <w:tab w:val="left" w:pos="14656"/>
+        </w:tabs>
+        <w:rPr>
+          <w:rFonts w:ascii="Courier New" w:eastAsia="Times New Roman" w:hAnsi="Courier New" w:cs="Courier New"/>
+          <w:color w:val="000000"/>
+          <w:szCs w:val="20"/>
+        </w:rPr>
+      </w:pPr>
+      <w:r>
+        <w:rPr>
+          <w:rFonts w:ascii="Courier New" w:eastAsia="Times New Roman" w:hAnsi="Courier New" w:cs="Courier New"/>
+          <w:color w:val="000000"/>
+          <w:szCs w:val="20"/>
+        </w:rPr>
+        <w:t xml:space="preserve">  </w:t>
+      </w:r>
+    </w:p>
+    <w:p>
+      <w:pPr>
+        <w:tabs>
+          <w:tab w:val="left" w:pos="916"/>
+          <w:tab w:val="left" w:pos="1832"/>
+          <w:tab w:val="left" w:pos="2748"/>
+          <w:tab w:val="left" w:pos="3664"/>
+          <w:tab w:val="left" w:pos="4580"/>
+          <w:tab w:val="left" w:pos="5496"/>
+          <w:tab w:val="left" w:pos="6412"/>
+          <w:tab w:val="left" w:pos="7328"/>
+          <w:tab w:val="left" w:pos="8244"/>
+          <w:tab w:val="left" w:pos="9160"/>
+          <w:tab w:val="left" w:pos="10076"/>
+          <w:tab w:val="left" w:pos="10992"/>
+          <w:tab w:val="left" w:pos="11908"/>
+          <w:tab w:val="left" w:pos="12824"/>
+          <w:tab w:val="left" w:pos="13740"/>
+          <w:tab w:val="left" w:pos="14656"/>
+        </w:tabs>
+        <w:rPr>
+          <w:rFonts w:ascii="Courier New" w:eastAsia="Times New Roman" w:hAnsi="Courier New" w:cs="Courier New"/>
+          <w:color w:val="000000"/>
+          <w:szCs w:val="20"/>
+        </w:rPr>
+      </w:pPr>
+    </w:p>
+    <w:p>
+      <w:pPr>
+        <w:tabs>
+          <w:tab w:val="left" w:pos="916"/>
+          <w:tab w:val="left" w:pos="1832"/>
+          <w:tab w:val="left" w:pos="2748"/>
+          <w:tab w:val="left" w:pos="3664"/>
+          <w:tab w:val="left" w:pos="4580"/>
+          <w:tab w:val="left" w:pos="5496"/>
+          <w:tab w:val="left" w:pos="6412"/>
+          <w:tab w:val="left" w:pos="7328"/>
+          <w:tab w:val="left" w:pos="8244"/>
+          <w:tab w:val="left" w:pos="9160"/>
+          <w:tab w:val="left" w:pos="10076"/>
+          <w:tab w:val="left" w:pos="10992"/>
+          <w:tab w:val="left" w:pos="11908"/>
+          <w:tab w:val="left" w:pos="12824"/>
+          <w:tab w:val="left" w:pos="13740"/>
+          <w:tab w:val="left" w:pos="14656"/>
+        </w:tabs>
+        <w:rPr>
+          <w:rFonts w:ascii="Courier New" w:eastAsia="Times New Roman" w:hAnsi="Courier New" w:cs="Courier New"/>
+          <w:color w:val="000000"/>
+          <w:szCs w:val="20"/>
+        </w:rPr>
+      </w:pPr>
+      <w:r>
+        <w:rPr>
+          <w:rFonts w:ascii="Courier New" w:eastAsia="Times New Roman" w:hAnsi="Courier New" w:cs="Courier New"/>
+          <w:color w:val="000000"/>
+          <w:szCs w:val="20"/>
+        </w:rPr>
+        <w:t>These Beats allow us to collect the following information from each machine:</w:t>
+      </w:r>
+    </w:p>
+    <w:p>
+      <w:pPr>
+        <w:tabs>
+          <w:tab w:val="left" w:pos="916"/>
+          <w:tab w:val="left" w:pos="1832"/>
+          <w:tab w:val="left" w:pos="2748"/>
+          <w:tab w:val="left" w:pos="3664"/>
+          <w:tab w:val="left" w:pos="4580"/>
+          <w:tab w:val="left" w:pos="5496"/>
+          <w:tab w:val="left" w:pos="6412"/>
+          <w:tab w:val="left" w:pos="7328"/>
+          <w:tab w:val="left" w:pos="8244"/>
+          <w:tab w:val="left" w:pos="9160"/>
+          <w:tab w:val="left" w:pos="10076"/>
+          <w:tab w:val="left" w:pos="10992"/>
+          <w:tab w:val="left" w:pos="11908"/>
+          <w:tab w:val="left" w:pos="12824"/>
+          <w:tab w:val="left" w:pos="13740"/>
+          <w:tab w:val="left" w:pos="14656"/>
+        </w:tabs>
+        <w:rPr>
+          <w:rFonts w:ascii="Courier New" w:eastAsia="Times New Roman" w:hAnsi="Courier New" w:cs="Courier New"/>
+          <w:color w:val="000000"/>
+          <w:szCs w:val="20"/>
+        </w:rPr>
+      </w:pPr>
       <w:proofErr w:type="spellStart"/>
       <w:r>
         <w:rPr>
@@ -2457,7 +3954,7 @@
           <w:color w:val="000000"/>
           <w:szCs w:val="20"/>
         </w:rPr>
-        <w:t>ps</w:t>
+        <w:t>Filebeat</w:t>
       </w:r>
       <w:proofErr w:type="spellEnd"/>
       <w:r>
@@ -2466,333 +3963,7 @@
           <w:color w:val="000000"/>
           <w:szCs w:val="20"/>
         </w:rPr>
-        <w:t xml:space="preserve"> output](Images/docker_ps_output.png)</w:t>
-      </w:r>
-    </w:p>
-    <w:p>
-      <w:pPr>
-        <w:tabs>
-          <w:tab w:val="left" w:pos="916"/>
-          <w:tab w:val="left" w:pos="1832"/>
-          <w:tab w:val="left" w:pos="2748"/>
-          <w:tab w:val="left" w:pos="3664"/>
-          <w:tab w:val="left" w:pos="4580"/>
-          <w:tab w:val="left" w:pos="5496"/>
-          <w:tab w:val="left" w:pos="6412"/>
-          <w:tab w:val="left" w:pos="7328"/>
-          <w:tab w:val="left" w:pos="8244"/>
-          <w:tab w:val="left" w:pos="9160"/>
-          <w:tab w:val="left" w:pos="10076"/>
-          <w:tab w:val="left" w:pos="10992"/>
-          <w:tab w:val="left" w:pos="11908"/>
-          <w:tab w:val="left" w:pos="12824"/>
-          <w:tab w:val="left" w:pos="13740"/>
-          <w:tab w:val="left" w:pos="14656"/>
-        </w:tabs>
-        <w:rPr>
-          <w:rFonts w:ascii="Courier New" w:eastAsia="Times New Roman" w:hAnsi="Courier New" w:cs="Courier New"/>
-          <w:color w:val="000000"/>
-          <w:szCs w:val="20"/>
-        </w:rPr>
-      </w:pPr>
-    </w:p>
-    <w:p>
-      <w:pPr>
-        <w:tabs>
-          <w:tab w:val="left" w:pos="916"/>
-          <w:tab w:val="left" w:pos="1832"/>
-          <w:tab w:val="left" w:pos="2748"/>
-          <w:tab w:val="left" w:pos="3664"/>
-          <w:tab w:val="left" w:pos="4580"/>
-          <w:tab w:val="left" w:pos="5496"/>
-          <w:tab w:val="left" w:pos="6412"/>
-          <w:tab w:val="left" w:pos="7328"/>
-          <w:tab w:val="left" w:pos="8244"/>
-          <w:tab w:val="left" w:pos="9160"/>
-          <w:tab w:val="left" w:pos="10076"/>
-          <w:tab w:val="left" w:pos="10992"/>
-          <w:tab w:val="left" w:pos="11908"/>
-          <w:tab w:val="left" w:pos="12824"/>
-          <w:tab w:val="left" w:pos="13740"/>
-          <w:tab w:val="left" w:pos="14656"/>
-        </w:tabs>
-        <w:rPr>
-          <w:rFonts w:ascii="Courier New" w:eastAsia="Times New Roman" w:hAnsi="Courier New" w:cs="Courier New"/>
-          <w:color w:val="000000"/>
-          <w:szCs w:val="20"/>
-        </w:rPr>
-      </w:pPr>
-      <w:r>
-        <w:rPr>
-          <w:rFonts w:ascii="Courier New" w:eastAsia="Times New Roman" w:hAnsi="Courier New" w:cs="Courier New"/>
-          <w:color w:val="000000"/>
-          <w:szCs w:val="20"/>
-        </w:rPr>
-        <w:t>### Target Machines &amp; Beats</w:t>
-      </w:r>
-    </w:p>
-    <w:p>
-      <w:pPr>
-        <w:tabs>
-          <w:tab w:val="left" w:pos="916"/>
-          <w:tab w:val="left" w:pos="1832"/>
-          <w:tab w:val="left" w:pos="2748"/>
-          <w:tab w:val="left" w:pos="3664"/>
-          <w:tab w:val="left" w:pos="4580"/>
-          <w:tab w:val="left" w:pos="5496"/>
-          <w:tab w:val="left" w:pos="6412"/>
-          <w:tab w:val="left" w:pos="7328"/>
-          <w:tab w:val="left" w:pos="8244"/>
-          <w:tab w:val="left" w:pos="9160"/>
-          <w:tab w:val="left" w:pos="10076"/>
-          <w:tab w:val="left" w:pos="10992"/>
-          <w:tab w:val="left" w:pos="11908"/>
-          <w:tab w:val="left" w:pos="12824"/>
-          <w:tab w:val="left" w:pos="13740"/>
-          <w:tab w:val="left" w:pos="14656"/>
-        </w:tabs>
-        <w:rPr>
-          <w:rFonts w:ascii="Courier New" w:eastAsia="Times New Roman" w:hAnsi="Courier New" w:cs="Courier New"/>
-          <w:color w:val="000000"/>
-          <w:szCs w:val="20"/>
-        </w:rPr>
-      </w:pPr>
-      <w:r>
-        <w:rPr>
-          <w:rFonts w:ascii="Courier New" w:eastAsia="Times New Roman" w:hAnsi="Courier New" w:cs="Courier New"/>
-          <w:color w:val="000000"/>
-          <w:szCs w:val="20"/>
-        </w:rPr>
-        <w:t>This ELK server is configured to monitor the following machines:</w:t>
-      </w:r>
-    </w:p>
-    <w:p>
-      <w:pPr>
-        <w:tabs>
-          <w:tab w:val="left" w:pos="916"/>
-          <w:tab w:val="left" w:pos="1832"/>
-          <w:tab w:val="left" w:pos="2748"/>
-          <w:tab w:val="left" w:pos="3664"/>
-          <w:tab w:val="left" w:pos="4580"/>
-          <w:tab w:val="left" w:pos="5496"/>
-          <w:tab w:val="left" w:pos="6412"/>
-          <w:tab w:val="left" w:pos="7328"/>
-          <w:tab w:val="left" w:pos="8244"/>
-          <w:tab w:val="left" w:pos="9160"/>
-          <w:tab w:val="left" w:pos="10076"/>
-          <w:tab w:val="left" w:pos="10992"/>
-          <w:tab w:val="left" w:pos="11908"/>
-          <w:tab w:val="left" w:pos="12824"/>
-          <w:tab w:val="left" w:pos="13740"/>
-          <w:tab w:val="left" w:pos="14656"/>
-        </w:tabs>
-        <w:rPr>
-          <w:rFonts w:ascii="Courier New" w:eastAsia="Times New Roman" w:hAnsi="Courier New" w:cs="Courier New"/>
-          <w:color w:val="000000"/>
-          <w:szCs w:val="20"/>
-        </w:rPr>
-      </w:pPr>
-      <w:r>
-        <w:rPr>
-          <w:rFonts w:ascii="Courier New" w:eastAsia="Times New Roman" w:hAnsi="Courier New" w:cs="Courier New"/>
-          <w:color w:val="000000"/>
-          <w:szCs w:val="20"/>
-        </w:rPr>
-        <w:t>- _TODO: List the IP addresses of the machines you are monitoring_</w:t>
-      </w:r>
-    </w:p>
-    <w:p>
-      <w:pPr>
-        <w:tabs>
-          <w:tab w:val="left" w:pos="916"/>
-          <w:tab w:val="left" w:pos="1832"/>
-          <w:tab w:val="left" w:pos="2748"/>
-          <w:tab w:val="left" w:pos="3664"/>
-          <w:tab w:val="left" w:pos="4580"/>
-          <w:tab w:val="left" w:pos="5496"/>
-          <w:tab w:val="left" w:pos="6412"/>
-          <w:tab w:val="left" w:pos="7328"/>
-          <w:tab w:val="left" w:pos="8244"/>
-          <w:tab w:val="left" w:pos="9160"/>
-          <w:tab w:val="left" w:pos="10076"/>
-          <w:tab w:val="left" w:pos="10992"/>
-          <w:tab w:val="left" w:pos="11908"/>
-          <w:tab w:val="left" w:pos="12824"/>
-          <w:tab w:val="left" w:pos="13740"/>
-          <w:tab w:val="left" w:pos="14656"/>
-        </w:tabs>
-        <w:rPr>
-          <w:rFonts w:ascii="Courier New" w:eastAsia="Times New Roman" w:hAnsi="Courier New" w:cs="Courier New"/>
-          <w:color w:val="000000"/>
-          <w:szCs w:val="20"/>
-        </w:rPr>
-      </w:pPr>
-    </w:p>
-    <w:p>
-      <w:pPr>
-        <w:tabs>
-          <w:tab w:val="left" w:pos="916"/>
-          <w:tab w:val="left" w:pos="1832"/>
-          <w:tab w:val="left" w:pos="2748"/>
-          <w:tab w:val="left" w:pos="3664"/>
-          <w:tab w:val="left" w:pos="4580"/>
-          <w:tab w:val="left" w:pos="5496"/>
-          <w:tab w:val="left" w:pos="6412"/>
-          <w:tab w:val="left" w:pos="7328"/>
-          <w:tab w:val="left" w:pos="8244"/>
-          <w:tab w:val="left" w:pos="9160"/>
-          <w:tab w:val="left" w:pos="10076"/>
-          <w:tab w:val="left" w:pos="10992"/>
-          <w:tab w:val="left" w:pos="11908"/>
-          <w:tab w:val="left" w:pos="12824"/>
-          <w:tab w:val="left" w:pos="13740"/>
-          <w:tab w:val="left" w:pos="14656"/>
-        </w:tabs>
-        <w:rPr>
-          <w:rFonts w:ascii="Courier New" w:eastAsia="Times New Roman" w:hAnsi="Courier New" w:cs="Courier New"/>
-          <w:color w:val="000000"/>
-          <w:szCs w:val="20"/>
-        </w:rPr>
-      </w:pPr>
-      <w:r>
-        <w:rPr>
-          <w:rFonts w:ascii="Courier New" w:eastAsia="Times New Roman" w:hAnsi="Courier New" w:cs="Courier New"/>
-          <w:color w:val="000000"/>
-          <w:szCs w:val="20"/>
-        </w:rPr>
-        <w:t>We have installed the following Beats on these machines:</w:t>
-      </w:r>
-    </w:p>
-    <w:p>
-      <w:pPr>
-        <w:tabs>
-          <w:tab w:val="left" w:pos="916"/>
-          <w:tab w:val="left" w:pos="1832"/>
-          <w:tab w:val="left" w:pos="2748"/>
-          <w:tab w:val="left" w:pos="3664"/>
-          <w:tab w:val="left" w:pos="4580"/>
-          <w:tab w:val="left" w:pos="5496"/>
-          <w:tab w:val="left" w:pos="6412"/>
-          <w:tab w:val="left" w:pos="7328"/>
-          <w:tab w:val="left" w:pos="8244"/>
-          <w:tab w:val="left" w:pos="9160"/>
-          <w:tab w:val="left" w:pos="10076"/>
-          <w:tab w:val="left" w:pos="10992"/>
-          <w:tab w:val="left" w:pos="11908"/>
-          <w:tab w:val="left" w:pos="12824"/>
-          <w:tab w:val="left" w:pos="13740"/>
-          <w:tab w:val="left" w:pos="14656"/>
-        </w:tabs>
-        <w:rPr>
-          <w:rFonts w:ascii="Courier New" w:eastAsia="Times New Roman" w:hAnsi="Courier New" w:cs="Courier New"/>
-          <w:color w:val="000000"/>
-          <w:szCs w:val="20"/>
-        </w:rPr>
-      </w:pPr>
-      <w:r>
-        <w:rPr>
-          <w:rFonts w:ascii="Courier New" w:eastAsia="Times New Roman" w:hAnsi="Courier New" w:cs="Courier New"/>
-          <w:color w:val="000000"/>
-          <w:szCs w:val="20"/>
-        </w:rPr>
-        <w:t>- _TODO: Specify which Beats you successfully installed_</w:t>
-      </w:r>
-    </w:p>
-    <w:p>
-      <w:pPr>
-        <w:tabs>
-          <w:tab w:val="left" w:pos="916"/>
-          <w:tab w:val="left" w:pos="1832"/>
-          <w:tab w:val="left" w:pos="2748"/>
-          <w:tab w:val="left" w:pos="3664"/>
-          <w:tab w:val="left" w:pos="4580"/>
-          <w:tab w:val="left" w:pos="5496"/>
-          <w:tab w:val="left" w:pos="6412"/>
-          <w:tab w:val="left" w:pos="7328"/>
-          <w:tab w:val="left" w:pos="8244"/>
-          <w:tab w:val="left" w:pos="9160"/>
-          <w:tab w:val="left" w:pos="10076"/>
-          <w:tab w:val="left" w:pos="10992"/>
-          <w:tab w:val="left" w:pos="11908"/>
-          <w:tab w:val="left" w:pos="12824"/>
-          <w:tab w:val="left" w:pos="13740"/>
-          <w:tab w:val="left" w:pos="14656"/>
-        </w:tabs>
-        <w:rPr>
-          <w:rFonts w:ascii="Courier New" w:eastAsia="Times New Roman" w:hAnsi="Courier New" w:cs="Courier New"/>
-          <w:color w:val="000000"/>
-          <w:szCs w:val="20"/>
-        </w:rPr>
-      </w:pPr>
-    </w:p>
-    <w:p>
-      <w:pPr>
-        <w:tabs>
-          <w:tab w:val="left" w:pos="916"/>
-          <w:tab w:val="left" w:pos="1832"/>
-          <w:tab w:val="left" w:pos="2748"/>
-          <w:tab w:val="left" w:pos="3664"/>
-          <w:tab w:val="left" w:pos="4580"/>
-          <w:tab w:val="left" w:pos="5496"/>
-          <w:tab w:val="left" w:pos="6412"/>
-          <w:tab w:val="left" w:pos="7328"/>
-          <w:tab w:val="left" w:pos="8244"/>
-          <w:tab w:val="left" w:pos="9160"/>
-          <w:tab w:val="left" w:pos="10076"/>
-          <w:tab w:val="left" w:pos="10992"/>
-          <w:tab w:val="left" w:pos="11908"/>
-          <w:tab w:val="left" w:pos="12824"/>
-          <w:tab w:val="left" w:pos="13740"/>
-          <w:tab w:val="left" w:pos="14656"/>
-        </w:tabs>
-        <w:rPr>
-          <w:rFonts w:ascii="Courier New" w:eastAsia="Times New Roman" w:hAnsi="Courier New" w:cs="Courier New"/>
-          <w:color w:val="000000"/>
-          <w:szCs w:val="20"/>
-        </w:rPr>
-      </w:pPr>
-      <w:r>
-        <w:rPr>
-          <w:rFonts w:ascii="Courier New" w:eastAsia="Times New Roman" w:hAnsi="Courier New" w:cs="Courier New"/>
-          <w:color w:val="000000"/>
-          <w:szCs w:val="20"/>
-        </w:rPr>
-        <w:t>These Beats allow us to collect the following information from each machine:</w:t>
-      </w:r>
-    </w:p>
-    <w:p>
-      <w:pPr>
-        <w:tabs>
-          <w:tab w:val="left" w:pos="916"/>
-          <w:tab w:val="left" w:pos="1832"/>
-          <w:tab w:val="left" w:pos="2748"/>
-          <w:tab w:val="left" w:pos="3664"/>
-          <w:tab w:val="left" w:pos="4580"/>
-          <w:tab w:val="left" w:pos="5496"/>
-          <w:tab w:val="left" w:pos="6412"/>
-          <w:tab w:val="left" w:pos="7328"/>
-          <w:tab w:val="left" w:pos="8244"/>
-          <w:tab w:val="left" w:pos="9160"/>
-          <w:tab w:val="left" w:pos="10076"/>
-          <w:tab w:val="left" w:pos="10992"/>
-          <w:tab w:val="left" w:pos="11908"/>
-          <w:tab w:val="left" w:pos="12824"/>
-          <w:tab w:val="left" w:pos="13740"/>
-          <w:tab w:val="left" w:pos="14656"/>
-        </w:tabs>
-        <w:rPr>
-          <w:rFonts w:ascii="Courier New" w:eastAsia="Times New Roman" w:hAnsi="Courier New" w:cs="Courier New"/>
-          <w:color w:val="000000"/>
-          <w:szCs w:val="20"/>
-        </w:rPr>
-      </w:pPr>
-      <w:r>
-        <w:rPr>
-          <w:rFonts w:ascii="Courier New" w:eastAsia="Times New Roman" w:hAnsi="Courier New" w:cs="Courier New"/>
-          <w:color w:val="000000"/>
-          <w:szCs w:val="20"/>
-        </w:rPr>
-        <w:t>- _TODO: In 1-2 sentences, explain what kind of data each beat collects, and provide 1 example of what you expect to see. E.g., `</w:t>
+        <w:t xml:space="preserve"> will sit on the servers and send system logs to </w:t>
       </w:r>
       <w:proofErr w:type="spellStart"/>
       <w:r>
@@ -2801,7 +3972,7 @@
           <w:color w:val="000000"/>
           <w:szCs w:val="20"/>
         </w:rPr>
-        <w:t>Winlogbeat</w:t>
+        <w:t>Elastisearch</w:t>
       </w:r>
       <w:proofErr w:type="spellEnd"/>
       <w:r>
@@ -2810,7 +3981,33 @@
           <w:color w:val="000000"/>
           <w:szCs w:val="20"/>
         </w:rPr>
-        <w:t>` collects Windows logs, which we use to track user logon events, etc._</w:t>
+        <w:t xml:space="preserve"> or Logstash.  </w:t>
+      </w:r>
+      <w:proofErr w:type="spellStart"/>
+      <w:r>
+        <w:rPr>
+          <w:rFonts w:ascii="Courier New" w:eastAsia="Times New Roman" w:hAnsi="Courier New" w:cs="Courier New"/>
+          <w:color w:val="000000"/>
+          <w:szCs w:val="20"/>
+        </w:rPr>
+        <w:t>Metricbeat</w:t>
+      </w:r>
+      <w:proofErr w:type="spellEnd"/>
+      <w:r>
+        <w:rPr>
+          <w:rFonts w:ascii="Courier New" w:eastAsia="Times New Roman" w:hAnsi="Courier New" w:cs="Courier New"/>
+          <w:color w:val="000000"/>
+          <w:szCs w:val="20"/>
+        </w:rPr>
+        <w:t xml:space="preserve"> will gather information hard</w:t>
+      </w:r>
+      <w:r>
+        <w:rPr>
+          <w:rFonts w:ascii="Courier New" w:eastAsia="Times New Roman" w:hAnsi="Courier New" w:cs="Courier New"/>
+          <w:color w:val="000000"/>
+          <w:szCs w:val="20"/>
+        </w:rPr>
+        <w:t>ware utilization</w:t>
       </w:r>
     </w:p>
     <w:p>
@@ -3004,77 +4201,40 @@
           <w:color w:val="000000"/>
           <w:szCs w:val="20"/>
         </w:rPr>
-        <w:t>- Copy the _____ file to _____.</w:t>
-      </w:r>
-    </w:p>
-    <w:p>
-      <w:pPr>
-        <w:tabs>
-          <w:tab w:val="left" w:pos="916"/>
-          <w:tab w:val="left" w:pos="1832"/>
-          <w:tab w:val="left" w:pos="2748"/>
-          <w:tab w:val="left" w:pos="3664"/>
-          <w:tab w:val="left" w:pos="4580"/>
-          <w:tab w:val="left" w:pos="5496"/>
-          <w:tab w:val="left" w:pos="6412"/>
-          <w:tab w:val="left" w:pos="7328"/>
-          <w:tab w:val="left" w:pos="8244"/>
-          <w:tab w:val="left" w:pos="9160"/>
-          <w:tab w:val="left" w:pos="10076"/>
-          <w:tab w:val="left" w:pos="10992"/>
-          <w:tab w:val="left" w:pos="11908"/>
-          <w:tab w:val="left" w:pos="12824"/>
-          <w:tab w:val="left" w:pos="13740"/>
-          <w:tab w:val="left" w:pos="14656"/>
-        </w:tabs>
-        <w:rPr>
-          <w:rFonts w:ascii="Courier New" w:eastAsia="Times New Roman" w:hAnsi="Courier New" w:cs="Courier New"/>
-          <w:color w:val="000000"/>
-          <w:szCs w:val="20"/>
-        </w:rPr>
-      </w:pPr>
-      <w:r>
-        <w:rPr>
-          <w:rFonts w:ascii="Courier New" w:eastAsia="Times New Roman" w:hAnsi="Courier New" w:cs="Courier New"/>
-          <w:color w:val="000000"/>
-          <w:szCs w:val="20"/>
-        </w:rPr>
-        <w:t>- Update the _____ file to include...</w:t>
-      </w:r>
-    </w:p>
-    <w:p>
-      <w:pPr>
-        <w:tabs>
-          <w:tab w:val="left" w:pos="916"/>
-          <w:tab w:val="left" w:pos="1832"/>
-          <w:tab w:val="left" w:pos="2748"/>
-          <w:tab w:val="left" w:pos="3664"/>
-          <w:tab w:val="left" w:pos="4580"/>
-          <w:tab w:val="left" w:pos="5496"/>
-          <w:tab w:val="left" w:pos="6412"/>
-          <w:tab w:val="left" w:pos="7328"/>
-          <w:tab w:val="left" w:pos="8244"/>
-          <w:tab w:val="left" w:pos="9160"/>
-          <w:tab w:val="left" w:pos="10076"/>
-          <w:tab w:val="left" w:pos="10992"/>
-          <w:tab w:val="left" w:pos="11908"/>
-          <w:tab w:val="left" w:pos="12824"/>
-          <w:tab w:val="left" w:pos="13740"/>
-          <w:tab w:val="left" w:pos="14656"/>
-        </w:tabs>
-        <w:rPr>
-          <w:rFonts w:ascii="Courier New" w:eastAsia="Times New Roman" w:hAnsi="Courier New" w:cs="Courier New"/>
-          <w:color w:val="000000"/>
-          <w:szCs w:val="20"/>
-        </w:rPr>
-      </w:pPr>
-      <w:r>
-        <w:rPr>
-          <w:rFonts w:ascii="Courier New" w:eastAsia="Times New Roman" w:hAnsi="Courier New" w:cs="Courier New"/>
-          <w:color w:val="000000"/>
-          <w:szCs w:val="20"/>
-        </w:rPr>
-        <w:t xml:space="preserve">- Run the playbook, and navigate to ____ </w:t>
+        <w:t xml:space="preserve">- Copy the </w:t>
+      </w:r>
+      <w:r>
+        <w:rPr>
+          <w:rFonts w:ascii="Courier New" w:eastAsia="Times New Roman" w:hAnsi="Courier New" w:cs="Courier New"/>
+          <w:color w:val="000000"/>
+          <w:szCs w:val="20"/>
+          <w:u w:val="single"/>
+        </w:rPr>
+        <w:t>ansible configuration</w:t>
+      </w:r>
+      <w:r>
+        <w:rPr>
+          <w:rFonts w:ascii="Courier New" w:eastAsia="Times New Roman" w:hAnsi="Courier New" w:cs="Courier New"/>
+          <w:color w:val="000000"/>
+          <w:szCs w:val="20"/>
+        </w:rPr>
+        <w:t xml:space="preserve"> file to</w:t>
+      </w:r>
+      <w:r>
+        <w:rPr>
+          <w:rFonts w:ascii="Courier New" w:eastAsia="Times New Roman" w:hAnsi="Courier New" w:cs="Courier New"/>
+          <w:color w:val="000000"/>
+          <w:szCs w:val="20"/>
+        </w:rPr>
+        <w:t xml:space="preserve"> </w:t>
+      </w:r>
+      <w:r>
+        <w:rPr>
+          <w:rFonts w:ascii="Courier New" w:eastAsia="Times New Roman" w:hAnsi="Courier New" w:cs="Courier New"/>
+          <w:color w:val="000000"/>
+          <w:szCs w:val="20"/>
+        </w:rPr>
+        <w:t>/</w:t>
       </w:r>
       <w:proofErr w:type="spellStart"/>
       <w:r>
@@ -3083,6 +4243,166 @@
           <w:color w:val="000000"/>
           <w:szCs w:val="20"/>
         </w:rPr>
+        <w:t>etc</w:t>
+      </w:r>
+      <w:proofErr w:type="spellEnd"/>
+      <w:r>
+        <w:rPr>
+          <w:rFonts w:ascii="Courier New" w:eastAsia="Times New Roman" w:hAnsi="Courier New" w:cs="Courier New"/>
+          <w:color w:val="000000"/>
+          <w:szCs w:val="20"/>
+        </w:rPr>
+        <w:t>/ansible/files</w:t>
+      </w:r>
+      <w:r>
+        <w:rPr>
+          <w:rFonts w:ascii="Courier New" w:eastAsia="Times New Roman" w:hAnsi="Courier New" w:cs="Courier New"/>
+          <w:color w:val="000000"/>
+          <w:szCs w:val="20"/>
+        </w:rPr>
+        <w:t xml:space="preserve"> .</w:t>
+      </w:r>
+    </w:p>
+    <w:p>
+      <w:pPr>
+        <w:tabs>
+          <w:tab w:val="left" w:pos="916"/>
+          <w:tab w:val="left" w:pos="1832"/>
+          <w:tab w:val="left" w:pos="2748"/>
+          <w:tab w:val="left" w:pos="3664"/>
+          <w:tab w:val="left" w:pos="4580"/>
+          <w:tab w:val="left" w:pos="5496"/>
+          <w:tab w:val="left" w:pos="6412"/>
+          <w:tab w:val="left" w:pos="7328"/>
+          <w:tab w:val="left" w:pos="8244"/>
+          <w:tab w:val="left" w:pos="9160"/>
+          <w:tab w:val="left" w:pos="10076"/>
+          <w:tab w:val="left" w:pos="10992"/>
+          <w:tab w:val="left" w:pos="11908"/>
+          <w:tab w:val="left" w:pos="12824"/>
+          <w:tab w:val="left" w:pos="13740"/>
+          <w:tab w:val="left" w:pos="14656"/>
+        </w:tabs>
+        <w:rPr>
+          <w:rFonts w:ascii="Courier New" w:eastAsia="Times New Roman" w:hAnsi="Courier New" w:cs="Courier New"/>
+          <w:color w:val="000000"/>
+          <w:szCs w:val="20"/>
+          <w:u w:val="single"/>
+        </w:rPr>
+      </w:pPr>
+      <w:r>
+        <w:rPr>
+          <w:rFonts w:ascii="Courier New" w:eastAsia="Times New Roman" w:hAnsi="Courier New" w:cs="Courier New"/>
+          <w:color w:val="000000"/>
+          <w:szCs w:val="20"/>
+        </w:rPr>
+        <w:t xml:space="preserve">- Update the </w:t>
+      </w:r>
+      <w:r>
+        <w:rPr>
+          <w:rFonts w:ascii="Courier New" w:eastAsia="Times New Roman" w:hAnsi="Courier New" w:cs="Courier New"/>
+          <w:color w:val="000000"/>
+          <w:szCs w:val="20"/>
+          <w:u w:val="single"/>
+        </w:rPr>
+        <w:t>ansible hosts</w:t>
+      </w:r>
+      <w:r>
+        <w:rPr>
+          <w:rFonts w:ascii="Courier New" w:eastAsia="Times New Roman" w:hAnsi="Courier New" w:cs="Courier New"/>
+          <w:color w:val="000000"/>
+          <w:szCs w:val="20"/>
+        </w:rPr>
+        <w:t xml:space="preserve"> file to include</w:t>
+      </w:r>
+      <w:r>
+        <w:rPr>
+          <w:rFonts w:ascii="Courier New" w:eastAsia="Times New Roman" w:hAnsi="Courier New" w:cs="Courier New"/>
+          <w:color w:val="000000"/>
+          <w:szCs w:val="20"/>
+        </w:rPr>
+        <w:t xml:space="preserve"> the </w:t>
+      </w:r>
+      <w:proofErr w:type="spellStart"/>
+      <w:r>
+        <w:rPr>
+          <w:rFonts w:ascii="Courier New" w:eastAsia="Times New Roman" w:hAnsi="Courier New" w:cs="Courier New"/>
+          <w:color w:val="000000"/>
+          <w:szCs w:val="20"/>
+          <w:u w:val="single"/>
+        </w:rPr>
+        <w:t>dvwa</w:t>
+      </w:r>
+      <w:proofErr w:type="spellEnd"/>
+      <w:r>
+        <w:rPr>
+          <w:rFonts w:ascii="Courier New" w:eastAsia="Times New Roman" w:hAnsi="Courier New" w:cs="Courier New"/>
+          <w:color w:val="000000"/>
+          <w:szCs w:val="20"/>
+          <w:u w:val="single"/>
+        </w:rPr>
+        <w:t xml:space="preserve"> servers (web-1, web-2,web-3)</w:t>
+      </w:r>
+    </w:p>
+    <w:p>
+      <w:pPr>
+        <w:tabs>
+          <w:tab w:val="left" w:pos="916"/>
+          <w:tab w:val="left" w:pos="1832"/>
+          <w:tab w:val="left" w:pos="2748"/>
+          <w:tab w:val="left" w:pos="3664"/>
+          <w:tab w:val="left" w:pos="4580"/>
+          <w:tab w:val="left" w:pos="5496"/>
+          <w:tab w:val="left" w:pos="6412"/>
+          <w:tab w:val="left" w:pos="7328"/>
+          <w:tab w:val="left" w:pos="8244"/>
+          <w:tab w:val="left" w:pos="9160"/>
+          <w:tab w:val="left" w:pos="10076"/>
+          <w:tab w:val="left" w:pos="10992"/>
+          <w:tab w:val="left" w:pos="11908"/>
+          <w:tab w:val="left" w:pos="12824"/>
+          <w:tab w:val="left" w:pos="13740"/>
+          <w:tab w:val="left" w:pos="14656"/>
+        </w:tabs>
+        <w:rPr>
+          <w:rFonts w:ascii="Courier New" w:eastAsia="Times New Roman" w:hAnsi="Courier New" w:cs="Courier New"/>
+          <w:color w:val="000000"/>
+          <w:szCs w:val="20"/>
+        </w:rPr>
+      </w:pPr>
+      <w:r>
+        <w:rPr>
+          <w:rFonts w:ascii="Courier New" w:eastAsia="Times New Roman" w:hAnsi="Courier New" w:cs="Courier New"/>
+          <w:color w:val="000000"/>
+          <w:szCs w:val="20"/>
+        </w:rPr>
+        <w:t xml:space="preserve">- Run the playbook, and navigate to </w:t>
+      </w:r>
+      <w:hyperlink r:id="rId7" w:history="1">
+        <w:r>
+          <w:rPr>
+            <w:rStyle w:val="Hyperlink"/>
+            <w:rFonts w:ascii="Courier New" w:eastAsia="Times New Roman" w:hAnsi="Courier New" w:cs="Courier New"/>
+            <w:szCs w:val="20"/>
+          </w:rPr>
+          <w:t>http://13.68.141.29:5601/app/kibana</w:t>
+        </w:r>
+      </w:hyperlink>
+      <w:r>
+        <w:rPr>
+          <w:rFonts w:ascii="Courier New" w:eastAsia="Times New Roman" w:hAnsi="Courier New" w:cs="Courier New"/>
+          <w:color w:val="000000"/>
+          <w:szCs w:val="20"/>
+        </w:rPr>
+        <w:t xml:space="preserve"> </w:t>
+      </w:r>
+      <w:proofErr w:type="spellStart"/>
+      <w:r>
+        <w:rPr>
+          <w:rFonts w:ascii="Courier New" w:eastAsia="Times New Roman" w:hAnsi="Courier New" w:cs="Courier New"/>
+          <w:color w:val="000000"/>
+          <w:szCs w:val="20"/>
+        </w:rPr>
         <w:t>to</w:t>
       </w:r>
       <w:proofErr w:type="spellEnd"/>
@@ -3144,89 +4464,39 @@
         </w:tabs>
         <w:rPr>
           <w:rFonts w:ascii="Courier New" w:eastAsia="Times New Roman" w:hAnsi="Courier New" w:cs="Courier New"/>
-          <w:color w:val="000000"/>
-          <w:szCs w:val="20"/>
-        </w:rPr>
-      </w:pPr>
-      <w:r>
-        <w:rPr>
-          <w:rFonts w:ascii="Courier New" w:eastAsia="Times New Roman" w:hAnsi="Courier New" w:cs="Courier New"/>
-          <w:color w:val="000000"/>
-          <w:szCs w:val="20"/>
-        </w:rPr>
-        <w:lastRenderedPageBreak/>
-        <w:t>_TODO: Answer the following questions to fill in the blanks:_</w:t>
-      </w:r>
-    </w:p>
-    <w:p>
-      <w:pPr>
-        <w:tabs>
-          <w:tab w:val="left" w:pos="916"/>
-          <w:tab w:val="left" w:pos="1832"/>
-          <w:tab w:val="left" w:pos="2748"/>
-          <w:tab w:val="left" w:pos="3664"/>
-          <w:tab w:val="left" w:pos="4580"/>
-          <w:tab w:val="left" w:pos="5496"/>
-          <w:tab w:val="left" w:pos="6412"/>
-          <w:tab w:val="left" w:pos="7328"/>
-          <w:tab w:val="left" w:pos="8244"/>
-          <w:tab w:val="left" w:pos="9160"/>
-          <w:tab w:val="left" w:pos="10076"/>
-          <w:tab w:val="left" w:pos="10992"/>
-          <w:tab w:val="left" w:pos="11908"/>
-          <w:tab w:val="left" w:pos="12824"/>
-          <w:tab w:val="left" w:pos="13740"/>
-          <w:tab w:val="left" w:pos="14656"/>
-        </w:tabs>
-        <w:rPr>
-          <w:rFonts w:ascii="Courier New" w:eastAsia="Times New Roman" w:hAnsi="Courier New" w:cs="Courier New"/>
-          <w:color w:val="000000"/>
-          <w:szCs w:val="20"/>
-        </w:rPr>
-      </w:pPr>
-      <w:r>
-        <w:rPr>
-          <w:rFonts w:ascii="Courier New" w:eastAsia="Times New Roman" w:hAnsi="Courier New" w:cs="Courier New"/>
-          <w:color w:val="000000"/>
-          <w:szCs w:val="20"/>
-        </w:rPr>
-        <w:t>- _Which file is the playbook? Where do you copy it?_</w:t>
-      </w:r>
-    </w:p>
-    <w:p>
-      <w:pPr>
-        <w:tabs>
-          <w:tab w:val="left" w:pos="916"/>
-          <w:tab w:val="left" w:pos="1832"/>
-          <w:tab w:val="left" w:pos="2748"/>
-          <w:tab w:val="left" w:pos="3664"/>
-          <w:tab w:val="left" w:pos="4580"/>
-          <w:tab w:val="left" w:pos="5496"/>
-          <w:tab w:val="left" w:pos="6412"/>
-          <w:tab w:val="left" w:pos="7328"/>
-          <w:tab w:val="left" w:pos="8244"/>
-          <w:tab w:val="left" w:pos="9160"/>
-          <w:tab w:val="left" w:pos="10076"/>
-          <w:tab w:val="left" w:pos="10992"/>
-          <w:tab w:val="left" w:pos="11908"/>
-          <w:tab w:val="left" w:pos="12824"/>
-          <w:tab w:val="left" w:pos="13740"/>
-          <w:tab w:val="left" w:pos="14656"/>
-        </w:tabs>
-        <w:rPr>
-          <w:rFonts w:ascii="Courier New" w:eastAsia="Times New Roman" w:hAnsi="Courier New" w:cs="Courier New"/>
-          <w:color w:val="000000"/>
-          <w:szCs w:val="20"/>
-        </w:rPr>
-      </w:pPr>
-      <w:r>
-        <w:rPr>
-          <w:rFonts w:ascii="Courier New" w:eastAsia="Times New Roman" w:hAnsi="Courier New" w:cs="Courier New"/>
-          <w:color w:val="000000"/>
-          <w:szCs w:val="20"/>
-        </w:rPr>
-        <w:t xml:space="preserve">- _Which file do you update to make Ansible run the playbook on a specific machine? How do I specify which machine to install the ELK server on versus which to install </w:t>
-      </w:r>
+          <w:i/>
+          <w:iCs/>
+          <w:color w:val="000000"/>
+          <w:szCs w:val="20"/>
+        </w:rPr>
+      </w:pPr>
+    </w:p>
+    <w:p>
+      <w:pPr>
+        <w:tabs>
+          <w:tab w:val="left" w:pos="916"/>
+          <w:tab w:val="left" w:pos="1832"/>
+          <w:tab w:val="left" w:pos="2748"/>
+          <w:tab w:val="left" w:pos="3664"/>
+          <w:tab w:val="left" w:pos="4580"/>
+          <w:tab w:val="left" w:pos="5496"/>
+          <w:tab w:val="left" w:pos="6412"/>
+          <w:tab w:val="left" w:pos="7328"/>
+          <w:tab w:val="left" w:pos="8244"/>
+          <w:tab w:val="left" w:pos="9160"/>
+          <w:tab w:val="left" w:pos="10076"/>
+          <w:tab w:val="left" w:pos="10992"/>
+          <w:tab w:val="left" w:pos="11908"/>
+          <w:tab w:val="left" w:pos="12824"/>
+          <w:tab w:val="left" w:pos="13740"/>
+          <w:tab w:val="left" w:pos="14656"/>
+        </w:tabs>
+        <w:rPr>
+          <w:rFonts w:ascii="Courier New" w:eastAsia="Times New Roman" w:hAnsi="Courier New" w:cs="Courier New"/>
+          <w:color w:val="000000"/>
+          <w:szCs w:val="20"/>
+        </w:rPr>
+      </w:pPr>
       <w:proofErr w:type="spellStart"/>
       <w:r>
         <w:rPr>
@@ -3234,7 +4504,15 @@
           <w:color w:val="000000"/>
           <w:szCs w:val="20"/>
         </w:rPr>
-        <w:t>Filebeat</w:t>
+        <w:t>Filebeat-config</w:t>
+      </w:r>
+      <w:r>
+        <w:rPr>
+          <w:rFonts w:ascii="Courier New" w:eastAsia="Times New Roman" w:hAnsi="Courier New" w:cs="Courier New"/>
+          <w:color w:val="000000"/>
+          <w:szCs w:val="20"/>
+        </w:rPr>
+        <w:t>.yml</w:t>
       </w:r>
       <w:proofErr w:type="spellEnd"/>
       <w:r>
@@ -3243,42 +4521,315 @@
           <w:color w:val="000000"/>
           <w:szCs w:val="20"/>
         </w:rPr>
-        <w:t xml:space="preserve"> on?_</w:t>
-      </w:r>
-    </w:p>
-    <w:p>
-      <w:pPr>
-        <w:tabs>
-          <w:tab w:val="left" w:pos="916"/>
-          <w:tab w:val="left" w:pos="1832"/>
-          <w:tab w:val="left" w:pos="2748"/>
-          <w:tab w:val="left" w:pos="3664"/>
-          <w:tab w:val="left" w:pos="4580"/>
-          <w:tab w:val="left" w:pos="5496"/>
-          <w:tab w:val="left" w:pos="6412"/>
-          <w:tab w:val="left" w:pos="7328"/>
-          <w:tab w:val="left" w:pos="8244"/>
-          <w:tab w:val="left" w:pos="9160"/>
-          <w:tab w:val="left" w:pos="10076"/>
-          <w:tab w:val="left" w:pos="10992"/>
-          <w:tab w:val="left" w:pos="11908"/>
-          <w:tab w:val="left" w:pos="12824"/>
-          <w:tab w:val="left" w:pos="13740"/>
-          <w:tab w:val="left" w:pos="14656"/>
-        </w:tabs>
-        <w:rPr>
-          <w:rFonts w:ascii="Courier New" w:eastAsia="Times New Roman" w:hAnsi="Courier New" w:cs="Courier New"/>
-          <w:color w:val="000000"/>
-          <w:szCs w:val="20"/>
-        </w:rPr>
-      </w:pPr>
-      <w:r>
-        <w:rPr>
-          <w:rFonts w:ascii="Courier New" w:eastAsia="Times New Roman" w:hAnsi="Courier New" w:cs="Courier New"/>
-          <w:color w:val="000000"/>
-          <w:szCs w:val="20"/>
-        </w:rPr>
-        <w:t>- _Which URL do you navigate to in order to check that the ELK server is running?</w:t>
+        <w:t xml:space="preserve"> </w:t>
+      </w:r>
+      <w:r>
+        <w:rPr>
+          <w:rFonts w:ascii="Courier New" w:eastAsia="Times New Roman" w:hAnsi="Courier New" w:cs="Courier New"/>
+          <w:color w:val="000000"/>
+          <w:szCs w:val="20"/>
+        </w:rPr>
+        <w:t>/</w:t>
+      </w:r>
+      <w:proofErr w:type="spellStart"/>
+      <w:r>
+        <w:rPr>
+          <w:rFonts w:ascii="Courier New" w:eastAsia="Times New Roman" w:hAnsi="Courier New" w:cs="Courier New"/>
+          <w:color w:val="000000"/>
+          <w:szCs w:val="20"/>
+        </w:rPr>
+        <w:t>etc</w:t>
+      </w:r>
+      <w:proofErr w:type="spellEnd"/>
+      <w:r>
+        <w:rPr>
+          <w:rFonts w:ascii="Courier New" w:eastAsia="Times New Roman" w:hAnsi="Courier New" w:cs="Courier New"/>
+          <w:color w:val="000000"/>
+          <w:szCs w:val="20"/>
+        </w:rPr>
+        <w:t>/ansible</w:t>
+      </w:r>
+      <w:r>
+        <w:rPr>
+          <w:rFonts w:ascii="Courier New" w:eastAsia="Times New Roman" w:hAnsi="Courier New" w:cs="Courier New"/>
+          <w:color w:val="000000"/>
+          <w:szCs w:val="20"/>
+        </w:rPr>
+        <w:t>/files</w:t>
+      </w:r>
+    </w:p>
+    <w:p>
+      <w:pPr>
+        <w:tabs>
+          <w:tab w:val="left" w:pos="916"/>
+          <w:tab w:val="left" w:pos="1832"/>
+          <w:tab w:val="left" w:pos="2748"/>
+          <w:tab w:val="left" w:pos="3664"/>
+          <w:tab w:val="left" w:pos="4580"/>
+          <w:tab w:val="left" w:pos="5496"/>
+          <w:tab w:val="left" w:pos="6412"/>
+          <w:tab w:val="left" w:pos="7328"/>
+          <w:tab w:val="left" w:pos="8244"/>
+          <w:tab w:val="left" w:pos="9160"/>
+          <w:tab w:val="left" w:pos="10076"/>
+          <w:tab w:val="left" w:pos="10992"/>
+          <w:tab w:val="left" w:pos="11908"/>
+          <w:tab w:val="left" w:pos="12824"/>
+          <w:tab w:val="left" w:pos="13740"/>
+          <w:tab w:val="left" w:pos="14656"/>
+        </w:tabs>
+        <w:rPr>
+          <w:rFonts w:ascii="Courier New" w:eastAsia="Times New Roman" w:hAnsi="Courier New" w:cs="Courier New"/>
+          <w:color w:val="000000"/>
+          <w:szCs w:val="20"/>
+        </w:rPr>
+      </w:pPr>
+    </w:p>
+    <w:p>
+      <w:pPr>
+        <w:tabs>
+          <w:tab w:val="left" w:pos="916"/>
+          <w:tab w:val="left" w:pos="1832"/>
+          <w:tab w:val="left" w:pos="2748"/>
+          <w:tab w:val="left" w:pos="3664"/>
+          <w:tab w:val="left" w:pos="4580"/>
+          <w:tab w:val="left" w:pos="5496"/>
+          <w:tab w:val="left" w:pos="6412"/>
+          <w:tab w:val="left" w:pos="7328"/>
+          <w:tab w:val="left" w:pos="8244"/>
+          <w:tab w:val="left" w:pos="9160"/>
+          <w:tab w:val="left" w:pos="10076"/>
+          <w:tab w:val="left" w:pos="10992"/>
+          <w:tab w:val="left" w:pos="11908"/>
+          <w:tab w:val="left" w:pos="12824"/>
+          <w:tab w:val="left" w:pos="13740"/>
+          <w:tab w:val="left" w:pos="14656"/>
+        </w:tabs>
+        <w:rPr>
+          <w:rFonts w:ascii="Courier New" w:eastAsia="Times New Roman" w:hAnsi="Courier New" w:cs="Courier New"/>
+          <w:color w:val="000000"/>
+          <w:szCs w:val="20"/>
+        </w:rPr>
+      </w:pPr>
+      <w:r>
+        <w:rPr>
+          <w:rFonts w:ascii="Courier New" w:eastAsia="Times New Roman" w:hAnsi="Courier New" w:cs="Courier New"/>
+          <w:color w:val="000000"/>
+          <w:szCs w:val="20"/>
+        </w:rPr>
+        <w:t xml:space="preserve">- </w:t>
+      </w:r>
+      <w:proofErr w:type="spellStart"/>
+      <w:r>
+        <w:rPr>
+          <w:rFonts w:ascii="Courier New" w:eastAsia="Times New Roman" w:hAnsi="Courier New" w:cs="Courier New"/>
+          <w:color w:val="000000"/>
+          <w:szCs w:val="20"/>
+        </w:rPr>
+        <w:t>Ansible.cfg</w:t>
+      </w:r>
+      <w:proofErr w:type="spellEnd"/>
+      <w:r>
+        <w:rPr>
+          <w:rFonts w:ascii="Courier New" w:eastAsia="Times New Roman" w:hAnsi="Courier New" w:cs="Courier New"/>
+          <w:color w:val="000000"/>
+          <w:szCs w:val="20"/>
+        </w:rPr>
+        <w:t xml:space="preserve"> </w:t>
+      </w:r>
+    </w:p>
+    <w:p>
+      <w:pPr>
+        <w:tabs>
+          <w:tab w:val="left" w:pos="916"/>
+          <w:tab w:val="left" w:pos="1832"/>
+          <w:tab w:val="left" w:pos="2748"/>
+          <w:tab w:val="left" w:pos="3664"/>
+          <w:tab w:val="left" w:pos="4580"/>
+          <w:tab w:val="left" w:pos="5496"/>
+          <w:tab w:val="left" w:pos="6412"/>
+          <w:tab w:val="left" w:pos="7328"/>
+          <w:tab w:val="left" w:pos="8244"/>
+          <w:tab w:val="left" w:pos="9160"/>
+          <w:tab w:val="left" w:pos="10076"/>
+          <w:tab w:val="left" w:pos="10992"/>
+          <w:tab w:val="left" w:pos="11908"/>
+          <w:tab w:val="left" w:pos="12824"/>
+          <w:tab w:val="left" w:pos="13740"/>
+          <w:tab w:val="left" w:pos="14656"/>
+        </w:tabs>
+        <w:rPr>
+          <w:rFonts w:ascii="Courier New" w:eastAsia="Times New Roman" w:hAnsi="Courier New" w:cs="Courier New"/>
+          <w:color w:val="000000"/>
+          <w:szCs w:val="20"/>
+        </w:rPr>
+      </w:pPr>
+      <w:r>
+        <w:rPr>
+          <w:rFonts w:ascii="Courier New" w:eastAsia="Times New Roman" w:hAnsi="Courier New" w:cs="Courier New"/>
+          <w:color w:val="000000"/>
+          <w:szCs w:val="20"/>
+        </w:rPr>
+        <w:t xml:space="preserve">- </w:t>
+      </w:r>
+      <w:bookmarkStart w:id="0" w:name="_GoBack"/>
+      <w:bookmarkEnd w:id="0"/>
+      <w:r>
+        <w:rPr>
+          <w:rFonts w:ascii="Courier New" w:eastAsia="Times New Roman" w:hAnsi="Courier New" w:cs="Courier New"/>
+          <w:color w:val="000000"/>
+          <w:szCs w:val="20"/>
+        </w:rPr>
+        <w:t xml:space="preserve">Edit the </w:t>
+      </w:r>
+      <w:proofErr w:type="spellStart"/>
+      <w:r>
+        <w:rPr>
+          <w:rFonts w:ascii="Courier New" w:eastAsia="Times New Roman" w:hAnsi="Courier New" w:cs="Courier New"/>
+          <w:color w:val="000000"/>
+          <w:szCs w:val="20"/>
+        </w:rPr>
+        <w:t>filebeat-config.yml</w:t>
+      </w:r>
+      <w:proofErr w:type="spellEnd"/>
+      <w:r>
+        <w:rPr>
+          <w:rFonts w:ascii="Courier New" w:eastAsia="Times New Roman" w:hAnsi="Courier New" w:cs="Courier New"/>
+          <w:color w:val="000000"/>
+          <w:szCs w:val="20"/>
+        </w:rPr>
+        <w:t xml:space="preserve"> file</w:t>
+      </w:r>
+    </w:p>
+    <w:p>
+      <w:pPr>
+        <w:tabs>
+          <w:tab w:val="left" w:pos="916"/>
+          <w:tab w:val="left" w:pos="1832"/>
+          <w:tab w:val="left" w:pos="2748"/>
+          <w:tab w:val="left" w:pos="3664"/>
+          <w:tab w:val="left" w:pos="4580"/>
+          <w:tab w:val="left" w:pos="5496"/>
+          <w:tab w:val="left" w:pos="6412"/>
+          <w:tab w:val="left" w:pos="7328"/>
+          <w:tab w:val="left" w:pos="8244"/>
+          <w:tab w:val="left" w:pos="9160"/>
+          <w:tab w:val="left" w:pos="10076"/>
+          <w:tab w:val="left" w:pos="10992"/>
+          <w:tab w:val="left" w:pos="11908"/>
+          <w:tab w:val="left" w:pos="12824"/>
+          <w:tab w:val="left" w:pos="13740"/>
+          <w:tab w:val="left" w:pos="14656"/>
+        </w:tabs>
+        <w:rPr>
+          <w:rFonts w:ascii="Courier New" w:eastAsia="Times New Roman" w:hAnsi="Courier New" w:cs="Courier New"/>
+          <w:color w:val="000000"/>
+          <w:szCs w:val="20"/>
+        </w:rPr>
+      </w:pPr>
+      <w:r>
+        <w:rPr>
+          <w:rFonts w:ascii="Courier New" w:eastAsia="Times New Roman" w:hAnsi="Courier New" w:cs="Courier New"/>
+          <w:color w:val="000000"/>
+          <w:szCs w:val="20"/>
+        </w:rPr>
+        <w:drawing>
+          <wp:inline distT="0" distB="0" distL="0" distR="0" wp14:anchorId="696D844F" wp14:editId="018A8CEB">
+            <wp:extent cx="5943600" cy="1487805"/>
+            <wp:effectExtent l="0" t="0" r="0" b="0"/>
+            <wp:docPr id="2" name="Picture 2"/>
+            <wp:cNvGraphicFramePr>
+              <a:graphicFrameLocks xmlns:a="http://schemas.openxmlformats.org/drawingml/2006/main" noChangeAspect="1"/>
+            </wp:cNvGraphicFramePr>
+            <a:graphic xmlns:a="http://schemas.openxmlformats.org/drawingml/2006/main">
+              <a:graphicData uri="http://schemas.openxmlformats.org/drawingml/2006/picture">
+                <pic:pic xmlns:pic="http://schemas.openxmlformats.org/drawingml/2006/picture">
+                  <pic:nvPicPr>
+                    <pic:cNvPr id="1" name=""/>
+                    <pic:cNvPicPr/>
+                  </pic:nvPicPr>
+                  <pic:blipFill>
+                    <a:blip r:embed="rId8"/>
+                    <a:stretch>
+                      <a:fillRect/>
+                    </a:stretch>
+                  </pic:blipFill>
+                  <pic:spPr>
+                    <a:xfrm>
+                      <a:off x="0" y="0"/>
+                      <a:ext cx="5943600" cy="1487805"/>
+                    </a:xfrm>
+                    <a:prstGeom prst="rect">
+                      <a:avLst/>
+                    </a:prstGeom>
+                  </pic:spPr>
+                </pic:pic>
+              </a:graphicData>
+            </a:graphic>
+          </wp:inline>
+        </w:drawing>
+      </w:r>
+    </w:p>
+    <w:p>
+      <w:pPr>
+        <w:rPr>
+          <w:rFonts w:ascii="Courier New" w:eastAsia="Times New Roman" w:hAnsi="Courier New" w:cs="Courier New"/>
+          <w:color w:val="000000"/>
+          <w:szCs w:val="20"/>
+        </w:rPr>
+      </w:pPr>
+    </w:p>
+    <w:p>
+      <w:pPr>
+        <w:rPr>
+          <w:rFonts w:ascii="-webkit-standard" w:eastAsia="Times New Roman" w:hAnsi="-webkit-standard" w:cs="Times New Roman"/>
+          <w:color w:val="000000"/>
+          <w:sz w:val="27"/>
+          <w:szCs w:val="27"/>
+        </w:rPr>
+      </w:pPr>
+      <w:r>
+        <w:rPr>
+          <w:rFonts w:ascii="Courier New" w:eastAsia="Times New Roman" w:hAnsi="Courier New" w:cs="Courier New"/>
+          <w:color w:val="000000"/>
+          <w:szCs w:val="20"/>
+        </w:rPr>
+        <w:t xml:space="preserve">Navigate to </w:t>
+      </w:r>
+      <w:hyperlink r:id="rId9" w:history="1">
+        <w:r>
+          <w:rPr>
+            <w:rStyle w:val="Hyperlink"/>
+            <w:rFonts w:ascii="Courier New" w:eastAsia="Times New Roman" w:hAnsi="Courier New" w:cs="Courier New"/>
+            <w:szCs w:val="20"/>
+          </w:rPr>
+          <w:t>http://13.68.141.29:5601/app/kibana</w:t>
+        </w:r>
+      </w:hyperlink>
+      <w:r>
+        <w:rPr>
+          <w:rFonts w:ascii="-webkit-standard" w:eastAsia="Times New Roman" w:hAnsi="-webkit-standard" w:cs="Times New Roman"/>
+          <w:color w:val="000000"/>
+          <w:sz w:val="27"/>
+          <w:szCs w:val="27"/>
+        </w:rPr>
+        <w:t xml:space="preserve"> </w:t>
+      </w:r>
+      <w:r>
+        <w:rPr>
+          <w:rFonts w:ascii="Courier New" w:eastAsia="Times New Roman" w:hAnsi="Courier New" w:cs="Courier New"/>
+          <w:color w:val="000000"/>
+          <w:szCs w:val="20"/>
+        </w:rPr>
+        <w:t>i</w:t>
+      </w:r>
+      <w:r>
+        <w:rPr>
+          <w:rFonts w:ascii="Courier New" w:eastAsia="Times New Roman" w:hAnsi="Courier New" w:cs="Courier New"/>
+          <w:color w:val="000000"/>
+          <w:szCs w:val="20"/>
+        </w:rPr>
+        <w:t>n order to check that the ELK server is running?</w:t>
       </w:r>
     </w:p>
     <w:p>
@@ -3995,6 +5546,35 @@
       <w:shd w:val="clear" w:color="auto" w:fill="E1DFDD"/>
     </w:rPr>
   </w:style>
+  <w:style w:type="character" w:customStyle="1" w:styleId="apple-converted-space">
+    <w:name w:val="apple-converted-space"/>
+    <w:basedOn w:val="DefaultParagraphFont"/>
+    <w:rsid w:val="009E07F0"/>
+  </w:style>
+  <w:style w:type="character" w:styleId="HTMLCode">
+    <w:name w:val="HTML Code"/>
+    <w:basedOn w:val="DefaultParagraphFont"/>
+    <w:uiPriority w:val="99"/>
+    <w:semiHidden/>
+    <w:unhideWhenUsed/>
+    <w:rsid w:val="0032587C"/>
+    <w:rPr>
+      <w:rFonts w:ascii="Courier New" w:eastAsia="Times New Roman" w:hAnsi="Courier New" w:cs="Courier New"/>
+      <w:sz w:val="20"/>
+      <w:szCs w:val="20"/>
+    </w:rPr>
+  </w:style>
+  <w:style w:type="character" w:styleId="Emphasis">
+    <w:name w:val="Emphasis"/>
+    <w:basedOn w:val="DefaultParagraphFont"/>
+    <w:uiPriority w:val="20"/>
+    <w:qFormat/>
+    <w:rsid w:val="0032587C"/>
+    <w:rPr>
+      <w:i/>
+      <w:iCs/>
+    </w:rPr>
+  </w:style>
 </w:styles>
 </file>
 

--- a/README.docx
+++ b/README.docx
@@ -1659,15 +1659,7 @@
           <w:color w:val="000000"/>
           <w:szCs w:val="20"/>
         </w:rPr>
-        <w:t>Web-</w:t>
-      </w:r>
-      <w:r>
-        <w:rPr>
-          <w:rFonts w:ascii="Courier New" w:eastAsia="Times New Roman" w:hAnsi="Courier New" w:cs="Courier New"/>
-          <w:color w:val="000000"/>
-          <w:szCs w:val="20"/>
-        </w:rPr>
-        <w:t>2</w:t>
+        <w:t>Web-2</w:t>
       </w:r>
       <w:r>
         <w:rPr>
@@ -1806,15 +1798,7 @@
           <w:color w:val="000000"/>
           <w:szCs w:val="20"/>
         </w:rPr>
-        <w:t>Web-</w:t>
-      </w:r>
-      <w:r>
-        <w:rPr>
-          <w:rFonts w:ascii="Courier New" w:eastAsia="Times New Roman" w:hAnsi="Courier New" w:cs="Courier New"/>
-          <w:color w:val="000000"/>
-          <w:szCs w:val="20"/>
-        </w:rPr>
-        <w:t>3</w:t>
+        <w:t>Web-3</w:t>
       </w:r>
       <w:r>
         <w:rPr>
@@ -3418,6 +3402,7 @@
       <w:r>
         <w:rPr>
           <w:rFonts w:ascii="Courier New" w:eastAsia="Times New Roman" w:hAnsi="Courier New" w:cs="Courier New"/>
+          <w:noProof/>
           <w:color w:val="000000"/>
           <w:szCs w:val="20"/>
         </w:rPr>
@@ -4394,25 +4379,7 @@
           <w:color w:val="000000"/>
           <w:szCs w:val="20"/>
         </w:rPr>
-        <w:t xml:space="preserve"> </w:t>
-      </w:r>
-      <w:proofErr w:type="spellStart"/>
-      <w:r>
-        <w:rPr>
-          <w:rFonts w:ascii="Courier New" w:eastAsia="Times New Roman" w:hAnsi="Courier New" w:cs="Courier New"/>
-          <w:color w:val="000000"/>
-          <w:szCs w:val="20"/>
-        </w:rPr>
-        <w:t>to</w:t>
-      </w:r>
-      <w:proofErr w:type="spellEnd"/>
-      <w:r>
-        <w:rPr>
-          <w:rFonts w:ascii="Courier New" w:eastAsia="Times New Roman" w:hAnsi="Courier New" w:cs="Courier New"/>
-          <w:color w:val="000000"/>
-          <w:szCs w:val="20"/>
-        </w:rPr>
-        <w:t xml:space="preserve"> check that the installation worked as expected.</w:t>
+        <w:t xml:space="preserve"> to check that the installation worked as expected.</w:t>
       </w:r>
     </w:p>
     <w:p>
@@ -4672,8 +4639,6 @@
         </w:rPr>
         <w:t xml:space="preserve">- </w:t>
       </w:r>
-      <w:bookmarkStart w:id="0" w:name="_GoBack"/>
-      <w:bookmarkEnd w:id="0"/>
       <w:r>
         <w:rPr>
           <w:rFonts w:ascii="Courier New" w:eastAsia="Times New Roman" w:hAnsi="Courier New" w:cs="Courier New"/>
@@ -4730,6 +4695,7 @@
       <w:r>
         <w:rPr>
           <w:rFonts w:ascii="Courier New" w:eastAsia="Times New Roman" w:hAnsi="Courier New" w:cs="Courier New"/>
+          <w:noProof/>
           <w:color w:val="000000"/>
           <w:szCs w:val="20"/>
         </w:rPr>
@@ -4891,8 +4857,10 @@
           <w:color w:val="000000"/>
           <w:szCs w:val="20"/>
         </w:rPr>
-        <w:t>_As a **Bonus**, provide the specific commands the user will need to run to download the playbook, update the files, etc._</w:t>
-      </w:r>
+        <w:t>_As a **Bonus**, provide the specific commands the user will need to run to download the playbook, update the files, etc.</w:t>
+      </w:r>
+      <w:bookmarkStart w:id="0" w:name="_GoBack"/>
+      <w:bookmarkEnd w:id="0"/>
     </w:p>
     <w:p/>
     <w:sectPr>
